--- a/Дипломная работа.docx
+++ b/Дипломная работа.docx
@@ -1,6 +1,6 @@
 
 <file path=word/document.xml><?xml version="1.0" encoding="utf-8"?>
-<w:document xmlns:wpc="http://schemas.microsoft.com/office/word/2010/wordprocessingCanvas" xmlns:cx="http://schemas.microsoft.com/office/drawing/2014/chartex" xmlns:cx1="http://schemas.microsoft.com/office/drawing/2015/9/8/chartex" xmlns:cx2="http://schemas.microsoft.com/office/drawing/2015/10/21/chartex" xmlns:cx3="http://schemas.microsoft.com/office/drawing/2016/5/9/chartex" xmlns:cx4="http://schemas.microsoft.com/office/drawing/2016/5/10/chartex" xmlns:cx5="http://schemas.microsoft.com/office/drawing/2016/5/11/chartex" xmlns:cx6="http://schemas.microsoft.com/office/drawing/2016/5/12/chartex" xmlns:cx7="http://schemas.microsoft.com/office/drawing/2016/5/13/chartex" xmlns:cx8="http://schemas.microsoft.com/office/drawing/2016/5/14/chartex" xmlns:mc="http://schemas.openxmlformats.org/markup-compatibility/2006" xmlns:aink="http://schemas.microsoft.com/office/drawing/2016/ink" xmlns:am3d="http://schemas.microsoft.com/office/drawing/2017/model3d" xmlns:o="urn:schemas-microsoft-com:office:office" xmlns:oel="http://schemas.microsoft.com/office/2019/extlst" xmlns:r="http://schemas.openxmlformats.org/officeDocument/2006/relationships" xmlns:m="http://schemas.openxmlformats.org/officeDocument/2006/math" xmlns:v="urn:schemas-microsoft-com:vml" xmlns:wp14="http://schemas.microsoft.com/office/word/2010/wordprocessingDrawing" xmlns:wp="http://schemas.openxmlformats.org/drawingml/2006/wordprocessingDrawing" xmlns:w10="urn:schemas-microsoft-com:office:word" xmlns:w="http://schemas.openxmlformats.org/wordprocessingml/2006/main" xmlns:w14="http://schemas.microsoft.com/office/word/2010/wordml" xmlns:w15="http://schemas.microsoft.com/office/word/2012/wordml" xmlns:w16cex="http://schemas.microsoft.com/office/word/2018/wordml/cex" xmlns:w16cid="http://schemas.microsoft.com/office/word/2016/wordml/cid" xmlns:w16="http://schemas.microsoft.com/office/word/2018/wordml" xmlns:w16du="http://schemas.microsoft.com/office/word/2023/wordml/word16du" xmlns:w16sdtdh="http://schemas.microsoft.com/office/word/2020/wordml/sdtdatahash" xmlns:w16se="http://schemas.microsoft.com/office/word/2015/wordml/symex" xmlns:wpg="http://schemas.microsoft.com/office/word/2010/wordprocessingGroup" xmlns:wpi="http://schemas.microsoft.com/office/word/2010/wordprocessingInk" xmlns:wne="http://schemas.microsoft.com/office/word/2006/wordml" xmlns:wps="http://schemas.microsoft.com/office/word/2010/wordprocessingShape" mc:Ignorable="w14 w15 w16se w16cid w16 w16cex w16sdtdh w16du wp14">
+<w:document xmlns:wpc="http://schemas.microsoft.com/office/word/2010/wordprocessingCanvas" xmlns:mc="http://schemas.openxmlformats.org/markup-compatibility/2006" xmlns:o="urn:schemas-microsoft-com:office:office" xmlns:r="http://schemas.openxmlformats.org/officeDocument/2006/relationships" xmlns:m="http://schemas.openxmlformats.org/officeDocument/2006/math" xmlns:v="urn:schemas-microsoft-com:vml" xmlns:wp14="http://schemas.microsoft.com/office/word/2010/wordprocessingDrawing" xmlns:wp="http://schemas.openxmlformats.org/drawingml/2006/wordprocessingDrawing" xmlns:w10="urn:schemas-microsoft-com:office:word" xmlns:w="http://schemas.openxmlformats.org/wordprocessingml/2006/main" xmlns:w14="http://schemas.microsoft.com/office/word/2010/wordml" xmlns:wpg="http://schemas.microsoft.com/office/word/2010/wordprocessingGroup" xmlns:wpi="http://schemas.microsoft.com/office/word/2010/wordprocessingInk" xmlns:wne="http://schemas.microsoft.com/office/word/2006/wordml" xmlns:wps="http://schemas.microsoft.com/office/word/2010/wordprocessingShape" mc:Ignorable="w14 wp14">
   <w:body>
     <w:p/>
     <w:tbl>
@@ -177,9 +177,9 @@
           <w:sz w:val="32"/>
           <w:szCs w:val="24"/>
         </w:rPr>
-        <w:t>Сравнение производительности и удобства использования различных ORM (Object-</w:t>
-      </w:r>
-      <w:proofErr w:type="spellStart"/>
+        <w:t xml:space="preserve">Сравнение производительности и удобства </w:t>
+      </w:r>
+      <w:proofErr w:type="gramStart"/>
       <w:r>
         <w:rPr>
           <w:b/>
@@ -189,9 +189,9 @@
           <w:sz w:val="32"/>
           <w:szCs w:val="24"/>
         </w:rPr>
-        <w:t>Relational</w:t>
-      </w:r>
-      <w:proofErr w:type="spellEnd"/>
+        <w:t>использования</w:t>
+      </w:r>
+      <w:proofErr w:type="gramEnd"/>
       <w:r>
         <w:rPr>
           <w:b/>
@@ -201,7 +201,7 @@
           <w:sz w:val="32"/>
           <w:szCs w:val="24"/>
         </w:rPr>
-        <w:t xml:space="preserve"> </w:t>
+        <w:t xml:space="preserve"> различных ORM (</w:t>
       </w:r>
       <w:proofErr w:type="spellStart"/>
       <w:r>
@@ -213,7 +213,7 @@
           <w:sz w:val="32"/>
           <w:szCs w:val="24"/>
         </w:rPr>
-        <w:t>Mapping</w:t>
+        <w:t>Object-Relational</w:t>
       </w:r>
       <w:proofErr w:type="spellEnd"/>
       <w:r>
@@ -225,7 +225,7 @@
           <w:sz w:val="32"/>
           <w:szCs w:val="24"/>
         </w:rPr>
-        <w:t xml:space="preserve">) библиотек: </w:t>
+        <w:t xml:space="preserve"> </w:t>
       </w:r>
       <w:proofErr w:type="spellStart"/>
       <w:r>
@@ -237,7 +237,7 @@
           <w:sz w:val="32"/>
           <w:szCs w:val="24"/>
         </w:rPr>
-        <w:t>Django</w:t>
+        <w:t>Mapping</w:t>
       </w:r>
       <w:proofErr w:type="spellEnd"/>
       <w:r>
@@ -249,9 +249,9 @@
           <w:sz w:val="32"/>
           <w:szCs w:val="24"/>
         </w:rPr>
-        <w:t xml:space="preserve"> </w:t>
-      </w:r>
-      <w:proofErr w:type="gramStart"/>
+        <w:t xml:space="preserve">) библиотек: </w:t>
+      </w:r>
+      <w:proofErr w:type="spellStart"/>
       <w:r>
         <w:rPr>
           <w:b/>
@@ -261,9 +261,9 @@
           <w:sz w:val="32"/>
           <w:szCs w:val="24"/>
         </w:rPr>
-        <w:t xml:space="preserve">ORM,  </w:t>
-      </w:r>
-      <w:proofErr w:type="spellStart"/>
+        <w:t>Django</w:t>
+      </w:r>
+      <w:proofErr w:type="spellEnd"/>
       <w:r>
         <w:rPr>
           <w:b/>
@@ -273,10 +273,9 @@
           <w:sz w:val="32"/>
           <w:szCs w:val="24"/>
         </w:rPr>
-        <w:t>Tortoise</w:t>
-      </w:r>
-      <w:proofErr w:type="spellEnd"/>
-      <w:proofErr w:type="gramEnd"/>
+        <w:t xml:space="preserve"> ORM,  </w:t>
+      </w:r>
+      <w:proofErr w:type="spellStart"/>
       <w:r>
         <w:rPr>
           <w:b/>
@@ -286,8 +285,9 @@
           <w:sz w:val="32"/>
           <w:szCs w:val="24"/>
         </w:rPr>
-        <w:t xml:space="preserve"> ORM</w:t>
-      </w:r>
+        <w:t>Tortoise</w:t>
+      </w:r>
+      <w:proofErr w:type="spellEnd"/>
       <w:r>
         <w:rPr>
           <w:b/>
@@ -297,9 +297,8 @@
           <w:sz w:val="32"/>
           <w:szCs w:val="24"/>
         </w:rPr>
-        <w:t xml:space="preserve"> и </w:t>
-      </w:r>
-      <w:proofErr w:type="spellStart"/>
+        <w:t xml:space="preserve"> ORM</w:t>
+      </w:r>
       <w:r>
         <w:rPr>
           <w:b/>
@@ -309,6 +308,18 @@
           <w:sz w:val="32"/>
           <w:szCs w:val="24"/>
         </w:rPr>
+        <w:t xml:space="preserve"> и </w:t>
+      </w:r>
+      <w:proofErr w:type="spellStart"/>
+      <w:r>
+        <w:rPr>
+          <w:b/>
+          <w:bCs/>
+          <w:i/>
+          <w:iCs/>
+          <w:sz w:val="32"/>
+          <w:szCs w:val="24"/>
+        </w:rPr>
         <w:t>SQLAlchemy</w:t>
       </w:r>
       <w:proofErr w:type="spellEnd"/>
@@ -353,7 +364,7 @@
       <w:pPr>
         <w:ind w:right="567"/>
         <w:sectPr>
-          <w:footerReference w:type="default" r:id="rId8"/>
+          <w:footerReference w:type="default" r:id="rId9"/>
           <w:pgSz w:w="11906" w:h="16838" w:code="9"/>
           <w:pgMar w:top="567" w:right="567" w:bottom="284" w:left="1134" w:header="284" w:footer="284" w:gutter="0"/>
           <w:cols w:space="708"/>
@@ -584,65 +595,12 @@
           <w14:ligatures w14:val="standardContextual"/>
         </w:rPr>
       </w:pPr>
-      <w:hyperlink w:anchor="_Toc177421561" w:history="1">
-        <w:r>
-          <w:rPr>
-            <w:rStyle w:val="a6"/>
-          </w:rPr>
-          <w:t>Структура базы данных</w:t>
-        </w:r>
-        <w:r>
-          <w:rPr>
-            <w:webHidden/>
-          </w:rPr>
-          <w:tab/>
-        </w:r>
-        <w:r>
-          <w:rPr>
-            <w:webHidden/>
-          </w:rPr>
-          <w:fldChar w:fldCharType="begin"/>
-        </w:r>
-        <w:r>
-          <w:rPr>
-            <w:webHidden/>
-          </w:rPr>
-          <w:instrText xml:space="preserve"> PAGEREF _Toc177421561 \h </w:instrText>
-        </w:r>
-        <w:r>
-          <w:rPr>
-            <w:webHidden/>
-          </w:rPr>
-        </w:r>
-        <w:r>
-          <w:rPr>
-            <w:webHidden/>
-          </w:rPr>
-          <w:fldChar w:fldCharType="separate"/>
-        </w:r>
-        <w:r>
-          <w:rPr>
-            <w:webHidden/>
-          </w:rPr>
-          <w:t>4</w:t>
-        </w:r>
-        <w:r>
-          <w:rPr>
-            <w:webHidden/>
-          </w:rPr>
-          <w:fldChar w:fldCharType="end"/>
-        </w:r>
-      </w:hyperlink>
     </w:p>
     <w:p>
       <w:pPr>
         <w:pStyle w:val="21"/>
         <w:rPr>
-          <w:rFonts w:asciiTheme="minorHAnsi" w:hAnsiTheme="minorHAnsi" w:cstheme="minorBidi"/>
-          <w:kern w:val="2"/>
-          <w:sz w:val="22"/>
           <w:lang w:val="ru-RU"/>
-          <w14:ligatures w14:val="standardContextual"/>
         </w:rPr>
       </w:pPr>
       <w:hyperlink w:anchor="_Toc177421562" w:history="1">
@@ -677,39 +635,24 @@
         <w:r>
           <w:rPr>
             <w:webHidden/>
+            <w:lang w:val="ru-RU"/>
           </w:rPr>
-          <w:fldChar w:fldCharType="begin"/>
-        </w:r>
-        <w:r>
-          <w:rPr>
-            <w:webHidden/>
-          </w:rPr>
-          <w:instrText xml:space="preserve"> PAGEREF _Toc177421562 \h </w:instrText>
-        </w:r>
-        <w:r>
-          <w:rPr>
-            <w:webHidden/>
-          </w:rPr>
-        </w:r>
-        <w:r>
-          <w:rPr>
-            <w:webHidden/>
-          </w:rPr>
-          <w:fldChar w:fldCharType="separate"/>
-        </w:r>
-        <w:r>
-          <w:rPr>
-            <w:webHidden/>
-          </w:rPr>
-          <w:t>5</w:t>
-        </w:r>
-        <w:r>
-          <w:rPr>
-            <w:webHidden/>
-          </w:rPr>
-          <w:fldChar w:fldCharType="end"/>
+          <w:t>4</w:t>
         </w:r>
       </w:hyperlink>
+    </w:p>
+    <w:p>
+      <w:pPr>
+        <w:rPr>
+          <w:lang w:eastAsia="ru-RU"/>
+        </w:rPr>
+      </w:pPr>
+      <w:r>
+        <w:rPr>
+          <w:lang w:eastAsia="ru-RU"/>
+        </w:rPr>
+        <w:t>а. Сравнение производительности………………………………………………6</w:t>
+      </w:r>
     </w:p>
     <w:p>
       <w:pPr>
@@ -754,37 +697,9 @@
         <w:r>
           <w:rPr>
             <w:webHidden/>
+            <w:lang w:val="ru-RU"/>
           </w:rPr>
-          <w:fldChar w:fldCharType="begin"/>
-        </w:r>
-        <w:r>
-          <w:rPr>
-            <w:webHidden/>
-          </w:rPr>
-          <w:instrText xml:space="preserve"> PAGEREF _Toc177421563 \h </w:instrText>
-        </w:r>
-        <w:r>
-          <w:rPr>
-            <w:webHidden/>
-          </w:rPr>
-        </w:r>
-        <w:r>
-          <w:rPr>
-            <w:webHidden/>
-          </w:rPr>
-          <w:fldChar w:fldCharType="separate"/>
-        </w:r>
-        <w:r>
-          <w:rPr>
-            <w:webHidden/>
-          </w:rPr>
-          <w:t>10</w:t>
-        </w:r>
-        <w:r>
-          <w:rPr>
-            <w:webHidden/>
-          </w:rPr>
-          <w:fldChar w:fldCharType="end"/>
+          <w:t>7</w:t>
         </w:r>
       </w:hyperlink>
     </w:p>
@@ -831,37 +746,9 @@
         <w:r>
           <w:rPr>
             <w:webHidden/>
+            <w:lang w:val="ru-RU"/>
           </w:rPr>
-          <w:fldChar w:fldCharType="begin"/>
-        </w:r>
-        <w:r>
-          <w:rPr>
-            <w:webHidden/>
-          </w:rPr>
-          <w:instrText xml:space="preserve"> PAGEREF _Toc177421564 \h </w:instrText>
-        </w:r>
-        <w:r>
-          <w:rPr>
-            <w:webHidden/>
-          </w:rPr>
-        </w:r>
-        <w:r>
-          <w:rPr>
-            <w:webHidden/>
-          </w:rPr>
-          <w:fldChar w:fldCharType="separate"/>
-        </w:r>
-        <w:r>
-          <w:rPr>
-            <w:webHidden/>
-          </w:rPr>
-          <w:t>15</w:t>
-        </w:r>
-        <w:r>
-          <w:rPr>
-            <w:webHidden/>
-          </w:rPr>
-          <w:fldChar w:fldCharType="end"/>
+          <w:t>11</w:t>
         </w:r>
       </w:hyperlink>
     </w:p>
@@ -916,7 +803,13 @@
           <w:rPr>
             <w:webHidden/>
           </w:rPr>
-          <w:t>16</w:t>
+          <w:t>1</w:t>
+        </w:r>
+        <w:r>
+          <w:rPr>
+            <w:webHidden/>
+          </w:rPr>
+          <w:t>3</w:t>
         </w:r>
         <w:r>
           <w:rPr>
@@ -937,12 +830,18 @@
           <w14:ligatures w14:val="standardContextual"/>
         </w:rPr>
       </w:pPr>
-      <w:hyperlink w:anchor="_Toc177421566" w:history="1">
+      <w:hyperlink w:anchor="_Toc177421567" w:history="1">
         <w:r>
           <w:rPr>
             <w:rStyle w:val="a6"/>
           </w:rPr>
-          <w:t>Приложение 1. Пример файловой структура приложения</w:t>
+          <w:t xml:space="preserve">Приложение </w:t>
+        </w:r>
+        <w:r>
+          <w:rPr>
+            <w:rStyle w:val="a6"/>
+          </w:rPr>
+          <w:t>.  Список основных библиотек, используемых в проекте</w:t>
         </w:r>
         <w:r>
           <w:rPr>
@@ -954,105 +853,13 @@
           <w:rPr>
             <w:webHidden/>
           </w:rPr>
-          <w:fldChar w:fldCharType="begin"/>
-        </w:r>
-        <w:r>
-          <w:rPr>
-            <w:webHidden/>
-          </w:rPr>
-          <w:instrText xml:space="preserve"> PAGEREF _Toc177421566 \h </w:instrText>
-        </w:r>
-        <w:r>
-          <w:rPr>
-            <w:webHidden/>
-          </w:rPr>
-        </w:r>
-        <w:r>
-          <w:rPr>
-            <w:webHidden/>
-          </w:rPr>
-          <w:fldChar w:fldCharType="separate"/>
-        </w:r>
-        <w:r>
-          <w:rPr>
-            <w:webHidden/>
-          </w:rPr>
-          <w:t>20</w:t>
-        </w:r>
-        <w:r>
-          <w:rPr>
-            <w:webHidden/>
-          </w:rPr>
-          <w:fldChar w:fldCharType="end"/>
+          <w:t>14</w:t>
         </w:r>
       </w:hyperlink>
     </w:p>
     <w:p>
       <w:pPr>
-        <w:pStyle w:val="11"/>
-        <w:rPr>
-          <w:rFonts w:asciiTheme="minorHAnsi" w:hAnsiTheme="minorHAnsi" w:cstheme="minorBidi"/>
-          <w:kern w:val="2"/>
-          <w:sz w:val="22"/>
-          <w:szCs w:val="22"/>
-          <w14:ligatures w14:val="standardContextual"/>
-        </w:rPr>
-      </w:pPr>
-      <w:hyperlink w:anchor="_Toc177421567" w:history="1">
-        <w:r>
-          <w:rPr>
-            <w:rStyle w:val="a6"/>
-          </w:rPr>
-          <w:t>Приложение 2.  Список основных библиотек, используемых в проекте</w:t>
-        </w:r>
-        <w:r>
-          <w:rPr>
-            <w:webHidden/>
-          </w:rPr>
-          <w:tab/>
-        </w:r>
-        <w:r>
-          <w:rPr>
-            <w:webHidden/>
-          </w:rPr>
-          <w:fldChar w:fldCharType="begin"/>
-        </w:r>
-        <w:r>
-          <w:rPr>
-            <w:webHidden/>
-          </w:rPr>
-          <w:instrText xml:space="preserve"> PAGEREF _Toc177421567 \h </w:instrText>
-        </w:r>
-        <w:r>
-          <w:rPr>
-            <w:webHidden/>
-          </w:rPr>
-        </w:r>
-        <w:r>
-          <w:rPr>
-            <w:webHidden/>
-          </w:rPr>
-          <w:fldChar w:fldCharType="separate"/>
-        </w:r>
-        <w:r>
-          <w:rPr>
-            <w:webHidden/>
-          </w:rPr>
-          <w:t>21</w:t>
-        </w:r>
-        <w:r>
-          <w:rPr>
-            <w:webHidden/>
-          </w:rPr>
-          <w:fldChar w:fldCharType="end"/>
-        </w:r>
-      </w:hyperlink>
-    </w:p>
-    <w:p>
-      <w:pPr>
         <w:ind w:firstLine="0"/>
-      </w:pPr>
-      <w:r>
         <w:rPr>
           <w:rFonts w:eastAsiaTheme="minorEastAsia" w:cs="Times New Roman"/>
           <w:noProof/>
@@ -1061,8 +868,120 @@
           <w:lang w:val="en-US" w:eastAsia="ru-RU"/>
           <w14:ligatures w14:val="none"/>
         </w:rPr>
+      </w:pPr>
+      <w:r>
+        <w:rPr>
+          <w:rFonts w:eastAsiaTheme="minorEastAsia" w:cs="Times New Roman"/>
+          <w:noProof/>
+          <w:kern w:val="0"/>
+          <w:szCs w:val="28"/>
+          <w:lang w:val="en-US" w:eastAsia="ru-RU"/>
+          <w14:ligatures w14:val="none"/>
+        </w:rPr>
         <w:fldChar w:fldCharType="end"/>
       </w:r>
+    </w:p>
+    <w:p>
+      <w:pPr>
+        <w:ind w:firstLine="0"/>
+        <w:rPr>
+          <w:rFonts w:eastAsiaTheme="minorEastAsia" w:cs="Times New Roman"/>
+          <w:noProof/>
+          <w:kern w:val="0"/>
+          <w:szCs w:val="28"/>
+          <w:lang w:val="en-US" w:eastAsia="ru-RU"/>
+          <w14:ligatures w14:val="none"/>
+        </w:rPr>
+      </w:pPr>
+    </w:p>
+    <w:p>
+      <w:pPr>
+        <w:ind w:firstLine="0"/>
+        <w:rPr>
+          <w:rFonts w:eastAsiaTheme="minorEastAsia" w:cs="Times New Roman"/>
+          <w:noProof/>
+          <w:kern w:val="0"/>
+          <w:szCs w:val="28"/>
+          <w:lang w:val="en-US" w:eastAsia="ru-RU"/>
+          <w14:ligatures w14:val="none"/>
+        </w:rPr>
+      </w:pPr>
+      <w:r>
+        <w:rPr>
+          <w:rFonts w:eastAsiaTheme="minorEastAsia" w:cs="Times New Roman"/>
+          <w:noProof/>
+          <w:kern w:val="0"/>
+          <w:szCs w:val="28"/>
+          <w:lang w:val="en-US" w:eastAsia="ru-RU"/>
+          <w14:ligatures w14:val="none"/>
+        </w:rPr>
+        <w:drawing>
+          <wp:inline distT="0" distB="0" distL="0" distR="0" wp14:anchorId="5A37018D" wp14:editId="0B43718A">
+            <wp:extent cx="3962400" cy="2887980"/>
+            <wp:effectExtent l="0" t="0" r="0" b="7620"/>
+            <wp:docPr id="6" name="Рисунок 6"/>
+            <wp:cNvGraphicFramePr>
+              <a:graphicFrameLocks xmlns:a="http://schemas.openxmlformats.org/drawingml/2006/main" noChangeAspect="1"/>
+            </wp:cNvGraphicFramePr>
+            <a:graphic xmlns:a="http://schemas.openxmlformats.org/drawingml/2006/main">
+              <a:graphicData uri="http://schemas.openxmlformats.org/drawingml/2006/picture">
+                <pic:pic xmlns:pic="http://schemas.openxmlformats.org/drawingml/2006/picture">
+                  <pic:nvPicPr>
+                    <pic:cNvPr id="0" name=""/>
+                    <pic:cNvPicPr/>
+                  </pic:nvPicPr>
+                  <pic:blipFill>
+                    <a:blip r:embed="rId10"/>
+                    <a:stretch>
+                      <a:fillRect/>
+                    </a:stretch>
+                  </pic:blipFill>
+                  <pic:spPr>
+                    <a:xfrm>
+                      <a:off x="0" y="0"/>
+                      <a:ext cx="3962400" cy="2887980"/>
+                    </a:xfrm>
+                    <a:prstGeom prst="rect">
+                      <a:avLst/>
+                    </a:prstGeom>
+                  </pic:spPr>
+                </pic:pic>
+              </a:graphicData>
+            </a:graphic>
+          </wp:inline>
+        </w:drawing>
+      </w:r>
+    </w:p>
+    <w:p>
+      <w:pPr>
+        <w:ind w:firstLine="0"/>
+        <w:rPr>
+          <w:rFonts w:eastAsiaTheme="minorEastAsia" w:cs="Times New Roman"/>
+          <w:noProof/>
+          <w:kern w:val="0"/>
+          <w:szCs w:val="28"/>
+          <w:lang w:val="en-US" w:eastAsia="ru-RU"/>
+          <w14:ligatures w14:val="none"/>
+        </w:rPr>
+      </w:pPr>
+    </w:p>
+    <w:p>
+      <w:pPr>
+        <w:ind w:firstLine="0"/>
+        <w:rPr>
+          <w:rFonts w:eastAsiaTheme="minorEastAsia" w:cs="Times New Roman"/>
+          <w:noProof/>
+          <w:kern w:val="0"/>
+          <w:szCs w:val="28"/>
+          <w:lang w:val="en-US" w:eastAsia="ru-RU"/>
+          <w14:ligatures w14:val="none"/>
+        </w:rPr>
+      </w:pPr>
+    </w:p>
+    <w:p>
+      <w:pPr>
+        <w:ind w:firstLine="0"/>
+      </w:pPr>
       <w:r>
         <w:br w:type="page"/>
       </w:r>
@@ -1236,11 +1155,11 @@
         <w:t>.</w:t>
       </w:r>
       <w:r>
-        <w:t xml:space="preserve"> Причем знание работы с СУБД на прямую требуется </w:t>
+        <w:t xml:space="preserve"> Причем знание работы с СУБД на прямую требуется минимальное</w:t>
       </w:r>
       <w:proofErr w:type="gramStart"/>
       <w:r>
-        <w:t>минимальное .</w:t>
+        <w:t xml:space="preserve"> .</w:t>
       </w:r>
       <w:proofErr w:type="gramEnd"/>
       <w:r>
@@ -1684,23 +1603,26 @@
         <w:t xml:space="preserve"> и </w:t>
       </w:r>
       <w:proofErr w:type="spellStart"/>
+      <w:r>
+        <w:t>SQLAlchemy</w:t>
+      </w:r>
+      <w:proofErr w:type="spellEnd"/>
+      <w:r>
+        <w:t xml:space="preserve"> </w:t>
+      </w:r>
+      <w:r>
+        <w:t xml:space="preserve">, </w:t>
+      </w:r>
+      <w:r>
+        <w:t xml:space="preserve">таким </w:t>
+      </w:r>
       <w:proofErr w:type="gramStart"/>
       <w:r>
-        <w:t>SQLAlchemy</w:t>
-      </w:r>
-      <w:proofErr w:type="spellEnd"/>
-      <w:r>
-        <w:t xml:space="preserve"> </w:t>
-      </w:r>
-      <w:r>
-        <w:t>,</w:t>
+        <w:t>образом</w:t>
       </w:r>
       <w:proofErr w:type="gramEnd"/>
       <w:r>
-        <w:t xml:space="preserve"> </w:t>
-      </w:r>
-      <w:r>
-        <w:t xml:space="preserve">таким образом в одном проекте я создал три директории с соответствующими названиями и </w:t>
+        <w:t xml:space="preserve"> в одном проекте я создал три директории с соответствующими названиями и </w:t>
       </w:r>
       <w:r>
         <w:t xml:space="preserve">открывая </w:t>
@@ -1717,6 +1639,7 @@
       <w:r>
         <w:rPr>
           <w:noProof/>
+          <w:lang w:eastAsia="ru-RU"/>
         </w:rPr>
         <w:drawing>
           <wp:inline distT="0" distB="0" distL="0" distR="0" wp14:anchorId="3353E684" wp14:editId="34BF260D">
@@ -1734,7 +1657,7 @@
                     <pic:cNvPicPr/>
                   </pic:nvPicPr>
                   <pic:blipFill>
-                    <a:blip r:embed="rId9"/>
+                    <a:blip r:embed="rId11"/>
                     <a:stretch>
                       <a:fillRect/>
                     </a:stretch>
@@ -1761,12 +1684,9 @@
         <w:ind w:firstLine="0"/>
         <w:jc w:val="both"/>
       </w:pPr>
-      <w:r>
-        <w:t xml:space="preserve">И сразу </w:t>
-      </w:r>
       <w:proofErr w:type="gramStart"/>
       <w:r>
-        <w:t xml:space="preserve">добавил </w:t>
+        <w:t xml:space="preserve">И сразу добавил </w:t>
       </w:r>
       <w:r>
         <w:t>”</w:t>
@@ -1782,44 +1702,55 @@
         <w:t>gitignore</w:t>
       </w:r>
       <w:proofErr w:type="spellEnd"/>
+      <w:r>
+        <w:t>”</w:t>
+      </w:r>
+      <w:r>
+        <w:t xml:space="preserve">, куда поместил папки </w:t>
+      </w:r>
+      <w:r>
+        <w:t>”.</w:t>
+      </w:r>
+      <w:r>
+        <w:rPr>
+          <w:lang w:val="en-US"/>
+        </w:rPr>
+        <w:t>idea</w:t>
+      </w:r>
+      <w:r>
+        <w:t xml:space="preserve">” </w:t>
+      </w:r>
+      <w:r>
+        <w:t xml:space="preserve">и </w:t>
+      </w:r>
+      <w:r>
+        <w:t>”.</w:t>
+      </w:r>
+      <w:proofErr w:type="spellStart"/>
+      <w:r>
+        <w:rPr>
+          <w:lang w:val="en-US"/>
+        </w:rPr>
+        <w:t>venv</w:t>
+      </w:r>
+      <w:proofErr w:type="spellEnd"/>
+      <w:r>
+        <w:t>” (</w:t>
+      </w:r>
+      <w:r>
+        <w:t>содержится информация о виртуальном окружении (установленных библиотеках, модулях и так далее).</w:t>
+      </w:r>
       <w:proofErr w:type="gramEnd"/>
       <w:r>
-        <w:t>”</w:t>
-      </w:r>
-      <w:r>
-        <w:t xml:space="preserve">, куда поместил папки </w:t>
-      </w:r>
-      <w:r>
-        <w:t>”.</w:t>
-      </w:r>
-      <w:r>
-        <w:rPr>
-          <w:lang w:val="en-US"/>
-        </w:rPr>
-        <w:t>idea</w:t>
-      </w:r>
-      <w:r>
-        <w:t xml:space="preserve">” </w:t>
-      </w:r>
-      <w:r>
-        <w:t xml:space="preserve">и </w:t>
-      </w:r>
-      <w:r>
-        <w:t>”.</w:t>
-      </w:r>
-      <w:proofErr w:type="spellStart"/>
-      <w:r>
-        <w:rPr>
-          <w:lang w:val="en-US"/>
-        </w:rPr>
-        <w:t>venv</w:t>
-      </w:r>
-      <w:proofErr w:type="spellEnd"/>
-      <w:r>
-        <w:t>” (</w:t>
-      </w:r>
-      <w:r>
-        <w:t xml:space="preserve">содержится информация о виртуальном окружении (установленных библиотеках, модулях и так далее). Данное действие необходимо, чтобы эта информация не отправилась в репозиторий на </w:t>
+        <w:t xml:space="preserve"> Данное действие необходимо, чтобы эта информация не отправилась в </w:t>
+      </w:r>
+      <w:proofErr w:type="spellStart"/>
+      <w:r>
+        <w:t>репозиторий</w:t>
+      </w:r>
+      <w:proofErr w:type="spellEnd"/>
+      <w:r>
+        <w:t xml:space="preserve"> на </w:t>
       </w:r>
       <w:proofErr w:type="spellStart"/>
       <w:r>
@@ -1859,7 +1790,7 @@
                     <pic:cNvPicPr/>
                   </pic:nvPicPr>
                   <pic:blipFill>
-                    <a:blip r:embed="rId10"/>
+                    <a:blip r:embed="rId12"/>
                     <a:stretch>
                       <a:fillRect/>
                     </a:stretch>
@@ -2016,7 +1947,6 @@
         <w:rPr>
           <w:rFonts w:cs="Times New Roman"/>
           <w:shd w:val="clear" w:color="auto" w:fill="FFFFFF"/>
-          <w:lang w:val="en-US"/>
         </w:rPr>
       </w:pPr>
       <w:r>
@@ -2081,13 +2011,7 @@
         <w:t>. С его помощью можно получать, обновлять и удалять записи из базы данных.</w:t>
       </w:r>
     </w:p>
-    <w:p>
-      <w:pPr>
-        <w:rPr>
-          <w:lang w:val="en-US"/>
-        </w:rPr>
-      </w:pPr>
-    </w:p>
+    <w:p/>
     <w:p>
       <w:pPr>
         <w:jc w:val="center"/>
@@ -2099,7 +2023,21 @@
         <w:rPr>
           <w:u w:val="single"/>
         </w:rPr>
-        <w:t>Работа в Джанго начинается с его установки, можно в консоли написать:</w:t>
+        <w:t xml:space="preserve">Работа в </w:t>
+      </w:r>
+      <w:proofErr w:type="spellStart"/>
+      <w:r>
+        <w:rPr>
+          <w:u w:val="single"/>
+        </w:rPr>
+        <w:t>Джанго</w:t>
+      </w:r>
+      <w:proofErr w:type="spellEnd"/>
+      <w:r>
+        <w:rPr>
+          <w:u w:val="single"/>
+        </w:rPr>
+        <w:t xml:space="preserve"> начинается с его установки, можно в консоли написать:</w:t>
       </w:r>
     </w:p>
     <w:p>
@@ -2149,6 +2087,7 @@
         </w:numPr>
       </w:pPr>
       <w:proofErr w:type="spellStart"/>
+      <w:proofErr w:type="gramStart"/>
       <w:r>
         <w:rPr>
           <w:lang w:val="en-US"/>
@@ -2160,7 +2099,14 @@
         <w:rPr>
           <w:lang w:val="en-US"/>
         </w:rPr>
-        <w:t xml:space="preserve">-admin </w:t>
+        <w:t>-admin</w:t>
+      </w:r>
+      <w:proofErr w:type="gramEnd"/>
+      <w:r>
+        <w:rPr>
+          <w:lang w:val="en-US"/>
+        </w:rPr>
+        <w:t xml:space="preserve"> </w:t>
       </w:r>
       <w:proofErr w:type="spellStart"/>
       <w:r>
@@ -2174,21 +2120,7 @@
         <w:rPr>
           <w:lang w:val="en-US"/>
         </w:rPr>
-        <w:t xml:space="preserve"> {PAKET_NAME</w:t>
-      </w:r>
-      <w:proofErr w:type="gramStart"/>
-      <w:r>
-        <w:rPr>
-          <w:lang w:val="en-US"/>
-        </w:rPr>
-        <w:t>} .</w:t>
-      </w:r>
-      <w:proofErr w:type="gramEnd"/>
-      <w:r>
-        <w:rPr>
-          <w:lang w:val="en-US"/>
-        </w:rPr>
-        <w:t xml:space="preserve"> </w:t>
+        <w:t xml:space="preserve"> {PAKET_NAME} . </w:t>
       </w:r>
       <w:r>
         <w:rPr>
@@ -2295,23 +2227,17 @@
         </w:numPr>
         <w:spacing w:line="240" w:lineRule="auto"/>
       </w:pPr>
-      <w:r>
-        <w:t xml:space="preserve">settings.py — отвечает за настройки </w:t>
-      </w:r>
       <w:proofErr w:type="gramStart"/>
       <w:r>
-        <w:t>проекта;</w:t>
+        <w:t>settings.py — отвечает за настройки проекта;</w:t>
       </w:r>
       <w:r>
         <w:t xml:space="preserve">  </w:t>
       </w:r>
       <w:r>
-        <w:t>(</w:t>
+        <w:t>(мы должны настроить проект.</w:t>
       </w:r>
       <w:proofErr w:type="gramEnd"/>
-      <w:r>
-        <w:t>мы должны настроить проект.</w:t>
-      </w:r>
       <w:r>
         <w:t xml:space="preserve"> </w:t>
       </w:r>
@@ -2529,9 +2455,6 @@
       <w:pPr>
         <w:spacing w:line="259" w:lineRule="auto"/>
         <w:ind w:firstLine="0"/>
-        <w:rPr>
-          <w:lang w:val="en-US"/>
-        </w:rPr>
       </w:pPr>
     </w:p>
     <w:p>
@@ -2586,23 +2509,17 @@
         <w:rPr>
           <w:lang w:val="en-US"/>
         </w:rPr>
-        <w:t>admin.site</w:t>
+        <w:t>admin.site.register</w:t>
+      </w:r>
+      <w:proofErr w:type="spellEnd"/>
+      <w:r>
+        <w:rPr>
+          <w:lang w:val="en-US"/>
+        </w:rPr>
+        <w:t>(</w:t>
       </w:r>
       <w:proofErr w:type="gramEnd"/>
       <w:r>
-        <w:rPr>
-          <w:lang w:val="en-US"/>
-        </w:rPr>
-        <w:t>.register</w:t>
-      </w:r>
-      <w:proofErr w:type="spellEnd"/>
-      <w:r>
-        <w:rPr>
-          <w:lang w:val="en-US"/>
-        </w:rPr>
-        <w:t>(</w:t>
-      </w:r>
-      <w:r>
         <w:t>ваша</w:t>
       </w:r>
       <w:r>
@@ -2625,7 +2542,6 @@
       <w:pPr>
         <w:rPr>
           <w:noProof/>
-          <w:lang w:val="en-US"/>
         </w:rPr>
       </w:pPr>
       <w:r>
@@ -2651,7 +2567,6 @@
       <w:pPr>
         <w:rPr>
           <w:noProof/>
-          <w:lang w:val="en-US"/>
         </w:rPr>
       </w:pPr>
     </w:p>
@@ -2793,18 +2708,25 @@
           <w:lang w:val="en-US"/>
         </w:rPr>
       </w:pPr>
-      <w:r>
-        <w:rPr>
-          <w:lang w:val="en-US"/>
-        </w:rPr>
-        <w:t xml:space="preserve">from </w:t>
-      </w:r>
-      <w:proofErr w:type="spellStart"/>
       <w:proofErr w:type="gramStart"/>
       <w:r>
         <w:rPr>
           <w:lang w:val="en-US"/>
         </w:rPr>
+        <w:t>from</w:t>
+      </w:r>
+      <w:proofErr w:type="gramEnd"/>
+      <w:r>
+        <w:rPr>
+          <w:lang w:val="en-US"/>
+        </w:rPr>
+        <w:t xml:space="preserve"> </w:t>
+      </w:r>
+      <w:proofErr w:type="spellStart"/>
+      <w:r>
+        <w:rPr>
+          <w:lang w:val="en-US"/>
+        </w:rPr>
         <w:t>app</w:t>
       </w:r>
       <w:r>
@@ -2814,13 +2736,73 @@
         <w:t>.models</w:t>
       </w:r>
       <w:proofErr w:type="spellEnd"/>
+      <w:r>
+        <w:rPr>
+          <w:lang w:val="en-US"/>
+        </w:rPr>
+        <w:t xml:space="preserve"> import </w:t>
+      </w:r>
+      <w:r>
+        <w:rPr>
+          <w:lang w:val="en-US"/>
+        </w:rPr>
+        <w:t>User</w:t>
+      </w:r>
+      <w:r>
+        <w:rPr>
+          <w:lang w:val="en-US"/>
+        </w:rPr>
+        <w:t xml:space="preserve">   </w:t>
+      </w:r>
+      <w:r>
+        <w:t>добавили</w:t>
+      </w:r>
+      <w:r>
+        <w:rPr>
+          <w:lang w:val="en-US"/>
+        </w:rPr>
+        <w:t xml:space="preserve"> </w:t>
+      </w:r>
+      <w:r>
+        <w:t>модель</w:t>
+      </w:r>
+    </w:p>
+    <w:p>
+      <w:pPr>
+        <w:ind w:firstLine="0"/>
+      </w:pPr>
+      <w:proofErr w:type="gramStart"/>
+      <w:r>
+        <w:rPr>
+          <w:lang w:val="en-US"/>
+        </w:rPr>
+        <w:t>User</w:t>
+      </w:r>
+      <w:r>
+        <w:t>.</w:t>
+      </w:r>
+      <w:proofErr w:type="spellStart"/>
+      <w:r>
+        <w:t>objects.all</w:t>
+      </w:r>
+      <w:proofErr w:type="spellEnd"/>
+      <w:r>
+        <w:t>(</w:t>
+      </w:r>
       <w:proofErr w:type="gramEnd"/>
       <w:r>
-        <w:rPr>
-          <w:lang w:val="en-US"/>
-        </w:rPr>
-        <w:t xml:space="preserve"> import </w:t>
-      </w:r>
+        <w:t>)   Сколько объектов у модели возвращает список</w:t>
+      </w:r>
+    </w:p>
+    <w:p>
+      <w:pPr>
+        <w:ind w:firstLine="0"/>
+        <w:rPr>
+          <w:lang w:val="en-US"/>
+        </w:rPr>
+      </w:pPr>
+      <w:proofErr w:type="spellStart"/>
+      <w:proofErr w:type="gramStart"/>
       <w:r>
         <w:rPr>
           <w:lang w:val="en-US"/>
@@ -2831,15 +2813,431 @@
         <w:rPr>
           <w:lang w:val="en-US"/>
         </w:rPr>
+        <w:t>.objects.create</w:t>
+      </w:r>
+      <w:proofErr w:type="spellEnd"/>
+      <w:r>
+        <w:rPr>
+          <w:lang w:val="en-US"/>
+        </w:rPr>
+        <w:t>(</w:t>
+      </w:r>
+      <w:proofErr w:type="gramEnd"/>
+      <w:r>
+        <w:rPr>
+          <w:lang w:val="en-US"/>
+        </w:rPr>
+        <w:t>name="</w:t>
+      </w:r>
+      <w:proofErr w:type="spellStart"/>
+      <w:r>
+        <w:rPr>
+          <w:lang w:val="en-US"/>
+        </w:rPr>
+        <w:t>Matvey</w:t>
+      </w:r>
+      <w:proofErr w:type="spellEnd"/>
+      <w:r>
+        <w:rPr>
+          <w:lang w:val="en-US"/>
+        </w:rPr>
+        <w:t xml:space="preserve">",balance= 10.50,age= 25)  </w:t>
+      </w:r>
+      <w:r>
+        <w:t>создание</w:t>
+      </w:r>
+    </w:p>
+    <w:p>
+      <w:pPr>
+        <w:ind w:firstLine="0"/>
+        <w:rPr>
+          <w:lang w:val="en-US"/>
+        </w:rPr>
+      </w:pPr>
+      <w:proofErr w:type="spellStart"/>
+      <w:proofErr w:type="gramStart"/>
+      <w:r>
+        <w:rPr>
+          <w:lang w:val="en-US"/>
+        </w:rPr>
+        <w:t>User</w:t>
+      </w:r>
+      <w:r>
+        <w:rPr>
+          <w:lang w:val="en-US"/>
+        </w:rPr>
+        <w:t>.objects.filter</w:t>
+      </w:r>
+      <w:proofErr w:type="spellEnd"/>
+      <w:r>
+        <w:rPr>
+          <w:lang w:val="en-US"/>
+        </w:rPr>
+        <w:t>(</w:t>
+      </w:r>
+      <w:proofErr w:type="gramEnd"/>
+      <w:r>
+        <w:rPr>
+          <w:lang w:val="en-US"/>
+        </w:rPr>
+        <w:t>name="</w:t>
+      </w:r>
+      <w:proofErr w:type="spellStart"/>
+      <w:r>
+        <w:rPr>
+          <w:lang w:val="en-US"/>
+        </w:rPr>
+        <w:t>Matvey</w:t>
+      </w:r>
+      <w:proofErr w:type="spellEnd"/>
+      <w:r>
+        <w:rPr>
+          <w:lang w:val="en-US"/>
+        </w:rPr>
+        <w:t xml:space="preserve">")  </w:t>
+      </w:r>
+      <w:r>
+        <w:t>отбор</w:t>
+      </w:r>
+    </w:p>
+    <w:p>
+      <w:pPr>
+        <w:ind w:firstLine="0"/>
+        <w:rPr>
+          <w:lang w:val="en-US"/>
+        </w:rPr>
+      </w:pPr>
+      <w:proofErr w:type="spellStart"/>
+      <w:proofErr w:type="gramStart"/>
+      <w:r>
+        <w:rPr>
+          <w:lang w:val="en-US"/>
+        </w:rPr>
+        <w:t>User</w:t>
+      </w:r>
+      <w:r>
+        <w:rPr>
+          <w:lang w:val="en-US"/>
+        </w:rPr>
+        <w:t>.objects.filter</w:t>
+      </w:r>
+      <w:proofErr w:type="spellEnd"/>
+      <w:r>
+        <w:rPr>
+          <w:lang w:val="en-US"/>
+        </w:rPr>
+        <w:t>(</w:t>
+      </w:r>
+      <w:proofErr w:type="gramEnd"/>
+      <w:r>
+        <w:rPr>
+          <w:lang w:val="en-US"/>
+        </w:rPr>
+        <w:t>name="</w:t>
+      </w:r>
+      <w:proofErr w:type="spellStart"/>
+      <w:r>
+        <w:rPr>
+          <w:lang w:val="en-US"/>
+        </w:rPr>
+        <w:t>Matvey</w:t>
+      </w:r>
+      <w:proofErr w:type="spellEnd"/>
+      <w:r>
+        <w:rPr>
+          <w:lang w:val="en-US"/>
+        </w:rPr>
+        <w:t xml:space="preserve">").update(name="MAMAMA")    </w:t>
+      </w:r>
+      <w:r>
+        <w:t>отобрали</w:t>
+      </w:r>
+      <w:r>
+        <w:rPr>
+          <w:lang w:val="en-US"/>
+        </w:rPr>
+        <w:t xml:space="preserve"> </w:t>
+      </w:r>
+      <w:r>
+        <w:t>поменяли</w:t>
+      </w:r>
+    </w:p>
+    <w:p>
+      <w:pPr>
+        <w:ind w:firstLine="0"/>
+      </w:pPr>
+      <w:proofErr w:type="gramStart"/>
+      <w:r>
+        <w:rPr>
+          <w:lang w:val="en-US"/>
+        </w:rPr>
+        <w:t>User</w:t>
+      </w:r>
+      <w:r>
+        <w:t>.</w:t>
+      </w:r>
+      <w:r>
+        <w:rPr>
+          <w:lang w:val="en-US"/>
+        </w:rPr>
+        <w:t>objects</w:t>
+      </w:r>
+      <w:r>
+        <w:t>.</w:t>
+      </w:r>
+      <w:r>
+        <w:rPr>
+          <w:lang w:val="en-US"/>
+        </w:rPr>
+        <w:t>count</w:t>
+      </w:r>
+      <w:r>
+        <w:t>(</w:t>
+      </w:r>
+      <w:proofErr w:type="gramEnd"/>
+      <w:r>
+        <w:t xml:space="preserve">)   </w:t>
+      </w:r>
+      <w:r>
+        <w:t>количество</w:t>
+      </w:r>
+    </w:p>
+    <w:p>
+      <w:pPr>
+        <w:ind w:firstLine="0"/>
+      </w:pPr>
+      <w:r>
+        <w:rPr>
+          <w:lang w:val="en-US"/>
+        </w:rPr>
+        <w:t>f</w:t>
+      </w:r>
+      <w:r>
+        <w:t xml:space="preserve"> = </w:t>
+      </w:r>
+      <w:proofErr w:type="gramStart"/>
+      <w:r>
+        <w:rPr>
+          <w:lang w:val="en-US"/>
+        </w:rPr>
+        <w:t>User</w:t>
+      </w:r>
+      <w:r>
+        <w:t>.</w:t>
+      </w:r>
+      <w:r>
+        <w:rPr>
+          <w:lang w:val="en-US"/>
+        </w:rPr>
+        <w:t>objects</w:t>
+      </w:r>
+      <w:r>
+        <w:t>.</w:t>
+      </w:r>
+      <w:r>
+        <w:rPr>
+          <w:lang w:val="en-US"/>
+        </w:rPr>
+        <w:t>get</w:t>
+      </w:r>
+      <w:r>
+        <w:t>(</w:t>
+      </w:r>
+      <w:proofErr w:type="gramEnd"/>
+      <w:r>
+        <w:rPr>
+          <w:lang w:val="en-US"/>
+        </w:rPr>
+        <w:t>id</w:t>
+      </w:r>
+      <w:r>
+        <w:t xml:space="preserve">=2)  </w:t>
+      </w:r>
+      <w:r>
+        <w:t>присваиваем</w:t>
+      </w:r>
+      <w:r>
+        <w:t xml:space="preserve"> </w:t>
+      </w:r>
+      <w:r>
+        <w:t>значение</w:t>
+      </w:r>
+      <w:r>
+        <w:t xml:space="preserve"> </w:t>
+      </w:r>
+      <w:r>
+        <w:t>и</w:t>
+      </w:r>
+      <w:r>
+        <w:t xml:space="preserve"> </w:t>
+      </w:r>
+      <w:r>
+        <w:t>с</w:t>
+      </w:r>
+      <w:r>
+        <w:t xml:space="preserve"> </w:t>
+      </w:r>
+      <w:r>
+        <w:t>ним</w:t>
+      </w:r>
+      <w:r>
+        <w:t xml:space="preserve"> </w:t>
+      </w:r>
+      <w:r>
+        <w:t>работаем</w:t>
+      </w:r>
+    </w:p>
+    <w:p>
+      <w:pPr>
+        <w:ind w:firstLine="0"/>
+      </w:pPr>
+      <w:proofErr w:type="gramStart"/>
+      <w:r>
+        <w:rPr>
+          <w:lang w:val="en-US"/>
+        </w:rPr>
+        <w:t>f</w:t>
+      </w:r>
+      <w:r>
+        <w:t>.</w:t>
+      </w:r>
+      <w:r>
+        <w:rPr>
+          <w:lang w:val="en-US"/>
+        </w:rPr>
+        <w:t>delete</w:t>
+      </w:r>
+      <w:r>
+        <w:t>(</w:t>
+      </w:r>
+      <w:proofErr w:type="gramEnd"/>
+      <w:r>
+        <w:t xml:space="preserve">)    </w:t>
+      </w:r>
+      <w:r>
+        <w:t>например</w:t>
+      </w:r>
+      <w:r>
+        <w:t xml:space="preserve"> </w:t>
+      </w:r>
+      <w:r>
+        <w:t>удаляем</w:t>
+      </w:r>
+    </w:p>
+    <w:p>
+      <w:pPr>
+        <w:ind w:firstLine="0"/>
+      </w:pPr>
+      <w:r>
+        <w:t>а</w:t>
+      </w:r>
+      <w:r>
+        <w:t xml:space="preserve">= </w:t>
+      </w:r>
+      <w:r>
+        <w:rPr>
+          <w:lang w:val="en-US"/>
+        </w:rPr>
+        <w:t>User</w:t>
+      </w:r>
+      <w:r>
+        <w:t>.</w:t>
+      </w:r>
+      <w:r>
+        <w:rPr>
+          <w:lang w:val="en-US"/>
+        </w:rPr>
+        <w:t>objects</w:t>
+      </w:r>
+      <w:r>
+        <w:t>.</w:t>
+      </w:r>
+      <w:r>
+        <w:rPr>
+          <w:lang w:val="en-US"/>
+        </w:rPr>
+        <w:t>all</w:t>
+      </w:r>
+      <w:r>
+        <w:t>()</w:t>
+      </w:r>
+    </w:p>
+    <w:p>
+      <w:pPr>
+        <w:ind w:firstLine="0"/>
+      </w:pPr>
+      <w:proofErr w:type="spellStart"/>
+      <w:r>
+        <w:t>a.delete</w:t>
+      </w:r>
+      <w:proofErr w:type="spellEnd"/>
+      <w:r>
+        <w:t>()  удалили всё</w:t>
+      </w:r>
+    </w:p>
+    <w:p>
+      <w:pPr>
+        <w:ind w:firstLine="0"/>
+      </w:pPr>
+      <w:r>
+        <w:t>если есть связи между таблицами</w:t>
+      </w:r>
+    </w:p>
+    <w:p>
+      <w:pPr>
+        <w:ind w:firstLine="0"/>
+      </w:pPr>
+      <w:proofErr w:type="gramStart"/>
+      <w:r>
+        <w:rPr>
+          <w:lang w:val="en-US"/>
+        </w:rPr>
+        <w:t>from</w:t>
+      </w:r>
+      <w:proofErr w:type="gramEnd"/>
+      <w:r>
+        <w:t xml:space="preserve"> </w:t>
+      </w:r>
+      <w:r>
+        <w:rPr>
+          <w:lang w:val="en-US"/>
+        </w:rPr>
+        <w:t>app</w:t>
+      </w:r>
+      <w:r>
+        <w:t>.</w:t>
+      </w:r>
+      <w:r>
+        <w:rPr>
+          <w:lang w:val="en-US"/>
+        </w:rPr>
+        <w:t>models</w:t>
+      </w:r>
+      <w:r>
+        <w:t xml:space="preserve"> </w:t>
+      </w:r>
+      <w:r>
+        <w:rPr>
+          <w:lang w:val="en-US"/>
+        </w:rPr>
+        <w:t>import</w:t>
+      </w:r>
+      <w:r>
+        <w:t xml:space="preserve"> </w:t>
+      </w:r>
+      <w:r>
+        <w:rPr>
+          <w:lang w:val="en-US"/>
+        </w:rPr>
+        <w:t>Task</w:t>
+      </w:r>
+      <w:r>
         <w:t xml:space="preserve">   </w:t>
       </w:r>
       <w:r>
-        <w:t>добавили</w:t>
-      </w:r>
-      <w:r>
-        <w:rPr>
-          <w:lang w:val="en-US"/>
-        </w:rPr>
+        <w:t>добавили еще одну</w:t>
+      </w:r>
+      <w:r>
         <w:t xml:space="preserve"> </w:t>
       </w:r>
       <w:r>
@@ -2849,545 +3247,107 @@
     <w:p>
       <w:pPr>
         <w:ind w:firstLine="0"/>
-      </w:pPr>
+        <w:rPr>
+          <w:lang w:val="en-US"/>
+        </w:rPr>
+      </w:pPr>
+      <w:proofErr w:type="spellStart"/>
       <w:proofErr w:type="gramStart"/>
       <w:r>
         <w:rPr>
           <w:lang w:val="en-US"/>
         </w:rPr>
-        <w:t>User</w:t>
-      </w:r>
-      <w:r>
-        <w:t>.</w:t>
-      </w:r>
-      <w:proofErr w:type="spellStart"/>
-      <w:r>
-        <w:t>objects.all</w:t>
-      </w:r>
-      <w:proofErr w:type="spellEnd"/>
-      <w:r>
+        <w:t>Task</w:t>
+      </w:r>
+      <w:r>
+        <w:rPr>
+          <w:lang w:val="en-US"/>
+        </w:rPr>
+        <w:t>.objects.get</w:t>
+      </w:r>
+      <w:proofErr w:type="spellEnd"/>
+      <w:r>
+        <w:rPr>
+          <w:lang w:val="en-US"/>
+        </w:rPr>
         <w:t>(</w:t>
       </w:r>
       <w:proofErr w:type="gramEnd"/>
       <w:r>
-        <w:t>)   Сколько объектов у модели возвращает список</w:t>
+        <w:rPr>
+          <w:lang w:val="en-US"/>
+        </w:rPr>
+        <w:t>id=1).</w:t>
+      </w:r>
+      <w:proofErr w:type="spellStart"/>
+      <w:r>
+        <w:rPr>
+          <w:lang w:val="en-US"/>
+        </w:rPr>
+        <w:t>user.set</w:t>
+      </w:r>
+      <w:proofErr w:type="spellEnd"/>
+      <w:r>
+        <w:rPr>
+          <w:lang w:val="en-US"/>
+        </w:rPr>
+        <w:t>((</w:t>
+      </w:r>
+      <w:proofErr w:type="spellStart"/>
+      <w:r>
+        <w:rPr>
+          <w:lang w:val="en-US"/>
+        </w:rPr>
+        <w:t>User.objects.get</w:t>
+      </w:r>
+      <w:proofErr w:type="spellEnd"/>
+      <w:r>
+        <w:rPr>
+          <w:lang w:val="en-US"/>
+        </w:rPr>
+        <w:t>(id=1),)</w:t>
+      </w:r>
+      <w:r>
+        <w:rPr>
+          <w:lang w:val="en-US"/>
+        </w:rPr>
+        <w:t>)</w:t>
       </w:r>
     </w:p>
     <w:p>
       <w:pPr>
         <w:ind w:firstLine="0"/>
-        <w:rPr>
-          <w:lang w:val="en-US"/>
-        </w:rPr>
-      </w:pPr>
-      <w:proofErr w:type="spellStart"/>
+      </w:pPr>
+      <w:r>
+        <w:t xml:space="preserve">метод </w:t>
+      </w:r>
+      <w:r>
+        <w:rPr>
+          <w:lang w:val="en-US"/>
+        </w:rPr>
+        <w:t>set</w:t>
+      </w:r>
+      <w:r>
+        <w:t>(</w:t>
+      </w:r>
+      <w:r>
+        <w:rPr>
+          <w:lang w:val="en-US"/>
+        </w:rPr>
+        <w:t>objects</w:t>
+      </w:r>
+      <w:r>
+        <w:t xml:space="preserve">) </w:t>
+      </w:r>
+      <w:r>
+        <w:t xml:space="preserve">удобно применять при связи </w:t>
+      </w:r>
+      <w:proofErr w:type="spellStart"/>
+      <w:r>
+        <w:t>многие_ко_многим</w:t>
+      </w:r>
+      <w:proofErr w:type="spellEnd"/>
       <w:proofErr w:type="gramStart"/>
-      <w:r>
-        <w:rPr>
-          <w:lang w:val="en-US"/>
-        </w:rPr>
-        <w:t>User</w:t>
-      </w:r>
-      <w:r>
-        <w:rPr>
-          <w:lang w:val="en-US"/>
-        </w:rPr>
-        <w:t>.objects.create</w:t>
-      </w:r>
-      <w:proofErr w:type="spellEnd"/>
-      <w:proofErr w:type="gramEnd"/>
-      <w:r>
-        <w:rPr>
-          <w:lang w:val="en-US"/>
-        </w:rPr>
-        <w:t>(name="</w:t>
-      </w:r>
-      <w:proofErr w:type="spellStart"/>
-      <w:r>
-        <w:rPr>
-          <w:lang w:val="en-US"/>
-        </w:rPr>
-        <w:t>Matvey",balance</w:t>
-      </w:r>
-      <w:proofErr w:type="spellEnd"/>
-      <w:r>
-        <w:rPr>
-          <w:lang w:val="en-US"/>
-        </w:rPr>
-        <w:t xml:space="preserve">= 10.50,age= 25)  </w:t>
-      </w:r>
-      <w:r>
-        <w:t>создание</w:t>
-      </w:r>
-    </w:p>
-    <w:p>
-      <w:pPr>
-        <w:ind w:firstLine="0"/>
-        <w:rPr>
-          <w:lang w:val="en-US"/>
-        </w:rPr>
-      </w:pPr>
-      <w:proofErr w:type="spellStart"/>
-      <w:proofErr w:type="gramStart"/>
-      <w:r>
-        <w:rPr>
-          <w:lang w:val="en-US"/>
-        </w:rPr>
-        <w:t>User</w:t>
-      </w:r>
-      <w:r>
-        <w:rPr>
-          <w:lang w:val="en-US"/>
-        </w:rPr>
-        <w:t>.objects.filter</w:t>
-      </w:r>
-      <w:proofErr w:type="spellEnd"/>
-      <w:proofErr w:type="gramEnd"/>
-      <w:r>
-        <w:rPr>
-          <w:lang w:val="en-US"/>
-        </w:rPr>
-        <w:t xml:space="preserve">(name="Matvey")  </w:t>
-      </w:r>
-      <w:r>
-        <w:t>отбор</w:t>
-      </w:r>
-    </w:p>
-    <w:p>
-      <w:pPr>
-        <w:ind w:firstLine="0"/>
-        <w:rPr>
-          <w:lang w:val="en-US"/>
-        </w:rPr>
-      </w:pPr>
-      <w:proofErr w:type="spellStart"/>
-      <w:proofErr w:type="gramStart"/>
-      <w:r>
-        <w:rPr>
-          <w:lang w:val="en-US"/>
-        </w:rPr>
-        <w:t>User</w:t>
-      </w:r>
-      <w:r>
-        <w:rPr>
-          <w:lang w:val="en-US"/>
-        </w:rPr>
-        <w:t>.objects.filter</w:t>
-      </w:r>
-      <w:proofErr w:type="spellEnd"/>
-      <w:proofErr w:type="gramEnd"/>
-      <w:r>
-        <w:rPr>
-          <w:lang w:val="en-US"/>
-        </w:rPr>
-        <w:t xml:space="preserve">(name="Matvey").update(name="MAMAMA")    </w:t>
-      </w:r>
-      <w:r>
-        <w:t>отобрали</w:t>
-      </w:r>
-      <w:r>
-        <w:rPr>
-          <w:lang w:val="en-US"/>
-        </w:rPr>
-        <w:t xml:space="preserve"> </w:t>
-      </w:r>
-      <w:r>
-        <w:t>поменяли</w:t>
-      </w:r>
-    </w:p>
-    <w:p>
-      <w:pPr>
-        <w:ind w:firstLine="0"/>
-      </w:pPr>
-      <w:proofErr w:type="gramStart"/>
-      <w:r>
-        <w:rPr>
-          <w:lang w:val="en-US"/>
-        </w:rPr>
-        <w:t>User</w:t>
-      </w:r>
-      <w:r>
-        <w:t>.</w:t>
-      </w:r>
-      <w:r>
-        <w:rPr>
-          <w:lang w:val="en-US"/>
-        </w:rPr>
-        <w:t>objects</w:t>
-      </w:r>
-      <w:r>
-        <w:t>.</w:t>
-      </w:r>
-      <w:r>
-        <w:rPr>
-          <w:lang w:val="en-US"/>
-        </w:rPr>
-        <w:t>count</w:t>
-      </w:r>
-      <w:proofErr w:type="gramEnd"/>
-      <w:r>
-        <w:t xml:space="preserve">()   </w:t>
-      </w:r>
-      <w:r>
-        <w:t>количество</w:t>
-      </w:r>
-    </w:p>
-    <w:p>
-      <w:pPr>
-        <w:ind w:firstLine="0"/>
-      </w:pPr>
-      <w:r>
-        <w:rPr>
-          <w:lang w:val="en-US"/>
-        </w:rPr>
-        <w:t>f</w:t>
-      </w:r>
-      <w:r>
-        <w:t xml:space="preserve"> = </w:t>
-      </w:r>
-      <w:r>
-        <w:rPr>
-          <w:lang w:val="en-US"/>
-        </w:rPr>
-        <w:t>User</w:t>
-      </w:r>
-      <w:r>
-        <w:t>.</w:t>
-      </w:r>
-      <w:r>
-        <w:rPr>
-          <w:lang w:val="en-US"/>
-        </w:rPr>
-        <w:t>objects</w:t>
-      </w:r>
-      <w:r>
-        <w:t>.</w:t>
-      </w:r>
-      <w:r>
-        <w:rPr>
-          <w:lang w:val="en-US"/>
-        </w:rPr>
-        <w:t>get</w:t>
-      </w:r>
-      <w:r>
-        <w:t>(</w:t>
-      </w:r>
-      <w:r>
-        <w:rPr>
-          <w:lang w:val="en-US"/>
-        </w:rPr>
-        <w:t>id</w:t>
-      </w:r>
-      <w:r>
-        <w:t>=2</w:t>
-      </w:r>
-      <w:proofErr w:type="gramStart"/>
-      <w:r>
-        <w:t xml:space="preserve">)  </w:t>
-      </w:r>
-      <w:r>
-        <w:t>присваиваем</w:t>
-      </w:r>
-      <w:proofErr w:type="gramEnd"/>
-      <w:r>
-        <w:t xml:space="preserve"> </w:t>
-      </w:r>
-      <w:r>
-        <w:t>значение</w:t>
-      </w:r>
-      <w:r>
-        <w:t xml:space="preserve"> </w:t>
-      </w:r>
-      <w:r>
-        <w:t>и</w:t>
-      </w:r>
-      <w:r>
-        <w:t xml:space="preserve"> </w:t>
-      </w:r>
-      <w:r>
-        <w:t>с</w:t>
-      </w:r>
-      <w:r>
-        <w:t xml:space="preserve"> </w:t>
-      </w:r>
-      <w:r>
-        <w:t>ним</w:t>
-      </w:r>
-      <w:r>
-        <w:t xml:space="preserve"> </w:t>
-      </w:r>
-      <w:r>
-        <w:t>работаем</w:t>
-      </w:r>
-    </w:p>
-    <w:p>
-      <w:pPr>
-        <w:ind w:firstLine="0"/>
-      </w:pPr>
-      <w:proofErr w:type="gramStart"/>
-      <w:r>
-        <w:rPr>
-          <w:lang w:val="en-US"/>
-        </w:rPr>
-        <w:t>f</w:t>
-      </w:r>
-      <w:r>
-        <w:t>.</w:t>
-      </w:r>
-      <w:r>
-        <w:rPr>
-          <w:lang w:val="en-US"/>
-        </w:rPr>
-        <w:t>delete</w:t>
-      </w:r>
-      <w:proofErr w:type="gramEnd"/>
-      <w:r>
-        <w:t xml:space="preserve">()    </w:t>
-      </w:r>
-      <w:r>
-        <w:t>например</w:t>
-      </w:r>
-      <w:r>
-        <w:t xml:space="preserve"> </w:t>
-      </w:r>
-      <w:r>
-        <w:t>удаляем</w:t>
-      </w:r>
-    </w:p>
-    <w:p>
-      <w:pPr>
-        <w:ind w:firstLine="0"/>
-      </w:pPr>
-      <w:r>
-        <w:t>а</w:t>
-      </w:r>
-      <w:r>
-        <w:t xml:space="preserve">= </w:t>
-      </w:r>
-      <w:proofErr w:type="gramStart"/>
-      <w:r>
-        <w:rPr>
-          <w:lang w:val="en-US"/>
-        </w:rPr>
-        <w:t>User</w:t>
-      </w:r>
-      <w:r>
-        <w:t>.</w:t>
-      </w:r>
-      <w:r>
-        <w:rPr>
-          <w:lang w:val="en-US"/>
-        </w:rPr>
-        <w:t>objects</w:t>
-      </w:r>
-      <w:r>
-        <w:t>.</w:t>
-      </w:r>
-      <w:r>
-        <w:rPr>
-          <w:lang w:val="en-US"/>
-        </w:rPr>
-        <w:t>all</w:t>
-      </w:r>
-      <w:r>
-        <w:t>(</w:t>
-      </w:r>
-      <w:proofErr w:type="gramEnd"/>
-      <w:r>
-        <w:t>)</w:t>
-      </w:r>
-    </w:p>
-    <w:p>
-      <w:pPr>
-        <w:ind w:firstLine="0"/>
-      </w:pPr>
-      <w:proofErr w:type="spellStart"/>
-      <w:proofErr w:type="gramStart"/>
-      <w:r>
-        <w:t>a.delete</w:t>
-      </w:r>
-      <w:proofErr w:type="spellEnd"/>
-      <w:proofErr w:type="gramEnd"/>
-      <w:r>
-        <w:t>()  удалили всё</w:t>
-      </w:r>
-    </w:p>
-    <w:p>
-      <w:pPr>
-        <w:ind w:firstLine="0"/>
-      </w:pPr>
-      <w:r>
-        <w:t>если есть связи между таблицами</w:t>
-      </w:r>
-    </w:p>
-    <w:p>
-      <w:pPr>
-        <w:ind w:firstLine="0"/>
-      </w:pPr>
-      <w:r>
-        <w:rPr>
-          <w:lang w:val="en-US"/>
-        </w:rPr>
-        <w:t>from</w:t>
-      </w:r>
-      <w:r>
-        <w:t xml:space="preserve"> </w:t>
-      </w:r>
-      <w:proofErr w:type="gramStart"/>
-      <w:r>
-        <w:rPr>
-          <w:lang w:val="en-US"/>
-        </w:rPr>
-        <w:t>app</w:t>
-      </w:r>
-      <w:r>
-        <w:t>.</w:t>
-      </w:r>
-      <w:r>
-        <w:rPr>
-          <w:lang w:val="en-US"/>
-        </w:rPr>
-        <w:t>models</w:t>
-      </w:r>
-      <w:proofErr w:type="gramEnd"/>
-      <w:r>
-        <w:t xml:space="preserve"> </w:t>
-      </w:r>
-      <w:r>
-        <w:rPr>
-          <w:lang w:val="en-US"/>
-        </w:rPr>
-        <w:t>import</w:t>
-      </w:r>
-      <w:r>
-        <w:t xml:space="preserve"> </w:t>
-      </w:r>
-      <w:r>
-        <w:rPr>
-          <w:lang w:val="en-US"/>
-        </w:rPr>
-        <w:t>Task</w:t>
-      </w:r>
-      <w:r>
-        <w:t xml:space="preserve">   </w:t>
-      </w:r>
-      <w:r>
-        <w:t>добавили еще одну</w:t>
-      </w:r>
-      <w:r>
-        <w:t xml:space="preserve"> </w:t>
-      </w:r>
-      <w:r>
-        <w:t>модель</w:t>
-      </w:r>
-    </w:p>
-    <w:p>
-      <w:pPr>
-        <w:ind w:firstLine="0"/>
-        <w:rPr>
-          <w:lang w:val="en-US"/>
-        </w:rPr>
-      </w:pPr>
-      <w:proofErr w:type="spellStart"/>
-      <w:r>
-        <w:rPr>
-          <w:lang w:val="en-US"/>
-        </w:rPr>
-        <w:t>Task</w:t>
-      </w:r>
-      <w:r>
-        <w:rPr>
-          <w:lang w:val="en-US"/>
-        </w:rPr>
-        <w:t>.objects.get</w:t>
-      </w:r>
-      <w:proofErr w:type="spellEnd"/>
-      <w:r>
-        <w:rPr>
-          <w:lang w:val="en-US"/>
-        </w:rPr>
-        <w:t>(id=1</w:t>
-      </w:r>
-      <w:proofErr w:type="gramStart"/>
-      <w:r>
-        <w:rPr>
-          <w:lang w:val="en-US"/>
-        </w:rPr>
-        <w:t>).</w:t>
-      </w:r>
-      <w:proofErr w:type="spellStart"/>
-      <w:r>
-        <w:rPr>
-          <w:lang w:val="en-US"/>
-        </w:rPr>
-        <w:t>user.set</w:t>
-      </w:r>
-      <w:proofErr w:type="spellEnd"/>
-      <w:proofErr w:type="gramEnd"/>
-      <w:r>
-        <w:rPr>
-          <w:lang w:val="en-US"/>
-        </w:rPr>
-        <w:t>((</w:t>
-      </w:r>
-      <w:proofErr w:type="spellStart"/>
-      <w:r>
-        <w:rPr>
-          <w:lang w:val="en-US"/>
-        </w:rPr>
-        <w:t>User.objects.get</w:t>
-      </w:r>
-      <w:proofErr w:type="spellEnd"/>
-      <w:r>
-        <w:rPr>
-          <w:lang w:val="en-US"/>
-        </w:rPr>
-        <w:t>(id=1),)</w:t>
-      </w:r>
-      <w:r>
-        <w:rPr>
-          <w:lang w:val="en-US"/>
-        </w:rPr>
-        <w:t>)</w:t>
-      </w:r>
-    </w:p>
-    <w:p>
-      <w:pPr>
-        <w:ind w:firstLine="0"/>
-      </w:pPr>
-      <w:r>
-        <w:t xml:space="preserve">метод </w:t>
-      </w:r>
-      <w:r>
-        <w:rPr>
-          <w:lang w:val="en-US"/>
-        </w:rPr>
-        <w:t>set</w:t>
-      </w:r>
-      <w:r>
-        <w:t>(</w:t>
-      </w:r>
-      <w:r>
-        <w:rPr>
-          <w:lang w:val="en-US"/>
-        </w:rPr>
-        <w:t>objects</w:t>
-      </w:r>
-      <w:r>
-        <w:t xml:space="preserve">) </w:t>
-      </w:r>
-      <w:r>
-        <w:t xml:space="preserve">удобно применять при связи </w:t>
-      </w:r>
-      <w:proofErr w:type="spellStart"/>
-      <w:r>
-        <w:t>многие_ко_</w:t>
-      </w:r>
-      <w:proofErr w:type="gramStart"/>
-      <w:r>
-        <w:t>многим</w:t>
-      </w:r>
-      <w:proofErr w:type="spellEnd"/>
       <w:r>
         <w:t xml:space="preserve"> .</w:t>
       </w:r>
@@ -3401,7 +3361,477 @@
           <w:lang w:val="en-US"/>
         </w:rPr>
       </w:pPr>
-      <w:r>
+    </w:p>
+    <w:p>
+      <w:pPr>
+        <w:spacing w:line="259" w:lineRule="auto"/>
+        <w:ind w:firstLine="0"/>
+        <w:rPr>
+          <w:lang w:val="en-US"/>
+        </w:rPr>
+      </w:pPr>
+    </w:p>
+    <w:p>
+      <w:pPr>
+        <w:spacing w:line="259" w:lineRule="auto"/>
+        <w:ind w:firstLine="0"/>
+        <w:rPr>
+          <w:lang w:val="en-US"/>
+        </w:rPr>
+      </w:pPr>
+    </w:p>
+    <w:p>
+      <w:pPr>
+        <w:spacing w:line="259" w:lineRule="auto"/>
+        <w:ind w:firstLine="0"/>
+      </w:pPr>
+      <w:r>
+        <w:lastRenderedPageBreak/>
+        <w:t xml:space="preserve">Для проверки производительности был найден файл </w:t>
+      </w:r>
+      <w:r>
+        <w:rPr>
+          <w:lang w:val="en-US"/>
+        </w:rPr>
+        <w:t>csv</w:t>
+      </w:r>
+      <w:r>
+        <w:t xml:space="preserve"> содержащий 36 000 строк</w:t>
+      </w:r>
+    </w:p>
+    <w:p>
+      <w:pPr>
+        <w:spacing w:line="259" w:lineRule="auto"/>
+        <w:ind w:firstLine="0"/>
+      </w:pPr>
+      <w:r>
+        <w:t>«подборка фильмов»</w:t>
+      </w:r>
+    </w:p>
+    <w:p>
+      <w:pPr>
+        <w:spacing w:line="259" w:lineRule="auto"/>
+        <w:ind w:firstLine="0"/>
+      </w:pPr>
+      <w:r>
+        <w:t xml:space="preserve">Под него была создана модель </w:t>
+      </w:r>
+      <w:r>
+        <w:rPr>
+          <w:lang w:val="en-US"/>
+        </w:rPr>
+        <w:t>Cinema</w:t>
+      </w:r>
+      <w:r>
+        <w:t xml:space="preserve"> </w:t>
+      </w:r>
+      <w:r>
+        <w:t>.</w:t>
+      </w:r>
+    </w:p>
+    <w:p>
+      <w:pPr>
+        <w:spacing w:line="259" w:lineRule="auto"/>
+        <w:ind w:firstLine="0"/>
+        <w:rPr>
+          <w:color w:val="000000" w:themeColor="text1"/>
+          <w:szCs w:val="28"/>
+        </w:rPr>
+      </w:pPr>
+      <w:r>
+        <w:t xml:space="preserve">В </w:t>
+      </w:r>
+      <w:r>
+        <w:t xml:space="preserve"> </w:t>
+      </w:r>
+      <w:r>
+        <w:rPr>
+          <w:lang w:val="en-US"/>
+        </w:rPr>
+        <w:t>Django</w:t>
+      </w:r>
+      <w:r>
+        <w:t xml:space="preserve"> </w:t>
+      </w:r>
+      <w:r>
+        <w:t xml:space="preserve"> </w:t>
+      </w:r>
+      <w:r>
+        <w:t xml:space="preserve">были подключены </w:t>
+      </w:r>
+      <w:proofErr w:type="spellStart"/>
+      <w:r>
+        <w:t>SQLAlchemy</w:t>
+      </w:r>
+      <w:proofErr w:type="spellEnd"/>
+      <w:r>
+        <w:t xml:space="preserve"> </w:t>
+      </w:r>
+      <w:r>
+        <w:t xml:space="preserve"> и </w:t>
+      </w:r>
+      <w:r>
+        <w:rPr>
+          <w:color w:val="000000" w:themeColor="text1"/>
+          <w:szCs w:val="28"/>
+          <w:lang w:val="en-US"/>
+        </w:rPr>
+        <w:t>Tortoise</w:t>
+      </w:r>
+      <w:r>
+        <w:rPr>
+          <w:color w:val="000000" w:themeColor="text1"/>
+          <w:szCs w:val="28"/>
+        </w:rPr>
+        <w:t xml:space="preserve"> </w:t>
+      </w:r>
+      <w:r>
+        <w:rPr>
+          <w:color w:val="000000" w:themeColor="text1"/>
+          <w:szCs w:val="28"/>
+          <w:lang w:val="en-US"/>
+        </w:rPr>
+        <w:t>ORM</w:t>
+      </w:r>
+      <w:r>
+        <w:rPr>
+          <w:b/>
+          <w:color w:val="000000" w:themeColor="text1"/>
+          <w:szCs w:val="28"/>
+        </w:rPr>
+        <w:t xml:space="preserve"> </w:t>
+      </w:r>
+      <w:r>
+        <w:rPr>
+          <w:b/>
+          <w:color w:val="000000" w:themeColor="text1"/>
+          <w:szCs w:val="28"/>
+        </w:rPr>
+        <w:t xml:space="preserve"> </w:t>
+      </w:r>
+      <w:r>
+        <w:rPr>
+          <w:color w:val="000000" w:themeColor="text1"/>
+          <w:szCs w:val="28"/>
+        </w:rPr>
+        <w:t xml:space="preserve">все обращаются </w:t>
+      </w:r>
+    </w:p>
+    <w:p>
+      <w:pPr>
+        <w:spacing w:line="259" w:lineRule="auto"/>
+        <w:ind w:firstLine="0"/>
+        <w:rPr>
+          <w:color w:val="000000" w:themeColor="text1"/>
+          <w:szCs w:val="28"/>
+        </w:rPr>
+      </w:pPr>
+      <w:r>
+        <w:rPr>
+          <w:color w:val="000000" w:themeColor="text1"/>
+          <w:szCs w:val="28"/>
+        </w:rPr>
+        <w:t>к</w:t>
+      </w:r>
+      <w:r>
+        <w:rPr>
+          <w:color w:val="000000" w:themeColor="text1"/>
+          <w:szCs w:val="28"/>
+        </w:rPr>
+        <w:t xml:space="preserve"> одной базе</w:t>
+      </w:r>
+      <w:r>
+        <w:rPr>
+          <w:color w:val="000000" w:themeColor="text1"/>
+          <w:szCs w:val="28"/>
+        </w:rPr>
+        <w:t xml:space="preserve"> данных</w:t>
+      </w:r>
+      <w:proofErr w:type="gramStart"/>
+      <w:r>
+        <w:rPr>
+          <w:color w:val="000000" w:themeColor="text1"/>
+          <w:szCs w:val="28"/>
+        </w:rPr>
+        <w:t xml:space="preserve"> .</w:t>
+      </w:r>
+      <w:proofErr w:type="gramEnd"/>
+      <w:r>
+        <w:rPr>
+          <w:color w:val="000000" w:themeColor="text1"/>
+          <w:szCs w:val="28"/>
+        </w:rPr>
+        <w:t>Написаны одинаковые запросы для каждой системы</w:t>
+      </w:r>
+    </w:p>
+    <w:p>
+      <w:pPr>
+        <w:spacing w:line="259" w:lineRule="auto"/>
+        <w:ind w:firstLine="0"/>
+        <w:rPr>
+          <w:color w:val="000000" w:themeColor="text1"/>
+          <w:szCs w:val="28"/>
+        </w:rPr>
+      </w:pPr>
+      <w:r>
+        <w:rPr>
+          <w:color w:val="000000" w:themeColor="text1"/>
+          <w:szCs w:val="28"/>
+        </w:rPr>
+        <w:t>с замерами времени</w:t>
+      </w:r>
+      <w:proofErr w:type="gramStart"/>
+      <w:r>
+        <w:rPr>
+          <w:color w:val="000000" w:themeColor="text1"/>
+          <w:szCs w:val="28"/>
+        </w:rPr>
+        <w:t xml:space="preserve"> ,</w:t>
+      </w:r>
+      <w:proofErr w:type="gramEnd"/>
+      <w:r>
+        <w:rPr>
+          <w:color w:val="000000" w:themeColor="text1"/>
+          <w:szCs w:val="28"/>
+        </w:rPr>
+        <w:t xml:space="preserve"> которые выводятся на </w:t>
+      </w:r>
+      <w:hyperlink r:id="rId13" w:history="1">
+        <w:r>
+          <w:rPr>
+            <w:rStyle w:val="a6"/>
+            <w:szCs w:val="28"/>
+          </w:rPr>
+          <w:t>http://127.0.0.1:8000/productivity/</w:t>
+        </w:r>
+      </w:hyperlink>
+    </w:p>
+    <w:p>
+      <w:pPr>
+        <w:spacing w:line="259" w:lineRule="auto"/>
+        <w:ind w:firstLine="0"/>
+        <w:rPr>
+          <w:color w:val="000000" w:themeColor="text1"/>
+          <w:szCs w:val="28"/>
+        </w:rPr>
+      </w:pPr>
+      <w:r>
+        <w:rPr>
+          <w:color w:val="000000" w:themeColor="text1"/>
+          <w:szCs w:val="28"/>
+        </w:rPr>
+        <w:t xml:space="preserve">страницу. </w:t>
+      </w:r>
+    </w:p>
+    <w:p>
+      <w:pPr>
+        <w:spacing w:line="259" w:lineRule="auto"/>
+        <w:ind w:firstLine="0"/>
+      </w:pPr>
+      <w:r>
+        <w:drawing>
+          <wp:inline distT="0" distB="0" distL="0" distR="0" wp14:anchorId="4A12F5A7" wp14:editId="5466EF71">
+            <wp:extent cx="5242560" cy="2827020"/>
+            <wp:effectExtent l="0" t="0" r="0" b="0"/>
+            <wp:docPr id="3" name="Рисунок 3"/>
+            <wp:cNvGraphicFramePr>
+              <a:graphicFrameLocks xmlns:a="http://schemas.openxmlformats.org/drawingml/2006/main" noChangeAspect="1"/>
+            </wp:cNvGraphicFramePr>
+            <a:graphic xmlns:a="http://schemas.openxmlformats.org/drawingml/2006/main">
+              <a:graphicData uri="http://schemas.openxmlformats.org/drawingml/2006/picture">
+                <pic:pic xmlns:pic="http://schemas.openxmlformats.org/drawingml/2006/picture">
+                  <pic:nvPicPr>
+                    <pic:cNvPr id="0" name=""/>
+                    <pic:cNvPicPr/>
+                  </pic:nvPicPr>
+                  <pic:blipFill>
+                    <a:blip r:embed="rId14"/>
+                    <a:stretch>
+                      <a:fillRect/>
+                    </a:stretch>
+                  </pic:blipFill>
+                  <pic:spPr>
+                    <a:xfrm>
+                      <a:off x="0" y="0"/>
+                      <a:ext cx="5242560" cy="2827020"/>
+                    </a:xfrm>
+                    <a:prstGeom prst="rect">
+                      <a:avLst/>
+                    </a:prstGeom>
+                  </pic:spPr>
+                </pic:pic>
+              </a:graphicData>
+            </a:graphic>
+          </wp:inline>
+        </w:drawing>
+      </w:r>
+    </w:p>
+    <w:p>
+      <w:pPr>
+        <w:spacing w:line="259" w:lineRule="auto"/>
+        <w:ind w:firstLine="0"/>
+      </w:pPr>
+      <w:r>
+        <w:t>Сравнение систем с пустой базой данных.</w:t>
+      </w:r>
+    </w:p>
+    <w:p>
+      <w:pPr>
+        <w:pStyle w:val="HTML"/>
+        <w:shd w:val="clear" w:color="auto" w:fill="1E1F22"/>
+        <w:rPr>
+          <w:color w:val="BCBEC4"/>
+        </w:rPr>
+      </w:pPr>
+      <w:r>
+        <w:rPr>
+          <w:color w:val="7A7E85"/>
+        </w:rPr>
+        <w:t xml:space="preserve"># </w:t>
+      </w:r>
+      <w:proofErr w:type="spellStart"/>
+      <w:r>
+        <w:rPr>
+          <w:color w:val="7A7E85"/>
+        </w:rPr>
+        <w:t>rez</w:t>
+      </w:r>
+      <w:proofErr w:type="spellEnd"/>
+      <w:r>
+        <w:rPr>
+          <w:color w:val="7A7E85"/>
+        </w:rPr>
+        <w:t xml:space="preserve"> = </w:t>
+      </w:r>
+      <w:proofErr w:type="spellStart"/>
+      <w:r>
+        <w:rPr>
+          <w:color w:val="7A7E85"/>
+        </w:rPr>
+        <w:t>perf.import_from_csv</w:t>
+      </w:r>
+      <w:proofErr w:type="spellEnd"/>
+      <w:r>
+        <w:rPr>
+          <w:color w:val="7A7E85"/>
+        </w:rPr>
+        <w:t>()</w:t>
+      </w:r>
+      <w:r>
+        <w:rPr>
+          <w:color w:val="7A7E85"/>
+        </w:rPr>
+        <w:br/>
+        <w:t xml:space="preserve"># </w:t>
+      </w:r>
+      <w:proofErr w:type="spellStart"/>
+      <w:r>
+        <w:rPr>
+          <w:color w:val="7A7E85"/>
+        </w:rPr>
+        <w:t>data</w:t>
+      </w:r>
+      <w:proofErr w:type="spellEnd"/>
+      <w:r>
+        <w:rPr>
+          <w:color w:val="7A7E85"/>
+        </w:rPr>
+        <w:t>['Загрузка тестовых данных']= [[</w:t>
+      </w:r>
+      <w:proofErr w:type="spellStart"/>
+      <w:r>
+        <w:rPr>
+          <w:color w:val="7A7E85"/>
+        </w:rPr>
+        <w:t>rez</w:t>
+      </w:r>
+      <w:proofErr w:type="spellEnd"/>
+      <w:r>
+        <w:rPr>
+          <w:color w:val="7A7E85"/>
+        </w:rPr>
+        <w:t>, 2, 3</w:t>
+      </w:r>
+      <w:proofErr w:type="gramStart"/>
+      <w:r>
+        <w:rPr>
+          <w:color w:val="7A7E85"/>
+        </w:rPr>
+        <w:t xml:space="preserve"> ]</w:t>
+      </w:r>
+      <w:proofErr w:type="gramEnd"/>
+      <w:r>
+        <w:rPr>
+          <w:color w:val="7A7E85"/>
+        </w:rPr>
+        <w:t>]</w:t>
+      </w:r>
+    </w:p>
+    <w:p>
+      <w:pPr>
+        <w:spacing w:line="259" w:lineRule="auto"/>
+        <w:ind w:firstLine="0"/>
+        <w:rPr>
+          <w:lang w:val="en-US"/>
+        </w:rPr>
+      </w:pPr>
+      <w:r>
+        <w:t>Теперь включим загрузку  и заполним базу.</w:t>
+      </w:r>
+    </w:p>
+    <w:p>
+      <w:pPr>
+        <w:spacing w:line="259" w:lineRule="auto"/>
+        <w:ind w:firstLine="0"/>
+        <w:rPr>
+          <w:lang w:val="en-US"/>
+        </w:rPr>
+      </w:pPr>
+      <w:r>
+        <w:drawing>
+          <wp:inline distT="0" distB="0" distL="0" distR="0" wp14:anchorId="30028E45" wp14:editId="6D18AF00">
+            <wp:extent cx="5722620" cy="3040380"/>
+            <wp:effectExtent l="0" t="0" r="0" b="7620"/>
+            <wp:docPr id="4" name="Рисунок 4"/>
+            <wp:cNvGraphicFramePr>
+              <a:graphicFrameLocks xmlns:a="http://schemas.openxmlformats.org/drawingml/2006/main" noChangeAspect="1"/>
+            </wp:cNvGraphicFramePr>
+            <a:graphic xmlns:a="http://schemas.openxmlformats.org/drawingml/2006/main">
+              <a:graphicData uri="http://schemas.openxmlformats.org/drawingml/2006/picture">
+                <pic:pic xmlns:pic="http://schemas.openxmlformats.org/drawingml/2006/picture">
+                  <pic:nvPicPr>
+                    <pic:cNvPr id="0" name=""/>
+                    <pic:cNvPicPr/>
+                  </pic:nvPicPr>
+                  <pic:blipFill>
+                    <a:blip r:embed="rId15"/>
+                    <a:stretch>
+                      <a:fillRect/>
+                    </a:stretch>
+                  </pic:blipFill>
+                  <pic:spPr>
+                    <a:xfrm>
+                      <a:off x="0" y="0"/>
+                      <a:ext cx="5722620" cy="3040380"/>
+                    </a:xfrm>
+                    <a:prstGeom prst="rect">
+                      <a:avLst/>
+                    </a:prstGeom>
+                  </pic:spPr>
+                </pic:pic>
+              </a:graphicData>
+            </a:graphic>
+          </wp:inline>
+        </w:drawing>
+      </w:r>
+    </w:p>
+    <w:p>
+      <w:pPr>
+        <w:spacing w:line="259" w:lineRule="auto"/>
+        <w:ind w:firstLine="0"/>
+      </w:pPr>
+      <w:r>
+        <w:lastRenderedPageBreak/>
         <w:br w:type="page"/>
       </w:r>
     </w:p>
@@ -3446,7 +3876,23 @@
         <w:t xml:space="preserve"> </w:t>
       </w:r>
       <w:r>
-        <w:t xml:space="preserve">Реляционные базы данных хранят информацию в виде связанных между собой таблиц. К таким базам относят Oracle, Microsoft SQL Server, </w:t>
+        <w:t xml:space="preserve">Реляционные базы данных хранят информацию в виде связанных между собой таблиц. К таким базам относят Oracle, </w:t>
+      </w:r>
+      <w:proofErr w:type="spellStart"/>
+      <w:r>
+        <w:t>Microsoft</w:t>
+      </w:r>
+      <w:proofErr w:type="spellEnd"/>
+      <w:r>
+        <w:t xml:space="preserve"> SQL </w:t>
+      </w:r>
+      <w:proofErr w:type="spellStart"/>
+      <w:r>
+        <w:t>Server</w:t>
+      </w:r>
+      <w:proofErr w:type="spellEnd"/>
+      <w:r>
+        <w:t xml:space="preserve">, </w:t>
       </w:r>
       <w:proofErr w:type="spellStart"/>
       <w:r>
@@ -3482,7 +3928,15 @@
       </w:r>
       <w:proofErr w:type="spellEnd"/>
       <w:r>
-        <w:t xml:space="preserve"> Language. При этом он понимает, с каким именно видом хранилища данных взаимодействует.</w:t>
+        <w:t xml:space="preserve"> </w:t>
+      </w:r>
+      <w:proofErr w:type="spellStart"/>
+      <w:r>
+        <w:t>Language</w:t>
+      </w:r>
+      <w:proofErr w:type="spellEnd"/>
+      <w:r>
+        <w:t>. При этом он понимает, с каким именно видом хранилища данных взаимодействует.</w:t>
       </w:r>
     </w:p>
     <w:p>
@@ -3529,18 +3983,18 @@
       </w:r>
       <w:proofErr w:type="spellEnd"/>
       <w:r>
-        <w:t xml:space="preserve"> — это современный, быстрый (высокопроизводительный</w:t>
+        <w:t xml:space="preserve"> — это современный, быстрый (высокопроизводительный) </w:t>
+      </w:r>
+      <w:r>
+        <w:t>,асинхронный в отличи</w:t>
       </w:r>
       <w:proofErr w:type="gramStart"/>
       <w:r>
-        <w:t xml:space="preserve">) </w:t>
-      </w:r>
-      <w:r>
-        <w:t>,асинхронный</w:t>
+        <w:t>и</w:t>
       </w:r>
       <w:proofErr w:type="gramEnd"/>
       <w:r>
-        <w:t xml:space="preserve"> в отличии от </w:t>
+        <w:t xml:space="preserve"> от </w:t>
       </w:r>
       <w:r>
         <w:rPr>
@@ -3563,20 +4017,23 @@
         <w:jc w:val="both"/>
       </w:pPr>
       <w:proofErr w:type="spellStart"/>
+      <w:r>
+        <w:t>SQLAlchemy</w:t>
+      </w:r>
+      <w:proofErr w:type="spellEnd"/>
+      <w:r>
+        <w:t xml:space="preserve"> </w:t>
+      </w:r>
+      <w:r>
+        <w:t xml:space="preserve"> не имеет своей библиотеки миграции</w:t>
+      </w:r>
       <w:proofErr w:type="gramStart"/>
       <w:r>
-        <w:t>SQLAlchemy</w:t>
-      </w:r>
-      <w:proofErr w:type="spellEnd"/>
-      <w:r>
-        <w:t xml:space="preserve"> </w:t>
-      </w:r>
-      <w:r>
-        <w:t xml:space="preserve"> не</w:t>
+        <w:t xml:space="preserve"> ,</w:t>
       </w:r>
       <w:proofErr w:type="gramEnd"/>
       <w:r>
-        <w:t xml:space="preserve"> имеет своей библиотеки миграции ,будем использовать </w:t>
+        <w:t xml:space="preserve">будем использовать </w:t>
       </w:r>
       <w:r>
         <w:t xml:space="preserve">  </w:t>
@@ -3633,11 +4090,19 @@
           <w:lang w:val="en-US"/>
         </w:rPr>
       </w:pPr>
-      <w:r>
-        <w:rPr>
-          <w:lang w:val="en-US"/>
-        </w:rPr>
-        <w:t xml:space="preserve">alembic </w:t>
+      <w:proofErr w:type="gramStart"/>
+      <w:r>
+        <w:rPr>
+          <w:lang w:val="en-US"/>
+        </w:rPr>
+        <w:t>alembic</w:t>
+      </w:r>
+      <w:proofErr w:type="gramEnd"/>
+      <w:r>
+        <w:rPr>
+          <w:lang w:val="en-US"/>
+        </w:rPr>
+        <w:t xml:space="preserve"> </w:t>
       </w:r>
       <w:proofErr w:type="spellStart"/>
       <w:r>
@@ -3651,21 +4116,7 @@
         <w:rPr>
           <w:lang w:val="en-US"/>
         </w:rPr>
-        <w:t xml:space="preserve"> </w:t>
-      </w:r>
-      <w:proofErr w:type="gramStart"/>
-      <w:r>
-        <w:rPr>
-          <w:lang w:val="en-US"/>
-        </w:rPr>
-        <w:t>alembic  {</w:t>
-      </w:r>
-      <w:proofErr w:type="gramEnd"/>
-      <w:r>
-        <w:rPr>
-          <w:lang w:val="en-US"/>
-        </w:rPr>
-        <w:t>app/migrations}</w:t>
+        <w:t xml:space="preserve"> alembic  {app/migrations}</w:t>
       </w:r>
     </w:p>
     <w:p>
@@ -3719,26 +4170,26 @@
           <w:lang w:val="en-US"/>
         </w:rPr>
       </w:pPr>
-      <w:r>
-        <w:rPr>
-          <w:lang w:val="en-US"/>
-        </w:rPr>
-        <w:t xml:space="preserve">from </w:t>
-      </w:r>
-      <w:proofErr w:type="spellStart"/>
       <w:proofErr w:type="gramStart"/>
       <w:r>
         <w:rPr>
           <w:lang w:val="en-US"/>
         </w:rPr>
-        <w:t>app.backend</w:t>
+        <w:t>from</w:t>
       </w:r>
       <w:proofErr w:type="gramEnd"/>
       <w:r>
         <w:rPr>
           <w:lang w:val="en-US"/>
         </w:rPr>
-        <w:t>.db</w:t>
+        <w:t xml:space="preserve"> </w:t>
+      </w:r>
+      <w:proofErr w:type="spellStart"/>
+      <w:r>
+        <w:rPr>
+          <w:lang w:val="en-US"/>
+        </w:rPr>
+        <w:t>app.backend.db</w:t>
       </w:r>
       <w:proofErr w:type="spellEnd"/>
       <w:r>
@@ -3767,22 +4218,28 @@
           <w:lang w:val="en-US"/>
         </w:rPr>
       </w:pPr>
-      <w:r>
-        <w:rPr>
-          <w:lang w:val="en-US"/>
-        </w:rPr>
-        <w:t xml:space="preserve">from </w:t>
-      </w:r>
-      <w:proofErr w:type="spellStart"/>
       <w:proofErr w:type="gramStart"/>
       <w:r>
         <w:rPr>
           <w:lang w:val="en-US"/>
         </w:rPr>
+        <w:t>from</w:t>
+      </w:r>
+      <w:proofErr w:type="gramEnd"/>
+      <w:r>
+        <w:rPr>
+          <w:lang w:val="en-US"/>
+        </w:rPr>
+        <w:t xml:space="preserve"> </w:t>
+      </w:r>
+      <w:proofErr w:type="spellStart"/>
+      <w:r>
+        <w:rPr>
+          <w:lang w:val="en-US"/>
+        </w:rPr>
         <w:t>app.models</w:t>
       </w:r>
       <w:proofErr w:type="spellEnd"/>
-      <w:proofErr w:type="gramEnd"/>
       <w:r>
         <w:rPr>
           <w:lang w:val="en-US"/>
@@ -3858,29 +4315,44 @@
       <w:pPr>
         <w:ind w:firstLine="0"/>
         <w:jc w:val="center"/>
+        <w:rPr>
+          <w:lang w:val="en-US"/>
+        </w:rPr>
       </w:pPr>
       <w:r>
         <w:t>Создание</w:t>
       </w:r>
       <w:r>
+        <w:rPr>
+          <w:lang w:val="en-US"/>
+        </w:rPr>
         <w:t xml:space="preserve"> </w:t>
       </w:r>
       <w:r>
         <w:t>таблиц</w:t>
       </w:r>
       <w:r>
+        <w:rPr>
+          <w:lang w:val="en-US"/>
+        </w:rPr>
         <w:t xml:space="preserve"> </w:t>
       </w:r>
       <w:r>
         <w:t>и</w:t>
       </w:r>
       <w:r>
+        <w:rPr>
+          <w:lang w:val="en-US"/>
+        </w:rPr>
         <w:t xml:space="preserve"> </w:t>
       </w:r>
       <w:r>
         <w:t>БД</w:t>
       </w:r>
       <w:r>
+        <w:rPr>
+          <w:lang w:val="en-US"/>
+        </w:rPr>
         <w:t>:</w:t>
       </w:r>
     </w:p>
@@ -3889,6 +4361,9 @@
         <w:ind w:firstLine="0"/>
       </w:pPr>
       <w:r>
+        <w:rPr>
+          <w:lang w:val="en-US"/>
+        </w:rPr>
         <w:tab/>
       </w:r>
       <w:r>
@@ -3917,44 +4392,44 @@
       <w:pPr>
         <w:ind w:firstLine="0"/>
       </w:pPr>
+      <w:r>
+        <w:rPr>
+          <w:lang w:val="en-US"/>
+        </w:rPr>
+        <w:t>Base</w:t>
+      </w:r>
+      <w:r>
+        <w:t>.</w:t>
+      </w:r>
+      <w:r>
+        <w:rPr>
+          <w:lang w:val="en-US"/>
+        </w:rPr>
+        <w:t>metadata</w:t>
+      </w:r>
+      <w:r>
+        <w:t>.</w:t>
+      </w:r>
+      <w:r>
+        <w:rPr>
+          <w:lang w:val="en-US"/>
+        </w:rPr>
+        <w:t>create</w:t>
+      </w:r>
+      <w:r>
+        <w:t>_</w:t>
+      </w:r>
       <w:proofErr w:type="gramStart"/>
       <w:r>
         <w:rPr>
           <w:lang w:val="en-US"/>
         </w:rPr>
-        <w:t>Base</w:t>
-      </w:r>
-      <w:r>
-        <w:t>.</w:t>
-      </w:r>
-      <w:r>
-        <w:rPr>
-          <w:lang w:val="en-US"/>
-        </w:rPr>
-        <w:t>metadata</w:t>
-      </w:r>
-      <w:r>
-        <w:t>.</w:t>
-      </w:r>
-      <w:r>
-        <w:rPr>
-          <w:lang w:val="en-US"/>
-        </w:rPr>
-        <w:t>create</w:t>
+        <w:t>all</w:t>
+      </w:r>
+      <w:r>
+        <w:t>(</w:t>
       </w:r>
       <w:proofErr w:type="gramEnd"/>
-      <w:r>
-        <w:t>_</w:t>
-      </w:r>
-      <w:r>
-        <w:rPr>
-          <w:lang w:val="en-US"/>
-        </w:rPr>
-        <w:t>all</w:t>
-      </w:r>
-      <w:r>
-        <w:t>(</w:t>
-      </w:r>
       <w:r>
         <w:rPr>
           <w:lang w:val="en-US"/>
@@ -4219,12 +4694,14 @@
       </w:r>
     </w:p>
     <w:p>
+      <w:proofErr w:type="gramStart"/>
       <w:r>
         <w:rPr>
           <w:lang w:val="en-US"/>
         </w:rPr>
         <w:t>python</w:t>
       </w:r>
+      <w:proofErr w:type="gramEnd"/>
       <w:r>
         <w:t xml:space="preserve"> –</w:t>
       </w:r>
@@ -4266,46 +4743,116 @@
       <w:r>
         <w:t xml:space="preserve"> –</w:t>
       </w:r>
+      <w:r>
+        <w:rPr>
+          <w:lang w:val="en-US"/>
+        </w:rPr>
+        <w:t>reload</w:t>
+      </w:r>
+      <w:r>
+        <w:t xml:space="preserve">  (</w:t>
+      </w:r>
+      <w:r>
+        <w:t>перезапуск сервера при внесенных изменениях)</w:t>
+      </w:r>
+    </w:p>
+    <w:p/>
+    <w:p>
+      <w:r>
+        <w:t>http://127.0.0.1:8000/docs</w:t>
+      </w:r>
+      <w:r>
+        <w:t xml:space="preserve"> - попадаем в </w:t>
+      </w:r>
+      <w:proofErr w:type="spellStart"/>
+      <w:r>
+        <w:t>Swagger</w:t>
+      </w:r>
+      <w:proofErr w:type="spellEnd"/>
+      <w:r>
+        <w:t>, в котором предлагается формировать или редактировать интересующие нас изделия.</w:t>
+      </w:r>
+    </w:p>
+    <w:p>
+      <w:pPr>
+        <w:rPr>
+          <w:lang w:val="en-US"/>
+        </w:rPr>
+      </w:pPr>
+      <w:r>
+        <w:t>Примеры</w:t>
+      </w:r>
+      <w:r>
+        <w:rPr>
+          <w:lang w:val="en-US"/>
+        </w:rPr>
+        <w:t xml:space="preserve"> </w:t>
+      </w:r>
+      <w:r>
+        <w:t>запросов</w:t>
+      </w:r>
+      <w:r>
+        <w:rPr>
+          <w:lang w:val="en-US"/>
+        </w:rPr>
+        <w:t>.</w:t>
+      </w:r>
+    </w:p>
+    <w:p>
+      <w:pPr>
+        <w:rPr>
+          <w:lang w:val="en-US"/>
+        </w:rPr>
+      </w:pPr>
+      <w:r>
+        <w:rPr>
+          <w:lang w:val="en-US"/>
+        </w:rPr>
+        <w:t xml:space="preserve">from </w:t>
+      </w:r>
+      <w:proofErr w:type="spellStart"/>
+      <w:r>
+        <w:rPr>
+          <w:lang w:val="en-US"/>
+        </w:rPr>
+        <w:t>sqlalchemy</w:t>
+      </w:r>
+      <w:proofErr w:type="spellEnd"/>
+      <w:r>
+        <w:rPr>
+          <w:lang w:val="en-US"/>
+        </w:rPr>
+        <w:t xml:space="preserve"> import select</w:t>
+      </w:r>
+    </w:p>
+    <w:p>
+      <w:pPr>
+        <w:rPr>
+          <w:lang w:val="en-US"/>
+        </w:rPr>
+      </w:pPr>
       <w:proofErr w:type="gramStart"/>
       <w:r>
         <w:rPr>
           <w:lang w:val="en-US"/>
         </w:rPr>
-        <w:t>reload</w:t>
-      </w:r>
-      <w:r>
-        <w:t xml:space="preserve">  (</w:t>
+        <w:t>statement</w:t>
       </w:r>
       <w:proofErr w:type="gramEnd"/>
       <w:r>
-        <w:t>перезапуск сервера при внесенных изменениях)</w:t>
-      </w:r>
-    </w:p>
-    <w:p/>
-    <w:p>
-      <w:r>
-        <w:t>http://127.0.0.1:8000/docs</w:t>
-      </w:r>
-      <w:r>
-        <w:t xml:space="preserve"> - попадаем в </w:t>
-      </w:r>
-      <w:proofErr w:type="spellStart"/>
-      <w:r>
-        <w:t>Swagger</w:t>
-      </w:r>
-      <w:proofErr w:type="spellEnd"/>
-      <w:r>
-        <w:t>, в котором предлагается формировать или редактировать интересующие нас изделия.</w:t>
-      </w:r>
-    </w:p>
-    <w:p>
-      <w:pPr>
-        <w:rPr>
-          <w:lang w:val="en-US"/>
-        </w:rPr>
-      </w:pPr>
-      <w:r>
-        <w:t>Примеры</w:t>
+        <w:rPr>
+          <w:lang w:val="en-US"/>
+        </w:rPr>
+        <w:t xml:space="preserve"> = select(User).where(User</w:t>
+      </w:r>
+      <w:r>
+        <w:rPr>
+          <w:lang w:val="en-US"/>
+        </w:rPr>
+        <w:t xml:space="preserve">.name == name) </w:t>
+      </w:r>
+      <w:r>
+        <w:t>Создание</w:t>
       </w:r>
       <w:r>
         <w:rPr>
@@ -4314,134 +4861,56 @@
         <w:t xml:space="preserve"> </w:t>
       </w:r>
       <w:r>
-        <w:t>запросов</w:t>
-      </w:r>
-      <w:r>
-        <w:rPr>
-          <w:lang w:val="en-US"/>
-        </w:rPr>
-        <w:t>.</w:t>
-      </w:r>
-    </w:p>
-    <w:p>
-      <w:pPr>
-        <w:rPr>
-          <w:lang w:val="en-US"/>
-        </w:rPr>
-      </w:pPr>
-      <w:r>
-        <w:rPr>
-          <w:lang w:val="en-US"/>
-        </w:rPr>
-        <w:t xml:space="preserve">from </w:t>
-      </w:r>
-      <w:proofErr w:type="spellStart"/>
-      <w:r>
-        <w:rPr>
-          <w:lang w:val="en-US"/>
-        </w:rPr>
-        <w:t>sqlalchemy</w:t>
-      </w:r>
-      <w:proofErr w:type="spellEnd"/>
-      <w:r>
-        <w:rPr>
-          <w:lang w:val="en-US"/>
-        </w:rPr>
-        <w:t xml:space="preserve"> import select</w:t>
-      </w:r>
-    </w:p>
-    <w:p>
-      <w:pPr>
-        <w:rPr>
-          <w:lang w:val="en-US"/>
-        </w:rPr>
-      </w:pPr>
-      <w:r>
-        <w:rPr>
-          <w:lang w:val="en-US"/>
-        </w:rPr>
-        <w:t>statement</w:t>
-      </w:r>
+        <w:t>запроса</w:t>
+      </w:r>
+    </w:p>
+    <w:p>
+      <w:pPr>
+        <w:rPr>
+          <w:lang w:val="en-US"/>
+        </w:rPr>
+      </w:pPr>
+      <w:proofErr w:type="spellStart"/>
+      <w:r>
+        <w:rPr>
+          <w:lang w:val="en-US"/>
+        </w:rPr>
+        <w:t>db_object</w:t>
+      </w:r>
+      <w:proofErr w:type="spellEnd"/>
       <w:r>
         <w:rPr>
           <w:lang w:val="en-US"/>
         </w:rPr>
         <w:t xml:space="preserve"> = </w:t>
       </w:r>
+      <w:proofErr w:type="spellStart"/>
       <w:proofErr w:type="gramStart"/>
       <w:r>
         <w:rPr>
           <w:lang w:val="en-US"/>
         </w:rPr>
-        <w:t>select(</w:t>
+        <w:t>session</w:t>
+      </w:r>
+      <w:r>
+        <w:rPr>
+          <w:lang w:val="en-US"/>
+        </w:rPr>
+        <w:t>.scalars</w:t>
+      </w:r>
+      <w:proofErr w:type="spellEnd"/>
+      <w:r>
+        <w:rPr>
+          <w:lang w:val="en-US"/>
+        </w:rPr>
+        <w:t>(</w:t>
       </w:r>
       <w:proofErr w:type="gramEnd"/>
       <w:r>
         <w:rPr>
           <w:lang w:val="en-US"/>
         </w:rPr>
-        <w:t>User).where(User</w:t>
-      </w:r>
-      <w:r>
-        <w:rPr>
-          <w:lang w:val="en-US"/>
-        </w:rPr>
-        <w:t xml:space="preserve">.name == name) </w:t>
-      </w:r>
-      <w:r>
-        <w:t>Создание</w:t>
-      </w:r>
-      <w:r>
-        <w:rPr>
-          <w:lang w:val="en-US"/>
-        </w:rPr>
-        <w:t xml:space="preserve"> </w:t>
-      </w:r>
-      <w:r>
-        <w:t>запроса</w:t>
-      </w:r>
-    </w:p>
-    <w:p>
-      <w:pPr>
-        <w:rPr>
-          <w:lang w:val="en-US"/>
-        </w:rPr>
-      </w:pPr>
-      <w:proofErr w:type="spellStart"/>
-      <w:r>
-        <w:rPr>
-          <w:lang w:val="en-US"/>
-        </w:rPr>
-        <w:t>db_object</w:t>
-      </w:r>
-      <w:proofErr w:type="spellEnd"/>
-      <w:r>
-        <w:rPr>
-          <w:lang w:val="en-US"/>
-        </w:rPr>
-        <w:t xml:space="preserve"> = </w:t>
-      </w:r>
-      <w:proofErr w:type="spellStart"/>
-      <w:proofErr w:type="gramStart"/>
-      <w:r>
-        <w:rPr>
-          <w:lang w:val="en-US"/>
-        </w:rPr>
-        <w:t>session</w:t>
-      </w:r>
-      <w:r>
-        <w:rPr>
-          <w:lang w:val="en-US"/>
-        </w:rPr>
-        <w:t>.scalars</w:t>
-      </w:r>
-      <w:proofErr w:type="spellEnd"/>
-      <w:proofErr w:type="gramEnd"/>
-      <w:r>
-        <w:rPr>
-          <w:lang w:val="en-US"/>
-        </w:rPr>
-        <w:t xml:space="preserve">(statement).one()  </w:t>
+        <w:t xml:space="preserve">statement).one()  </w:t>
       </w:r>
       <w:r>
         <w:t>и</w:t>
@@ -4564,12 +5033,23 @@
           <w:lang w:val="en-US"/>
         </w:rPr>
       </w:pPr>
+      <w:proofErr w:type="spellStart"/>
+      <w:proofErr w:type="gramStart"/>
       <w:r>
         <w:rPr>
           <w:color w:val="CF8E6D"/>
           <w:lang w:val="en-US"/>
         </w:rPr>
-        <w:t xml:space="preserve">def </w:t>
+        <w:t>def</w:t>
+      </w:r>
+      <w:proofErr w:type="spellEnd"/>
+      <w:proofErr w:type="gramEnd"/>
+      <w:r>
+        <w:rPr>
+          <w:color w:val="CF8E6D"/>
+          <w:lang w:val="en-US"/>
+        </w:rPr>
+        <w:t xml:space="preserve"> </w:t>
       </w:r>
       <w:proofErr w:type="spellStart"/>
       <w:r>
@@ -4588,21 +5068,12 @@
         <w:t>(</w:t>
       </w:r>
       <w:proofErr w:type="spellStart"/>
-      <w:proofErr w:type="gramStart"/>
       <w:r>
         <w:rPr>
           <w:color w:val="BCBEC4"/>
           <w:lang w:val="en-US"/>
         </w:rPr>
-        <w:t>db:Session</w:t>
-      </w:r>
-      <w:proofErr w:type="gramEnd"/>
-      <w:r>
-        <w:rPr>
-          <w:color w:val="BCBEC4"/>
-          <w:lang w:val="en-US"/>
-        </w:rPr>
-        <w:t>,creates_user</w:t>
+        <w:t>db:Session,creates_user</w:t>
       </w:r>
       <w:proofErr w:type="spellEnd"/>
       <w:r>
@@ -4829,106 +5300,94 @@
         </w:rPr>
       </w:pPr>
       <w:r>
-        <w:t xml:space="preserve">Основные </w:t>
-      </w:r>
+        <w:t xml:space="preserve">Основные методы  </w:t>
+      </w:r>
+      <w:proofErr w:type="spellStart"/>
+      <w:r>
+        <w:rPr>
+          <w:b/>
+          <w:lang w:val="en-US"/>
+        </w:rPr>
+        <w:t>sqlalchemy</w:t>
+      </w:r>
+      <w:proofErr w:type="spellEnd"/>
       <w:proofErr w:type="gramStart"/>
       <w:r>
-        <w:t xml:space="preserve">методы  </w:t>
-      </w:r>
-      <w:proofErr w:type="spellStart"/>
-      <w:r>
         <w:rPr>
           <w:b/>
-          <w:lang w:val="en-US"/>
-        </w:rPr>
-        <w:t>sqlalchemy</w:t>
-      </w:r>
-      <w:proofErr w:type="spellEnd"/>
+        </w:rPr>
+        <w:t xml:space="preserve"> :</w:t>
+      </w:r>
       <w:proofErr w:type="gramEnd"/>
-      <w:r>
-        <w:rPr>
-          <w:b/>
-        </w:rPr>
+    </w:p>
+    <w:p>
+      <w:pPr>
+        <w:ind w:firstLine="0"/>
+      </w:pPr>
+      <w:proofErr w:type="gramStart"/>
+      <w:r>
+        <w:rPr>
+          <w:lang w:val="en-US"/>
+        </w:rPr>
+        <w:t>execute</w:t>
+      </w:r>
+      <w:r>
+        <w:t>(</w:t>
+      </w:r>
+      <w:proofErr w:type="gramEnd"/>
+      <w:r>
+        <w:t xml:space="preserve">) </w:t>
+      </w:r>
+      <w:r>
+        <w:t xml:space="preserve"> </w:t>
+      </w:r>
+      <w:r>
+        <w:t>пронимает запрос</w:t>
+      </w:r>
+    </w:p>
+    <w:p>
+      <w:pPr>
+        <w:ind w:firstLine="0"/>
+      </w:pPr>
+      <w:proofErr w:type="gramStart"/>
+      <w:r>
+        <w:rPr>
+          <w:lang w:val="en-US"/>
+        </w:rPr>
+        <w:t>query</w:t>
+      </w:r>
+      <w:r>
+        <w:t>(</w:t>
+      </w:r>
+      <w:proofErr w:type="gramEnd"/>
+      <w:r>
+        <w:t xml:space="preserve">) </w:t>
+      </w:r>
+      <w:r>
+        <w:t>принимает модель</w:t>
+      </w:r>
+    </w:p>
+    <w:p>
+      <w:pPr>
+        <w:ind w:firstLine="0"/>
+      </w:pPr>
+      <w:r>
+        <w:t>методов много и они разнообразны</w:t>
+      </w:r>
+      <w:proofErr w:type="gramStart"/>
+      <w:r>
         <w:t xml:space="preserve"> :</w:t>
       </w:r>
+      <w:proofErr w:type="gramEnd"/>
     </w:p>
     <w:p>
       <w:pPr>
         <w:ind w:firstLine="0"/>
       </w:pPr>
-      <w:proofErr w:type="gramStart"/>
-      <w:r>
-        <w:rPr>
-          <w:lang w:val="en-US"/>
-        </w:rPr>
-        <w:t>execute</w:t>
-      </w:r>
-      <w:r>
-        <w:t>(</w:t>
-      </w:r>
-      <w:proofErr w:type="gramEnd"/>
-      <w:r>
-        <w:t xml:space="preserve">) </w:t>
-      </w:r>
-      <w:r>
-        <w:t xml:space="preserve"> </w:t>
-      </w:r>
-      <w:r>
-        <w:t>пронимает запрос</w:t>
-      </w:r>
     </w:p>
     <w:p>
       <w:pPr>
         <w:ind w:firstLine="0"/>
-      </w:pPr>
-      <w:proofErr w:type="gramStart"/>
-      <w:r>
-        <w:rPr>
-          <w:lang w:val="en-US"/>
-        </w:rPr>
-        <w:t>query</w:t>
-      </w:r>
-      <w:r>
-        <w:t>(</w:t>
-      </w:r>
-      <w:proofErr w:type="gramEnd"/>
-      <w:r>
-        <w:t xml:space="preserve">) </w:t>
-      </w:r>
-      <w:r>
-        <w:t>принимает модель</w:t>
-      </w:r>
-    </w:p>
-    <w:p>
-      <w:pPr>
-        <w:ind w:firstLine="0"/>
-        <w:rPr>
-          <w:lang w:val="en-US"/>
-        </w:rPr>
-      </w:pPr>
-      <w:r>
-        <w:t xml:space="preserve">методов много и они </w:t>
-      </w:r>
-      <w:proofErr w:type="gramStart"/>
-      <w:r>
-        <w:t>разнообразны :</w:t>
-      </w:r>
-      <w:proofErr w:type="gramEnd"/>
-    </w:p>
-    <w:p>
-      <w:pPr>
-        <w:ind w:firstLine="0"/>
-        <w:rPr>
-          <w:lang w:val="en-US"/>
-        </w:rPr>
-      </w:pPr>
-    </w:p>
-    <w:p>
-      <w:pPr>
-        <w:ind w:firstLine="0"/>
-        <w:rPr>
-          <w:lang w:val="en-US"/>
-        </w:rPr>
       </w:pPr>
     </w:p>
     <w:tbl>
@@ -7490,6 +7949,7 @@
       <w:r>
         <w:rPr>
           <w:noProof/>
+          <w:lang w:eastAsia="ru-RU"/>
         </w:rPr>
         <w:drawing>
           <wp:inline distT="0" distB="0" distL="0" distR="0" wp14:anchorId="446B247E" wp14:editId="5D63D0CF">
@@ -7507,7 +7967,7 @@
                     <pic:cNvPicPr/>
                   </pic:nvPicPr>
                   <pic:blipFill>
-                    <a:blip r:embed="rId11"/>
+                    <a:blip r:embed="rId16"/>
                     <a:stretch>
                       <a:fillRect/>
                     </a:stretch>
@@ -7575,6 +8035,7 @@
           <w:lang w:val="en-US"/>
         </w:rPr>
       </w:pPr>
+      <w:proofErr w:type="gramStart"/>
       <w:r>
         <w:rPr>
           <w:b/>
@@ -7723,6 +8184,7 @@
         </w:rPr>
         <w:t xml:space="preserve"> Django.</w:t>
       </w:r>
+      <w:proofErr w:type="gramEnd"/>
     </w:p>
     <w:p>
       <w:pPr>
@@ -7755,9 +8217,8 @@
           <w:color w:val="000000" w:themeColor="text1"/>
           <w:szCs w:val="28"/>
         </w:rPr>
-        <w:t xml:space="preserve">. Библиотека полностью асинхронная, что делает её идеальной для современных асинхронных фреймворков, таких как </w:t>
-      </w:r>
-      <w:proofErr w:type="spellStart"/>
+        <w:t xml:space="preserve">. Библиотека полностью асинхронная, что делает её идеальной для </w:t>
+      </w:r>
       <w:proofErr w:type="gramStart"/>
       <w:r>
         <w:rPr>
@@ -7765,25 +8226,52 @@
           <w:color w:val="000000" w:themeColor="text1"/>
           <w:szCs w:val="28"/>
         </w:rPr>
-        <w:t>FastAPI</w:t>
-      </w:r>
-      <w:proofErr w:type="spellEnd"/>
+        <w:t>современных</w:t>
+      </w:r>
+      <w:proofErr w:type="gramEnd"/>
       <w:r>
         <w:rPr>
           <w:rFonts w:cs="Times New Roman"/>
           <w:color w:val="000000" w:themeColor="text1"/>
           <w:szCs w:val="28"/>
         </w:rPr>
-        <w:t xml:space="preserve"> .</w:t>
-      </w:r>
-      <w:proofErr w:type="gramEnd"/>
+        <w:t xml:space="preserve"> асинхронных </w:t>
+      </w:r>
+      <w:proofErr w:type="spellStart"/>
       <w:r>
         <w:rPr>
           <w:rFonts w:cs="Times New Roman"/>
           <w:color w:val="000000" w:themeColor="text1"/>
           <w:szCs w:val="28"/>
         </w:rPr>
-        <w:t> </w:t>
+        <w:t>фреймворков</w:t>
+      </w:r>
+      <w:proofErr w:type="spellEnd"/>
+      <w:r>
+        <w:rPr>
+          <w:rFonts w:cs="Times New Roman"/>
+          <w:color w:val="000000" w:themeColor="text1"/>
+          <w:szCs w:val="28"/>
+        </w:rPr>
+        <w:t xml:space="preserve">, таких как </w:t>
+      </w:r>
+      <w:proofErr w:type="spellStart"/>
+      <w:r>
+        <w:rPr>
+          <w:rFonts w:cs="Times New Roman"/>
+          <w:color w:val="000000" w:themeColor="text1"/>
+          <w:szCs w:val="28"/>
+        </w:rPr>
+        <w:t>FastAPI</w:t>
+      </w:r>
+      <w:proofErr w:type="spellEnd"/>
+      <w:r>
+        <w:rPr>
+          <w:rFonts w:cs="Times New Roman"/>
+          <w:color w:val="000000" w:themeColor="text1"/>
+          <w:szCs w:val="28"/>
+        </w:rPr>
+        <w:t xml:space="preserve"> . </w:t>
       </w:r>
     </w:p>
     <w:p>
@@ -7939,8 +8427,18 @@
           <w:color w:val="000000" w:themeColor="text1"/>
           <w:szCs w:val="28"/>
         </w:rPr>
-        <w:t xml:space="preserve"> и MySQL</w:t>
-      </w:r>
+        <w:t xml:space="preserve"> и </w:t>
+      </w:r>
+      <w:proofErr w:type="spellStart"/>
+      <w:r>
+        <w:rPr>
+          <w:rFonts w:cs="Times New Roman"/>
+          <w:color w:val="000000" w:themeColor="text1"/>
+          <w:szCs w:val="28"/>
+        </w:rPr>
+        <w:t>MySQL</w:t>
+      </w:r>
+      <w:proofErr w:type="spellEnd"/>
     </w:p>
     <w:p>
       <w:pPr>
@@ -8106,18 +8604,41 @@
           <w:lang w:val="en-US"/>
         </w:rPr>
       </w:pPr>
-      <w:r>
-        <w:rPr>
-          <w:lang w:val="en-US"/>
-        </w:rPr>
-        <w:t xml:space="preserve">async def </w:t>
-      </w:r>
       <w:proofErr w:type="spellStart"/>
       <w:proofErr w:type="gramStart"/>
       <w:r>
         <w:rPr>
           <w:lang w:val="en-US"/>
         </w:rPr>
+        <w:t>async</w:t>
+      </w:r>
+      <w:proofErr w:type="spellEnd"/>
+      <w:proofErr w:type="gramEnd"/>
+      <w:r>
+        <w:rPr>
+          <w:lang w:val="en-US"/>
+        </w:rPr>
+        <w:t xml:space="preserve"> </w:t>
+      </w:r>
+      <w:proofErr w:type="spellStart"/>
+      <w:r>
+        <w:rPr>
+          <w:lang w:val="en-US"/>
+        </w:rPr>
+        <w:t>def</w:t>
+      </w:r>
+      <w:proofErr w:type="spellEnd"/>
+      <w:r>
+        <w:rPr>
+          <w:lang w:val="en-US"/>
+        </w:rPr>
+        <w:t xml:space="preserve"> </w:t>
+      </w:r>
+      <w:proofErr w:type="spellStart"/>
+      <w:r>
+        <w:rPr>
+          <w:lang w:val="en-US"/>
+        </w:rPr>
         <w:t>connectToDatabase</w:t>
       </w:r>
       <w:proofErr w:type="spellEnd"/>
@@ -8125,15 +8646,235 @@
         <w:rPr>
           <w:lang w:val="en-US"/>
         </w:rPr>
+        <w:t>():</w:t>
+      </w:r>
+    </w:p>
+    <w:p>
+      <w:pPr>
+        <w:ind w:firstLine="0"/>
+        <w:rPr>
+          <w:lang w:val="en-US"/>
+        </w:rPr>
+      </w:pPr>
+      <w:r>
+        <w:rPr>
+          <w:lang w:val="en-US"/>
+        </w:rPr>
+        <w:t xml:space="preserve">    </w:t>
+      </w:r>
+      <w:proofErr w:type="gramStart"/>
+      <w:r>
+        <w:rPr>
+          <w:lang w:val="en-US"/>
+        </w:rPr>
+        <w:t>await</w:t>
+      </w:r>
+      <w:proofErr w:type="gramEnd"/>
+      <w:r>
+        <w:rPr>
+          <w:lang w:val="en-US"/>
+        </w:rPr>
+        <w:t xml:space="preserve"> </w:t>
+      </w:r>
+      <w:proofErr w:type="spellStart"/>
+      <w:r>
+        <w:rPr>
+          <w:lang w:val="en-US"/>
+        </w:rPr>
+        <w:t>Tortoise.init</w:t>
+      </w:r>
+      <w:proofErr w:type="spellEnd"/>
+      <w:r>
+        <w:rPr>
+          <w:lang w:val="en-US"/>
+        </w:rPr>
         <w:t>(</w:t>
       </w:r>
+      <w:proofErr w:type="spellStart"/>
+      <w:r>
+        <w:rPr>
+          <w:lang w:val="en-US"/>
+        </w:rPr>
+        <w:t>db_url</w:t>
+      </w:r>
+      <w:proofErr w:type="spellEnd"/>
+      <w:r>
+        <w:rPr>
+          <w:lang w:val="en-US"/>
+        </w:rPr>
+        <w:t>='</w:t>
+      </w:r>
+      <w:proofErr w:type="spellStart"/>
+      <w:r>
+        <w:rPr>
+          <w:lang w:val="en-US"/>
+        </w:rPr>
+        <w:t>sqlite</w:t>
+      </w:r>
+      <w:proofErr w:type="spellEnd"/>
+      <w:r>
+        <w:rPr>
+          <w:lang w:val="en-US"/>
+        </w:rPr>
+        <w:t>://db.sqlite3',</w:t>
+      </w:r>
+      <w:r>
+        <w:rPr>
+          <w:lang w:val="en-US"/>
+        </w:rPr>
+        <w:t>mod</w:t>
+      </w:r>
+      <w:r>
+        <w:rPr>
+          <w:lang w:val="en-US"/>
+        </w:rPr>
+        <w:t>ules={'models': ['</w:t>
+      </w:r>
+      <w:proofErr w:type="spellStart"/>
+      <w:r>
+        <w:rPr>
+          <w:lang w:val="en-US"/>
+        </w:rPr>
+        <w:t>app.models</w:t>
+      </w:r>
+      <w:proofErr w:type="spellEnd"/>
+      <w:r>
+        <w:rPr>
+          <w:lang w:val="en-US"/>
+        </w:rPr>
+        <w:t>']</w:t>
+      </w:r>
+      <w:r>
+        <w:rPr>
+          <w:lang w:val="en-US"/>
+        </w:rPr>
+        <w:t xml:space="preserve"> )</w:t>
+      </w:r>
+    </w:p>
+    <w:p>
+      <w:pPr>
+        <w:ind w:firstLine="0"/>
+        <w:rPr>
+          <w:lang w:val="en-US"/>
+        </w:rPr>
+      </w:pPr>
+      <w:r>
+        <w:t>Генерация</w:t>
+      </w:r>
+      <w:r>
+        <w:rPr>
+          <w:lang w:val="en-US"/>
+        </w:rPr>
+        <w:t xml:space="preserve"> </w:t>
+      </w:r>
+      <w:r>
+        <w:t>схем</w:t>
+      </w:r>
+      <w:r>
+        <w:rPr>
+          <w:lang w:val="en-US"/>
+        </w:rPr>
+        <w:t xml:space="preserve"> </w:t>
+      </w:r>
+      <w:r>
+        <w:t>с</w:t>
+      </w:r>
+      <w:r>
+        <w:rPr>
+          <w:lang w:val="en-US"/>
+        </w:rPr>
+        <w:t xml:space="preserve"> </w:t>
+      </w:r>
+      <w:r>
+        <w:t>помощью</w:t>
+      </w:r>
+      <w:r>
+        <w:rPr>
+          <w:lang w:val="en-US"/>
+        </w:rPr>
+        <w:t xml:space="preserve"> tortoise</w:t>
+      </w:r>
+    </w:p>
+    <w:p>
+      <w:pPr>
+        <w:ind w:firstLine="0"/>
+        <w:rPr>
+          <w:highlight w:val="yellow"/>
+          <w:lang w:val="en-US"/>
+        </w:rPr>
+      </w:pPr>
+      <w:r>
+        <w:rPr>
+          <w:highlight w:val="yellow"/>
+          <w:lang w:val="en-US"/>
+        </w:rPr>
+        <w:t xml:space="preserve">from tortoise import Tortoise, </w:t>
+      </w:r>
+      <w:proofErr w:type="spellStart"/>
+      <w:r>
+        <w:rPr>
+          <w:highlight w:val="yellow"/>
+          <w:lang w:val="en-US"/>
+        </w:rPr>
+        <w:t>run_async</w:t>
+      </w:r>
+      <w:proofErr w:type="spellEnd"/>
+    </w:p>
+    <w:p>
+      <w:pPr>
+        <w:ind w:firstLine="0"/>
+        <w:rPr>
+          <w:lang w:val="en-US"/>
+        </w:rPr>
+      </w:pPr>
+      <w:proofErr w:type="gramStart"/>
+      <w:r>
+        <w:rPr>
+          <w:highlight w:val="yellow"/>
+          <w:lang w:val="en-US"/>
+        </w:rPr>
+        <w:t>from</w:t>
+      </w:r>
       <w:proofErr w:type="gramEnd"/>
       <w:r>
         <w:rPr>
-          <w:lang w:val="en-US"/>
-        </w:rPr>
-        <w:t>):</w:t>
-      </w:r>
+          <w:highlight w:val="yellow"/>
+          <w:lang w:val="en-US"/>
+        </w:rPr>
+        <w:t xml:space="preserve"> </w:t>
+      </w:r>
+      <w:proofErr w:type="spellStart"/>
+      <w:r>
+        <w:rPr>
+          <w:highlight w:val="yellow"/>
+          <w:lang w:val="en-US"/>
+        </w:rPr>
+        <w:t>database.connectToD</w:t>
+      </w:r>
+      <w:r>
+        <w:rPr>
+          <w:highlight w:val="yellow"/>
+          <w:lang w:val="en-US"/>
+        </w:rPr>
+        <w:t>atabase</w:t>
+      </w:r>
+      <w:proofErr w:type="spellEnd"/>
+      <w:r>
+        <w:rPr>
+          <w:highlight w:val="yellow"/>
+          <w:lang w:val="en-US"/>
+        </w:rPr>
+        <w:t xml:space="preserve"> import </w:t>
+      </w:r>
+      <w:proofErr w:type="spellStart"/>
+      <w:r>
+        <w:rPr>
+          <w:highlight w:val="yellow"/>
+          <w:lang w:val="en-US"/>
+        </w:rPr>
+        <w:t>connectToDatabas</w:t>
+      </w:r>
+      <w:proofErr w:type="spellEnd"/>
     </w:p>
     <w:p>
       <w:pPr>
@@ -8142,18 +8883,145 @@
           <w:lang w:val="en-US"/>
         </w:rPr>
       </w:pPr>
-      <w:r>
-        <w:rPr>
-          <w:lang w:val="en-US"/>
-        </w:rPr>
-        <w:t xml:space="preserve">    await </w:t>
-      </w:r>
-      <w:proofErr w:type="spellStart"/>
-      <w:r>
-        <w:rPr>
-          <w:lang w:val="en-US"/>
-        </w:rPr>
-        <w:t>Tortoise.init</w:t>
+      <w:proofErr w:type="gramStart"/>
+      <w:r>
+        <w:rPr>
+          <w:lang w:val="en-US"/>
+        </w:rPr>
+        <w:t>async</w:t>
+      </w:r>
+      <w:proofErr w:type="gramEnd"/>
+      <w:r>
+        <w:rPr>
+          <w:lang w:val="en-US"/>
+        </w:rPr>
+        <w:t xml:space="preserve"> def main():</w:t>
+      </w:r>
+    </w:p>
+    <w:p>
+      <w:pPr>
+        <w:ind w:firstLine="0"/>
+        <w:rPr>
+          <w:lang w:val="en-US"/>
+        </w:rPr>
+      </w:pPr>
+      <w:r>
+        <w:rPr>
+          <w:lang w:val="en-US"/>
+        </w:rPr>
+        <w:t xml:space="preserve">    </w:t>
+      </w:r>
+      <w:proofErr w:type="gramStart"/>
+      <w:r>
+        <w:rPr>
+          <w:lang w:val="en-US"/>
+        </w:rPr>
+        <w:t>await</w:t>
+      </w:r>
+      <w:proofErr w:type="gramEnd"/>
+      <w:r>
+        <w:rPr>
+          <w:lang w:val="en-US"/>
+        </w:rPr>
+        <w:t xml:space="preserve"> </w:t>
+      </w:r>
+      <w:proofErr w:type="spellStart"/>
+      <w:r>
+        <w:rPr>
+          <w:lang w:val="en-US"/>
+        </w:rPr>
+        <w:t>connectToDatabase</w:t>
+      </w:r>
+      <w:proofErr w:type="spellEnd"/>
+      <w:r>
+        <w:rPr>
+          <w:lang w:val="en-US"/>
+        </w:rPr>
+        <w:t>()</w:t>
+      </w:r>
+    </w:p>
+    <w:p>
+      <w:pPr>
+        <w:ind w:firstLine="0"/>
+        <w:rPr>
+          <w:lang w:val="en-US"/>
+        </w:rPr>
+      </w:pPr>
+      <w:r>
+        <w:rPr>
+          <w:lang w:val="en-US"/>
+        </w:rPr>
+        <w:t xml:space="preserve">    </w:t>
+      </w:r>
+      <w:proofErr w:type="gramStart"/>
+      <w:r>
+        <w:rPr>
+          <w:lang w:val="en-US"/>
+        </w:rPr>
+        <w:t>await</w:t>
+      </w:r>
+      <w:proofErr w:type="gramEnd"/>
+      <w:r>
+        <w:rPr>
+          <w:lang w:val="en-US"/>
+        </w:rPr>
+        <w:t xml:space="preserve"> </w:t>
+      </w:r>
+      <w:proofErr w:type="spellStart"/>
+      <w:r>
+        <w:rPr>
+          <w:lang w:val="en-US"/>
+        </w:rPr>
+        <w:t>Tortoise.generate_schemas</w:t>
+      </w:r>
+      <w:proofErr w:type="spellEnd"/>
+      <w:r>
+        <w:rPr>
+          <w:lang w:val="en-US"/>
+        </w:rPr>
+        <w:t>()</w:t>
+      </w:r>
+    </w:p>
+    <w:p>
+      <w:pPr>
+        <w:ind w:firstLine="0"/>
+        <w:rPr>
+          <w:lang w:val="en-US"/>
+        </w:rPr>
+      </w:pPr>
+      <w:r>
+        <w:rPr>
+          <w:lang w:val="en-US"/>
+        </w:rPr>
+        <w:t>if __name__ == '__main__':</w:t>
+      </w:r>
+    </w:p>
+    <w:p>
+      <w:pPr>
+        <w:ind w:firstLine="0"/>
+        <w:rPr>
+          <w:lang w:val="en-US"/>
+        </w:rPr>
+      </w:pPr>
+      <w:r>
+        <w:rPr>
+          <w:lang w:val="en-US"/>
+        </w:rPr>
+        <w:t xml:space="preserve">    </w:t>
+      </w:r>
+      <w:proofErr w:type="spellStart"/>
+      <w:r>
+        <w:rPr>
+          <w:lang w:val="en-US"/>
+        </w:rPr>
+        <w:t>run_</w:t>
+      </w:r>
+      <w:proofErr w:type="gramStart"/>
+      <w:r>
+        <w:rPr>
+          <w:lang w:val="en-US"/>
+        </w:rPr>
+        <w:t>async</w:t>
       </w:r>
       <w:proofErr w:type="spellEnd"/>
       <w:r>
@@ -8162,359 +9030,12 @@
         </w:rPr>
         <w:t>(</w:t>
       </w:r>
-      <w:proofErr w:type="spellStart"/>
-      <w:r>
-        <w:rPr>
-          <w:lang w:val="en-US"/>
-        </w:rPr>
-        <w:t>db_url</w:t>
-      </w:r>
-      <w:proofErr w:type="spellEnd"/>
-      <w:r>
-        <w:rPr>
-          <w:lang w:val="en-US"/>
-        </w:rPr>
-        <w:t>='</w:t>
-      </w:r>
-      <w:proofErr w:type="spellStart"/>
-      <w:r>
-        <w:rPr>
-          <w:lang w:val="en-US"/>
-        </w:rPr>
-        <w:t>sqlite</w:t>
-      </w:r>
-      <w:proofErr w:type="spellEnd"/>
-      <w:r>
-        <w:rPr>
-          <w:lang w:val="en-US"/>
-        </w:rPr>
-        <w:t>://db.sqlite3',</w:t>
-      </w:r>
-      <w:r>
-        <w:rPr>
-          <w:lang w:val="en-US"/>
-        </w:rPr>
-        <w:t>mod</w:t>
-      </w:r>
-      <w:r>
-        <w:rPr>
-          <w:lang w:val="en-US"/>
-        </w:rPr>
-        <w:t>ules</w:t>
-      </w:r>
-      <w:proofErr w:type="gramStart"/>
-      <w:r>
-        <w:rPr>
-          <w:lang w:val="en-US"/>
-        </w:rPr>
-        <w:t>={</w:t>
-      </w:r>
       <w:proofErr w:type="gramEnd"/>
       <w:r>
         <w:rPr>
           <w:lang w:val="en-US"/>
         </w:rPr>
-        <w:t>'models': ['</w:t>
-      </w:r>
-      <w:proofErr w:type="spellStart"/>
-      <w:r>
-        <w:rPr>
-          <w:lang w:val="en-US"/>
-        </w:rPr>
-        <w:t>app.models</w:t>
-      </w:r>
-      <w:proofErr w:type="spellEnd"/>
-      <w:r>
-        <w:rPr>
-          <w:lang w:val="en-US"/>
-        </w:rPr>
-        <w:t>']</w:t>
-      </w:r>
-      <w:r>
-        <w:rPr>
-          <w:lang w:val="en-US"/>
-        </w:rPr>
-        <w:t xml:space="preserve"> )</w:t>
-      </w:r>
-    </w:p>
-    <w:p>
-      <w:pPr>
-        <w:ind w:firstLine="0"/>
-        <w:rPr>
-          <w:lang w:val="en-US"/>
-        </w:rPr>
-      </w:pPr>
-      <w:r>
-        <w:t>Генерация</w:t>
-      </w:r>
-      <w:r>
-        <w:rPr>
-          <w:lang w:val="en-US"/>
-        </w:rPr>
-        <w:t xml:space="preserve"> </w:t>
-      </w:r>
-      <w:r>
-        <w:t>схем</w:t>
-      </w:r>
-      <w:r>
-        <w:rPr>
-          <w:lang w:val="en-US"/>
-        </w:rPr>
-        <w:t xml:space="preserve"> </w:t>
-      </w:r>
-      <w:r>
-        <w:t>с</w:t>
-      </w:r>
-      <w:r>
-        <w:rPr>
-          <w:lang w:val="en-US"/>
-        </w:rPr>
-        <w:t xml:space="preserve"> </w:t>
-      </w:r>
-      <w:r>
-        <w:t>помощью</w:t>
-      </w:r>
-      <w:r>
-        <w:rPr>
-          <w:lang w:val="en-US"/>
-        </w:rPr>
-        <w:t xml:space="preserve"> tortoise</w:t>
-      </w:r>
-    </w:p>
-    <w:p>
-      <w:pPr>
-        <w:ind w:firstLine="0"/>
-        <w:rPr>
-          <w:highlight w:val="yellow"/>
-          <w:lang w:val="en-US"/>
-        </w:rPr>
-      </w:pPr>
-      <w:r>
-        <w:rPr>
-          <w:highlight w:val="yellow"/>
-          <w:lang w:val="en-US"/>
-        </w:rPr>
-        <w:t xml:space="preserve">from tortoise import Tortoise, </w:t>
-      </w:r>
-      <w:proofErr w:type="spellStart"/>
-      <w:r>
-        <w:rPr>
-          <w:highlight w:val="yellow"/>
-          <w:lang w:val="en-US"/>
-        </w:rPr>
-        <w:t>run_async</w:t>
-      </w:r>
-      <w:proofErr w:type="spellEnd"/>
-    </w:p>
-    <w:p>
-      <w:pPr>
-        <w:ind w:firstLine="0"/>
-        <w:rPr>
-          <w:lang w:val="en-US"/>
-        </w:rPr>
-      </w:pPr>
-      <w:r>
-        <w:rPr>
-          <w:highlight w:val="yellow"/>
-          <w:lang w:val="en-US"/>
-        </w:rPr>
-        <w:t xml:space="preserve">from </w:t>
-      </w:r>
-      <w:proofErr w:type="spellStart"/>
-      <w:proofErr w:type="gramStart"/>
-      <w:r>
-        <w:rPr>
-          <w:highlight w:val="yellow"/>
-          <w:lang w:val="en-US"/>
-        </w:rPr>
-        <w:t>database.connectToD</w:t>
-      </w:r>
-      <w:r>
-        <w:rPr>
-          <w:highlight w:val="yellow"/>
-          <w:lang w:val="en-US"/>
-        </w:rPr>
-        <w:t>atabase</w:t>
-      </w:r>
-      <w:proofErr w:type="spellEnd"/>
-      <w:proofErr w:type="gramEnd"/>
-      <w:r>
-        <w:rPr>
-          <w:highlight w:val="yellow"/>
-          <w:lang w:val="en-US"/>
-        </w:rPr>
-        <w:t xml:space="preserve"> import </w:t>
-      </w:r>
-      <w:proofErr w:type="spellStart"/>
-      <w:r>
-        <w:rPr>
-          <w:highlight w:val="yellow"/>
-          <w:lang w:val="en-US"/>
-        </w:rPr>
-        <w:t>connectToDatabas</w:t>
-      </w:r>
-      <w:proofErr w:type="spellEnd"/>
-    </w:p>
-    <w:p>
-      <w:pPr>
-        <w:ind w:firstLine="0"/>
-        <w:rPr>
-          <w:lang w:val="en-US"/>
-        </w:rPr>
-      </w:pPr>
-      <w:r>
-        <w:rPr>
-          <w:lang w:val="en-US"/>
-        </w:rPr>
-        <w:t xml:space="preserve">async def </w:t>
-      </w:r>
-      <w:proofErr w:type="gramStart"/>
-      <w:r>
-        <w:rPr>
-          <w:lang w:val="en-US"/>
-        </w:rPr>
-        <w:t>main(</w:t>
-      </w:r>
-      <w:proofErr w:type="gramEnd"/>
-      <w:r>
-        <w:rPr>
-          <w:lang w:val="en-US"/>
-        </w:rPr>
-        <w:t>):</w:t>
-      </w:r>
-    </w:p>
-    <w:p>
-      <w:pPr>
-        <w:ind w:firstLine="0"/>
-        <w:rPr>
-          <w:lang w:val="en-US"/>
-        </w:rPr>
-      </w:pPr>
-      <w:r>
-        <w:rPr>
-          <w:lang w:val="en-US"/>
-        </w:rPr>
-        <w:t xml:space="preserve">    await </w:t>
-      </w:r>
-      <w:proofErr w:type="spellStart"/>
-      <w:proofErr w:type="gramStart"/>
-      <w:r>
-        <w:rPr>
-          <w:lang w:val="en-US"/>
-        </w:rPr>
-        <w:t>connectToDatabase</w:t>
-      </w:r>
-      <w:proofErr w:type="spellEnd"/>
-      <w:r>
-        <w:rPr>
-          <w:lang w:val="en-US"/>
-        </w:rPr>
-        <w:t>(</w:t>
-      </w:r>
-      <w:proofErr w:type="gramEnd"/>
-      <w:r>
-        <w:rPr>
-          <w:lang w:val="en-US"/>
-        </w:rPr>
-        <w:t>)</w:t>
-      </w:r>
-    </w:p>
-    <w:p>
-      <w:pPr>
-        <w:ind w:firstLine="0"/>
-        <w:rPr>
-          <w:lang w:val="en-US"/>
-        </w:rPr>
-      </w:pPr>
-      <w:r>
-        <w:rPr>
-          <w:lang w:val="en-US"/>
-        </w:rPr>
-        <w:t xml:space="preserve">    await </w:t>
-      </w:r>
-      <w:proofErr w:type="spellStart"/>
-      <w:r>
-        <w:rPr>
-          <w:lang w:val="en-US"/>
-        </w:rPr>
-        <w:t>Tortoise.generate_</w:t>
-      </w:r>
-      <w:proofErr w:type="gramStart"/>
-      <w:r>
-        <w:rPr>
-          <w:lang w:val="en-US"/>
-        </w:rPr>
-        <w:t>schemas</w:t>
-      </w:r>
-      <w:proofErr w:type="spellEnd"/>
-      <w:r>
-        <w:rPr>
-          <w:lang w:val="en-US"/>
-        </w:rPr>
-        <w:t>(</w:t>
-      </w:r>
-      <w:proofErr w:type="gramEnd"/>
-      <w:r>
-        <w:rPr>
-          <w:lang w:val="en-US"/>
-        </w:rPr>
-        <w:t>)</w:t>
-      </w:r>
-    </w:p>
-    <w:p>
-      <w:pPr>
-        <w:ind w:firstLine="0"/>
-        <w:rPr>
-          <w:lang w:val="en-US"/>
-        </w:rPr>
-      </w:pPr>
-      <w:r>
-        <w:rPr>
-          <w:lang w:val="en-US"/>
-        </w:rPr>
-        <w:t>if __name__ == '__main__':</w:t>
-      </w:r>
-    </w:p>
-    <w:p>
-      <w:pPr>
-        <w:ind w:firstLine="0"/>
-        <w:rPr>
-          <w:lang w:val="en-US"/>
-        </w:rPr>
-      </w:pPr>
-      <w:r>
-        <w:rPr>
-          <w:lang w:val="en-US"/>
-        </w:rPr>
-        <w:t xml:space="preserve">    </w:t>
-      </w:r>
-      <w:proofErr w:type="spellStart"/>
-      <w:r>
-        <w:rPr>
-          <w:lang w:val="en-US"/>
-        </w:rPr>
-        <w:t>run_async</w:t>
-      </w:r>
-      <w:proofErr w:type="spellEnd"/>
-      <w:r>
-        <w:rPr>
-          <w:lang w:val="en-US"/>
-        </w:rPr>
-        <w:t>(</w:t>
-      </w:r>
-      <w:proofErr w:type="gramStart"/>
-      <w:r>
-        <w:rPr>
-          <w:lang w:val="en-US"/>
-        </w:rPr>
-        <w:t>main(</w:t>
-      </w:r>
-      <w:proofErr w:type="gramEnd"/>
-      <w:r>
-        <w:rPr>
-          <w:lang w:val="en-US"/>
-        </w:rPr>
-        <w:t>))</w:t>
+        <w:t>main())</w:t>
       </w:r>
     </w:p>
     <w:p>
@@ -8587,25 +9108,35 @@
           <w:lang w:val="en-US"/>
         </w:rPr>
       </w:pPr>
-      <w:r>
-        <w:rPr>
-          <w:lang w:val="en-US"/>
-        </w:rPr>
-        <w:t xml:space="preserve">async def </w:t>
-      </w:r>
+      <w:proofErr w:type="spellStart"/>
       <w:proofErr w:type="gramStart"/>
       <w:r>
         <w:rPr>
           <w:lang w:val="en-US"/>
         </w:rPr>
-        <w:t>lifespan(</w:t>
-      </w:r>
+        <w:t>async</w:t>
+      </w:r>
+      <w:proofErr w:type="spellEnd"/>
       <w:proofErr w:type="gramEnd"/>
       <w:r>
         <w:rPr>
           <w:lang w:val="en-US"/>
         </w:rPr>
-        <w:t xml:space="preserve">app: </w:t>
+        <w:t xml:space="preserve"> </w:t>
+      </w:r>
+      <w:proofErr w:type="spellStart"/>
+      <w:r>
+        <w:rPr>
+          <w:lang w:val="en-US"/>
+        </w:rPr>
+        <w:t>def</w:t>
+      </w:r>
+      <w:proofErr w:type="spellEnd"/>
+      <w:r>
+        <w:rPr>
+          <w:lang w:val="en-US"/>
+        </w:rPr>
+        <w:t xml:space="preserve"> lifespan(app: </w:t>
       </w:r>
       <w:proofErr w:type="spellStart"/>
       <w:r>
@@ -8633,35 +9164,35 @@
         <w:rPr>
           <w:lang w:val="en-US"/>
         </w:rPr>
-        <w:t xml:space="preserve">    await </w:t>
-      </w:r>
-      <w:proofErr w:type="spellStart"/>
-      <w:r>
-        <w:rPr>
-          <w:lang w:val="en-US"/>
-        </w:rPr>
-        <w:t>init_</w:t>
+        <w:t xml:space="preserve">    </w:t>
       </w:r>
       <w:proofErr w:type="gramStart"/>
       <w:r>
         <w:rPr>
           <w:lang w:val="en-US"/>
         </w:rPr>
-        <w:t>db</w:t>
-      </w:r>
-      <w:proofErr w:type="spellEnd"/>
-      <w:r>
-        <w:rPr>
-          <w:lang w:val="en-US"/>
-        </w:rPr>
-        <w:t>(</w:t>
+        <w:t>await</w:t>
       </w:r>
       <w:proofErr w:type="gramEnd"/>
       <w:r>
         <w:rPr>
           <w:lang w:val="en-US"/>
         </w:rPr>
-        <w:t>)</w:t>
+        <w:t xml:space="preserve"> </w:t>
+      </w:r>
+      <w:proofErr w:type="spellStart"/>
+      <w:r>
+        <w:rPr>
+          <w:lang w:val="en-US"/>
+        </w:rPr>
+        <w:t>init_db</w:t>
+      </w:r>
+      <w:proofErr w:type="spellEnd"/>
+      <w:r>
+        <w:rPr>
+          <w:lang w:val="en-US"/>
+        </w:rPr>
+        <w:t>()</w:t>
       </w:r>
     </w:p>
     <w:p>
@@ -8675,35 +9206,35 @@
         <w:rPr>
           <w:lang w:val="en-US"/>
         </w:rPr>
-        <w:t xml:space="preserve">    await </w:t>
-      </w:r>
-      <w:proofErr w:type="spellStart"/>
-      <w:r>
-        <w:rPr>
-          <w:lang w:val="en-US"/>
-        </w:rPr>
-        <w:t>Tortoise.generate_</w:t>
+        <w:t xml:space="preserve">    </w:t>
       </w:r>
       <w:proofErr w:type="gramStart"/>
       <w:r>
         <w:rPr>
           <w:lang w:val="en-US"/>
         </w:rPr>
-        <w:t>schemas</w:t>
-      </w:r>
-      <w:proofErr w:type="spellEnd"/>
-      <w:r>
-        <w:rPr>
-          <w:lang w:val="en-US"/>
-        </w:rPr>
-        <w:t>(</w:t>
+        <w:t>await</w:t>
       </w:r>
       <w:proofErr w:type="gramEnd"/>
       <w:r>
         <w:rPr>
           <w:lang w:val="en-US"/>
         </w:rPr>
-        <w:t>)</w:t>
+        <w:t xml:space="preserve"> </w:t>
+      </w:r>
+      <w:proofErr w:type="spellStart"/>
+      <w:r>
+        <w:rPr>
+          <w:lang w:val="en-US"/>
+        </w:rPr>
+        <w:t>Tortoise.generate_schemas</w:t>
+      </w:r>
+      <w:proofErr w:type="spellEnd"/>
+      <w:r>
+        <w:rPr>
+          <w:lang w:val="en-US"/>
+        </w:rPr>
+        <w:t>()</w:t>
       </w:r>
     </w:p>
     <w:p>
@@ -8731,35 +9262,35 @@
         <w:rPr>
           <w:lang w:val="en-US"/>
         </w:rPr>
-        <w:t xml:space="preserve">    await </w:t>
-      </w:r>
-      <w:proofErr w:type="spellStart"/>
-      <w:r>
-        <w:rPr>
-          <w:lang w:val="en-US"/>
-        </w:rPr>
-        <w:t>Tortoise.close_</w:t>
+        <w:t xml:space="preserve">    </w:t>
       </w:r>
       <w:proofErr w:type="gramStart"/>
       <w:r>
         <w:rPr>
           <w:lang w:val="en-US"/>
         </w:rPr>
-        <w:t>connections</w:t>
-      </w:r>
-      <w:proofErr w:type="spellEnd"/>
-      <w:r>
-        <w:rPr>
-          <w:lang w:val="en-US"/>
-        </w:rPr>
-        <w:t>(</w:t>
+        <w:t>await</w:t>
       </w:r>
       <w:proofErr w:type="gramEnd"/>
       <w:r>
         <w:rPr>
           <w:lang w:val="en-US"/>
         </w:rPr>
-        <w:t>)</w:t>
+        <w:t xml:space="preserve"> </w:t>
+      </w:r>
+      <w:proofErr w:type="spellStart"/>
+      <w:r>
+        <w:rPr>
+          <w:lang w:val="en-US"/>
+        </w:rPr>
+        <w:t>Tortoise.close_connections</w:t>
+      </w:r>
+      <w:proofErr w:type="spellEnd"/>
+      <w:r>
+        <w:rPr>
+          <w:lang w:val="en-US"/>
+        </w:rPr>
+        <w:t>()</w:t>
       </w:r>
     </w:p>
     <w:p>
@@ -8783,18 +9314,25 @@
           <w:lang w:val="en-US"/>
         </w:rPr>
       </w:pPr>
-      <w:r>
-        <w:rPr>
-          <w:lang w:val="en-US"/>
-        </w:rPr>
-        <w:t xml:space="preserve">app = </w:t>
-      </w:r>
-      <w:proofErr w:type="spellStart"/>
       <w:proofErr w:type="gramStart"/>
       <w:r>
         <w:rPr>
           <w:lang w:val="en-US"/>
         </w:rPr>
+        <w:t>app</w:t>
+      </w:r>
+      <w:proofErr w:type="gramEnd"/>
+      <w:r>
+        <w:rPr>
+          <w:lang w:val="en-US"/>
+        </w:rPr>
+        <w:t xml:space="preserve"> = </w:t>
+      </w:r>
+      <w:proofErr w:type="spellStart"/>
+      <w:r>
+        <w:rPr>
+          <w:lang w:val="en-US"/>
+        </w:rPr>
         <w:t>FastAPI</w:t>
       </w:r>
       <w:proofErr w:type="spellEnd"/>
@@ -8802,14 +9340,7 @@
         <w:rPr>
           <w:lang w:val="en-US"/>
         </w:rPr>
-        <w:t>(</w:t>
-      </w:r>
-      <w:proofErr w:type="gramEnd"/>
-      <w:r>
-        <w:rPr>
-          <w:lang w:val="en-US"/>
-        </w:rPr>
-        <w:t>title='</w:t>
+        <w:t>(title='</w:t>
       </w:r>
       <w:proofErr w:type="spellStart"/>
       <w:r>
@@ -8994,11 +9525,11 @@
         <w:t>ORM</w:t>
       </w:r>
       <w:r>
-        <w:t xml:space="preserve"> (Object-</w:t>
-      </w:r>
-      <w:proofErr w:type="spellStart"/>
-      <w:r>
-        <w:t>Relational</w:t>
+        <w:t xml:space="preserve"> (</w:t>
+      </w:r>
+      <w:proofErr w:type="spellStart"/>
+      <w:r>
+        <w:t>Object-Relational</w:t>
       </w:r>
       <w:proofErr w:type="spellEnd"/>
       <w:r>
@@ -9222,7 +9753,7 @@
           <w:lang w:eastAsia="ru-RU"/>
           <w14:ligatures w14:val="none"/>
         </w:rPr>
-        <w:t xml:space="preserve"> ORM является частью фреймворка </w:t>
+        <w:t xml:space="preserve"> ORM является частью </w:t>
       </w:r>
       <w:proofErr w:type="spellStart"/>
       <w:r>
@@ -9234,7 +9765,7 @@
           <w:lang w:eastAsia="ru-RU"/>
           <w14:ligatures w14:val="none"/>
         </w:rPr>
-        <w:t>Django</w:t>
+        <w:t>фреймворка</w:t>
       </w:r>
       <w:proofErr w:type="spellEnd"/>
       <w:r>
@@ -9246,19 +9777,21 @@
           <w:lang w:eastAsia="ru-RU"/>
           <w14:ligatures w14:val="none"/>
         </w:rPr>
-        <w:t xml:space="preserve"> и естественно не является конкурентом остальным </w:t>
-      </w:r>
+        <w:t xml:space="preserve"> </w:t>
+      </w:r>
+      <w:proofErr w:type="spellStart"/>
       <w:r>
         <w:rPr>
           <w:rFonts w:eastAsia="Times New Roman" w:cs="Times New Roman"/>
           <w:color w:val="1A1A1A"/>
           <w:kern w:val="0"/>
           <w:szCs w:val="28"/>
-          <w:lang w:val="en-US" w:eastAsia="ru-RU"/>
+          <w:lang w:eastAsia="ru-RU"/>
           <w14:ligatures w14:val="none"/>
         </w:rPr>
-        <w:t>ORM</w:t>
-      </w:r>
+        <w:t>Django</w:t>
+      </w:r>
+      <w:proofErr w:type="spellEnd"/>
       <w:r>
         <w:rPr>
           <w:rFonts w:eastAsia="Times New Roman" w:cs="Times New Roman"/>
@@ -9268,6 +9801,28 @@
           <w:lang w:eastAsia="ru-RU"/>
           <w14:ligatures w14:val="none"/>
         </w:rPr>
+        <w:t xml:space="preserve"> и естественно не является конкурентом остальным </w:t>
+      </w:r>
+      <w:r>
+        <w:rPr>
+          <w:rFonts w:eastAsia="Times New Roman" w:cs="Times New Roman"/>
+          <w:color w:val="1A1A1A"/>
+          <w:kern w:val="0"/>
+          <w:szCs w:val="28"/>
+          <w:lang w:val="en-US" w:eastAsia="ru-RU"/>
+          <w14:ligatures w14:val="none"/>
+        </w:rPr>
+        <w:t>ORM</w:t>
+      </w:r>
+      <w:r>
+        <w:rPr>
+          <w:rFonts w:eastAsia="Times New Roman" w:cs="Times New Roman"/>
+          <w:color w:val="1A1A1A"/>
+          <w:kern w:val="0"/>
+          <w:szCs w:val="28"/>
+          <w:lang w:eastAsia="ru-RU"/>
+          <w14:ligatures w14:val="none"/>
+        </w:rPr>
         <w:t xml:space="preserve">. </w:t>
       </w:r>
     </w:p>
@@ -9468,7 +10023,6 @@
         </w:rPr>
         <w:t xml:space="preserve"> </w:t>
       </w:r>
-      <w:proofErr w:type="gramStart"/>
       <w:r>
         <w:rPr>
           <w:rFonts w:cs="Times New Roman"/>
@@ -9486,17 +10040,7 @@
           <w:szCs w:val="28"/>
           <w:shd w:val="clear" w:color="auto" w:fill="FFFFFF"/>
         </w:rPr>
-        <w:t xml:space="preserve"> .Но</w:t>
-      </w:r>
-      <w:proofErr w:type="gramEnd"/>
-      <w:r>
-        <w:rPr>
-          <w:rFonts w:cs="Times New Roman"/>
-          <w:color w:val="333333"/>
-          <w:szCs w:val="28"/>
-          <w:shd w:val="clear" w:color="auto" w:fill="FFFFFF"/>
-        </w:rPr>
-        <w:t xml:space="preserve"> отличается от нее асинхронностью и возможностью использоваться в разных проектах не на основе </w:t>
+        <w:t xml:space="preserve"> .Но отличается от нее асинхронностью и возможностью использоваться в разных проектах не на основе </w:t>
       </w:r>
       <w:proofErr w:type="spellStart"/>
       <w:r>
@@ -9596,7 +10140,7 @@
           <w:lang w:eastAsia="ru-RU"/>
           <w14:ligatures w14:val="none"/>
         </w:rPr>
-        <w:t xml:space="preserve">стоит </w:t>
+        <w:t>стоит особняком</w:t>
       </w:r>
       <w:proofErr w:type="gramStart"/>
       <w:r>
@@ -9608,7 +10152,7 @@
           <w:lang w:eastAsia="ru-RU"/>
           <w14:ligatures w14:val="none"/>
         </w:rPr>
-        <w:t>особняком ,и</w:t>
+        <w:t xml:space="preserve"> ,</w:t>
       </w:r>
       <w:proofErr w:type="gramEnd"/>
       <w:r>
@@ -9620,7 +10164,7 @@
           <w:lang w:eastAsia="ru-RU"/>
           <w14:ligatures w14:val="none"/>
         </w:rPr>
-        <w:t xml:space="preserve"> не соперничает с другими.</w:t>
+        <w:t>и не соперничает с другими.</w:t>
       </w:r>
     </w:p>
     <w:p>
@@ -9746,7 +10290,7 @@
           <w:color w:val="1A1A1A"/>
           <w:kern w:val="0"/>
           <w:szCs w:val="28"/>
-          <w:lang w:eastAsia="ru-RU"/>
+          <w:lang w:val="en-US" w:eastAsia="ru-RU"/>
           <w14:ligatures w14:val="none"/>
         </w:rPr>
       </w:pPr>
@@ -9803,7 +10347,7 @@
           <w:lang w:eastAsia="ru-RU"/>
           <w14:ligatures w14:val="none"/>
         </w:rPr>
-        <w:t xml:space="preserve"> и начинающих, а также для простых </w:t>
+        <w:t xml:space="preserve"> и начинающих, а также для простых задач</w:t>
       </w:r>
       <w:proofErr w:type="gramStart"/>
       <w:r>
@@ -9815,23 +10359,150 @@
           <w:lang w:eastAsia="ru-RU"/>
           <w14:ligatures w14:val="none"/>
         </w:rPr>
-        <w:t>задач .</w:t>
+        <w:t xml:space="preserve"> .</w:t>
       </w:r>
       <w:proofErr w:type="gramEnd"/>
     </w:p>
     <w:p>
       <w:pPr>
+        <w:shd w:val="clear" w:color="auto" w:fill="FFFFFF"/>
+        <w:spacing w:after="0" w:line="240" w:lineRule="auto"/>
+        <w:ind w:firstLine="0"/>
+        <w:jc w:val="both"/>
+        <w:rPr>
+          <w:rFonts w:eastAsia="Times New Roman" w:cs="Times New Roman"/>
+          <w:color w:val="1A1A1A"/>
+          <w:kern w:val="0"/>
+          <w:szCs w:val="28"/>
+          <w:lang w:eastAsia="ru-RU"/>
+          <w14:ligatures w14:val="none"/>
+        </w:rPr>
+      </w:pPr>
+      <w:r>
+        <w:rPr>
+          <w:rFonts w:eastAsia="Times New Roman" w:cs="Times New Roman"/>
+          <w:color w:val="1A1A1A"/>
+          <w:kern w:val="0"/>
+          <w:szCs w:val="28"/>
+          <w:lang w:eastAsia="ru-RU"/>
+          <w14:ligatures w14:val="none"/>
+        </w:rPr>
+        <w:t xml:space="preserve"> </w:t>
+      </w:r>
+      <w:r>
+        <w:rPr>
+          <w:rFonts w:eastAsia="Times New Roman" w:cs="Times New Roman"/>
+          <w:color w:val="1A1A1A"/>
+          <w:kern w:val="0"/>
+          <w:szCs w:val="28"/>
+          <w:lang w:eastAsia="ru-RU"/>
+          <w14:ligatures w14:val="none"/>
+        </w:rPr>
+        <w:tab/>
+      </w:r>
+      <w:r>
+        <w:rPr>
+          <w:rFonts w:eastAsia="Times New Roman" w:cs="Times New Roman"/>
+          <w:color w:val="1A1A1A"/>
+          <w:kern w:val="0"/>
+          <w:szCs w:val="28"/>
+          <w:lang w:eastAsia="ru-RU"/>
+          <w14:ligatures w14:val="none"/>
+        </w:rPr>
+        <w:t xml:space="preserve">А вот с производительностью оказалось интересно. </w:t>
+      </w:r>
+      <w:r>
+        <w:rPr>
+          <w:rFonts w:eastAsia="Times New Roman" w:cs="Times New Roman"/>
+          <w:color w:val="1A1A1A"/>
+          <w:kern w:val="0"/>
+          <w:szCs w:val="28"/>
+          <w:lang w:val="en-US" w:eastAsia="ru-RU"/>
+          <w14:ligatures w14:val="none"/>
+        </w:rPr>
+        <w:t>Django</w:t>
+      </w:r>
+      <w:r>
+        <w:rPr>
+          <w:rFonts w:eastAsia="Times New Roman" w:cs="Times New Roman"/>
+          <w:color w:val="1A1A1A"/>
+          <w:kern w:val="0"/>
+          <w:szCs w:val="28"/>
+          <w:lang w:eastAsia="ru-RU"/>
+          <w14:ligatures w14:val="none"/>
+        </w:rPr>
+        <w:t xml:space="preserve"> при сортировке</w:t>
+      </w:r>
+    </w:p>
+    <w:p>
+      <w:pPr>
+        <w:shd w:val="clear" w:color="auto" w:fill="FFFFFF"/>
+        <w:spacing w:after="0" w:line="240" w:lineRule="auto"/>
+        <w:ind w:firstLine="0"/>
+        <w:jc w:val="both"/>
+        <w:rPr>
+          <w:rFonts w:eastAsia="Times New Roman" w:cs="Times New Roman"/>
+          <w:color w:val="1A1A1A"/>
+          <w:kern w:val="0"/>
+          <w:szCs w:val="28"/>
+          <w:lang w:eastAsia="ru-RU"/>
+          <w14:ligatures w14:val="none"/>
+        </w:rPr>
+      </w:pPr>
+      <w:r>
+        <w:rPr>
+          <w:rFonts w:eastAsia="Times New Roman" w:cs="Times New Roman"/>
+          <w:color w:val="1A1A1A"/>
+          <w:kern w:val="0"/>
+          <w:szCs w:val="28"/>
+          <w:lang w:eastAsia="ru-RU"/>
+          <w14:ligatures w14:val="none"/>
+        </w:rPr>
+        <w:t>Обходит всех на порядок</w:t>
+      </w:r>
+      <w:proofErr w:type="gramStart"/>
+      <w:r>
+        <w:rPr>
+          <w:rFonts w:eastAsia="Times New Roman" w:cs="Times New Roman"/>
+          <w:color w:val="1A1A1A"/>
+          <w:kern w:val="0"/>
+          <w:szCs w:val="28"/>
+          <w:lang w:eastAsia="ru-RU"/>
+          <w14:ligatures w14:val="none"/>
+        </w:rPr>
+        <w:t xml:space="preserve"> .</w:t>
+      </w:r>
+      <w:proofErr w:type="gramEnd"/>
+      <w:r>
+        <w:rPr>
+          <w:rFonts w:eastAsia="Times New Roman" w:cs="Times New Roman"/>
+          <w:color w:val="1A1A1A"/>
+          <w:kern w:val="0"/>
+          <w:szCs w:val="28"/>
+          <w:lang w:eastAsia="ru-RU"/>
+          <w14:ligatures w14:val="none"/>
+        </w:rPr>
+        <w:t>И в целом по простым запросам выглядит очень быстрым.</w:t>
+      </w:r>
+      <w:bookmarkStart w:id="7" w:name="_GoBack"/>
+      <w:bookmarkEnd w:id="7"/>
+    </w:p>
+    <w:p>
+      <w:pPr>
         <w:pStyle w:val="1"/>
       </w:pPr>
-      <w:bookmarkStart w:id="7" w:name="_Toc177421567"/>
+      <w:bookmarkStart w:id="8" w:name="_Toc177421567"/>
     </w:p>
     <w:p>
       <w:pPr>
         <w:pStyle w:val="1"/>
       </w:pPr>
+      <w:r>
+        <w:t>Приложение</w:t>
+      </w:r>
       <w:proofErr w:type="gramStart"/>
       <w:r>
-        <w:t xml:space="preserve">Приложение </w:t>
+        <w:t xml:space="preserve"> </w:t>
       </w:r>
       <w:r>
         <w:t>.</w:t>
@@ -9852,7 +10523,7 @@
       <w:r>
         <w:t xml:space="preserve"> используемых в проекте</w:t>
       </w:r>
-      <w:bookmarkEnd w:id="7"/>
+      <w:bookmarkEnd w:id="8"/>
     </w:p>
     <w:p>
       <w:pPr>
@@ -9872,12 +10543,12 @@
         <w:rPr>
           <w:lang w:val="en-US"/>
         </w:rPr>
-        <w:t>Django==5.1.1</w:t>
-      </w:r>
-      <w:r>
-        <w:rPr>
-          <w:lang w:val="en-US"/>
-        </w:rPr>
+        <w:t>Django</w:t>
+      </w:r>
+      <w:r>
+        <w:t>==5.1.1</w:t>
+      </w:r>
+      <w:r>
         <w:br/>
       </w:r>
       <w:proofErr w:type="spellStart"/>
@@ -10006,14 +10677,14 @@
         <w:rPr>
           <w:lang w:val="en-US"/>
         </w:rPr>
-        <w:t>SQLAlchemy</w:t>
-      </w:r>
-      <w:proofErr w:type="spellEnd"/>
-      <w:r>
-        <w:rPr>
-          <w:lang w:val="en-US"/>
-        </w:rPr>
-        <w:t>-Utils==0.41.2</w:t>
+        <w:t>SQLAlchemy-Utils</w:t>
+      </w:r>
+      <w:proofErr w:type="spellEnd"/>
+      <w:r>
+        <w:rPr>
+          <w:lang w:val="en-US"/>
+        </w:rPr>
+        <w:t>==0.41.2</w:t>
       </w:r>
       <w:r>
         <w:rPr>
@@ -10101,7 +10772,6 @@
           <w:sz w:val="28"/>
           <w:szCs w:val="28"/>
         </w:rPr>
-        <w:lastRenderedPageBreak/>
         <w:t xml:space="preserve">Некоторые методы </w:t>
       </w:r>
       <w:proofErr w:type="spellStart"/>
@@ -10139,7 +10809,6 @@
         </w:rPr>
       </w:pPr>
       <w:proofErr w:type="spellStart"/>
-      <w:proofErr w:type="gramStart"/>
       <w:r>
         <w:rPr>
           <w:rStyle w:val="af2"/>
@@ -10157,17 +10826,7 @@
           <w:color w:val="000000" w:themeColor="text1"/>
           <w:szCs w:val="28"/>
         </w:rPr>
-        <w:t>(</w:t>
-      </w:r>
-      <w:proofErr w:type="gramEnd"/>
-      <w:r>
-        <w:rPr>
-          <w:rStyle w:val="af2"/>
-          <w:rFonts w:cs="Times New Roman"/>
-          <w:color w:val="000000" w:themeColor="text1"/>
-          <w:szCs w:val="28"/>
-        </w:rPr>
-        <w:t>)</w:t>
+        <w:t>()</w:t>
       </w:r>
       <w:r>
         <w:rPr>
@@ -10212,7 +10871,6 @@
         </w:rPr>
       </w:pPr>
       <w:proofErr w:type="spellStart"/>
-      <w:proofErr w:type="gramStart"/>
       <w:r>
         <w:rPr>
           <w:rStyle w:val="af2"/>
@@ -10230,17 +10888,7 @@
           <w:color w:val="000000" w:themeColor="text1"/>
           <w:szCs w:val="28"/>
         </w:rPr>
-        <w:t>(</w:t>
-      </w:r>
-      <w:proofErr w:type="gramEnd"/>
-      <w:r>
-        <w:rPr>
-          <w:rStyle w:val="af2"/>
-          <w:rFonts w:cs="Times New Roman"/>
-          <w:color w:val="000000" w:themeColor="text1"/>
-          <w:szCs w:val="28"/>
-        </w:rPr>
-        <w:t>)</w:t>
+        <w:t>()</w:t>
       </w:r>
       <w:r>
         <w:rPr>
@@ -10292,9 +10940,9 @@
           <w:color w:val="000000" w:themeColor="text1"/>
           <w:szCs w:val="28"/>
         </w:rPr>
-        <w:t>order_</w:t>
-      </w:r>
-      <w:proofErr w:type="gramStart"/>
+        <w:t>order_by</w:t>
+      </w:r>
+      <w:proofErr w:type="spellEnd"/>
       <w:r>
         <w:rPr>
           <w:rStyle w:val="af2"/>
@@ -10302,27 +10950,7 @@
           <w:color w:val="000000" w:themeColor="text1"/>
           <w:szCs w:val="28"/>
         </w:rPr>
-        <w:t>by</w:t>
-      </w:r>
-      <w:proofErr w:type="spellEnd"/>
-      <w:r>
-        <w:rPr>
-          <w:rStyle w:val="af2"/>
-          <w:rFonts w:cs="Times New Roman"/>
-          <w:color w:val="000000" w:themeColor="text1"/>
-          <w:szCs w:val="28"/>
-        </w:rPr>
-        <w:t>(</w:t>
-      </w:r>
-      <w:proofErr w:type="gramEnd"/>
-      <w:r>
-        <w:rPr>
-          <w:rStyle w:val="af2"/>
-          <w:rFonts w:cs="Times New Roman"/>
-          <w:color w:val="000000" w:themeColor="text1"/>
-          <w:szCs w:val="28"/>
-        </w:rPr>
-        <w:t>)</w:t>
+        <w:t>()</w:t>
       </w:r>
       <w:r>
         <w:rPr>
@@ -10367,7 +10995,6 @@
         </w:rPr>
       </w:pPr>
       <w:proofErr w:type="spellStart"/>
-      <w:proofErr w:type="gramStart"/>
       <w:r>
         <w:rPr>
           <w:rStyle w:val="af2"/>
@@ -10385,17 +11012,7 @@
           <w:color w:val="000000" w:themeColor="text1"/>
           <w:szCs w:val="28"/>
         </w:rPr>
-        <w:t>(</w:t>
-      </w:r>
-      <w:proofErr w:type="gramEnd"/>
-      <w:r>
-        <w:rPr>
-          <w:rStyle w:val="af2"/>
-          <w:rFonts w:cs="Times New Roman"/>
-          <w:color w:val="000000" w:themeColor="text1"/>
-          <w:szCs w:val="28"/>
-        </w:rPr>
-        <w:t>)</w:t>
+        <w:t>()</w:t>
       </w:r>
       <w:r>
         <w:rPr>
@@ -10440,7 +11057,6 @@
         </w:rPr>
       </w:pPr>
       <w:proofErr w:type="spellStart"/>
-      <w:proofErr w:type="gramStart"/>
       <w:r>
         <w:rPr>
           <w:rStyle w:val="af2"/>
@@ -10458,17 +11074,7 @@
           <w:color w:val="000000" w:themeColor="text1"/>
           <w:szCs w:val="28"/>
         </w:rPr>
-        <w:t>(</w:t>
-      </w:r>
-      <w:proofErr w:type="gramEnd"/>
-      <w:r>
-        <w:rPr>
-          <w:rStyle w:val="af2"/>
-          <w:rFonts w:cs="Times New Roman"/>
-          <w:color w:val="000000" w:themeColor="text1"/>
-          <w:szCs w:val="28"/>
-        </w:rPr>
-        <w:t>)</w:t>
+        <w:t>()</w:t>
       </w:r>
       <w:r>
         <w:rPr>
@@ -10513,7 +11119,6 @@
         </w:rPr>
       </w:pPr>
       <w:proofErr w:type="spellStart"/>
-      <w:proofErr w:type="gramStart"/>
       <w:r>
         <w:rPr>
           <w:rStyle w:val="af2"/>
@@ -10531,17 +11136,7 @@
           <w:color w:val="000000" w:themeColor="text1"/>
           <w:szCs w:val="28"/>
         </w:rPr>
-        <w:t>(</w:t>
-      </w:r>
-      <w:proofErr w:type="gramEnd"/>
-      <w:r>
-        <w:rPr>
-          <w:rStyle w:val="af2"/>
-          <w:rFonts w:cs="Times New Roman"/>
-          <w:color w:val="000000" w:themeColor="text1"/>
-          <w:szCs w:val="28"/>
-        </w:rPr>
-        <w:t>)</w:t>
+        <w:t>()</w:t>
       </w:r>
       <w:r>
         <w:rPr>
@@ -10568,7 +11163,6 @@
         </w:rPr>
       </w:pPr>
       <w:proofErr w:type="spellStart"/>
-      <w:proofErr w:type="gramStart"/>
       <w:r>
         <w:rPr>
           <w:rStyle w:val="af2"/>
@@ -10586,17 +11180,7 @@
           <w:color w:val="000000" w:themeColor="text1"/>
           <w:szCs w:val="28"/>
         </w:rPr>
-        <w:t>(</w:t>
-      </w:r>
-      <w:proofErr w:type="gramEnd"/>
-      <w:r>
-        <w:rPr>
-          <w:rStyle w:val="af2"/>
-          <w:rFonts w:cs="Times New Roman"/>
-          <w:color w:val="000000" w:themeColor="text1"/>
-          <w:szCs w:val="28"/>
-        </w:rPr>
-        <w:t>)</w:t>
+        <w:t>()</w:t>
       </w:r>
       <w:r>
         <w:rPr>
@@ -10623,7 +11207,6 @@
         </w:rPr>
       </w:pPr>
       <w:proofErr w:type="spellStart"/>
-      <w:proofErr w:type="gramStart"/>
       <w:r>
         <w:rPr>
           <w:rStyle w:val="af2"/>
@@ -10641,17 +11224,7 @@
           <w:color w:val="000000" w:themeColor="text1"/>
           <w:szCs w:val="28"/>
         </w:rPr>
-        <w:t>(</w:t>
-      </w:r>
-      <w:proofErr w:type="gramEnd"/>
-      <w:r>
-        <w:rPr>
-          <w:rStyle w:val="af2"/>
-          <w:rFonts w:cs="Times New Roman"/>
-          <w:color w:val="000000" w:themeColor="text1"/>
-          <w:szCs w:val="28"/>
-        </w:rPr>
-        <w:t>)</w:t>
+        <w:t>()</w:t>
       </w:r>
       <w:r>
         <w:rPr>
@@ -10696,7 +11269,6 @@
         </w:rPr>
       </w:pPr>
       <w:proofErr w:type="spellStart"/>
-      <w:proofErr w:type="gramStart"/>
       <w:r>
         <w:rPr>
           <w:rStyle w:val="af2"/>
@@ -10714,17 +11286,7 @@
           <w:color w:val="000000" w:themeColor="text1"/>
           <w:szCs w:val="28"/>
         </w:rPr>
-        <w:t>(</w:t>
-      </w:r>
-      <w:proofErr w:type="gramEnd"/>
-      <w:r>
-        <w:rPr>
-          <w:rStyle w:val="af2"/>
-          <w:rFonts w:cs="Times New Roman"/>
-          <w:color w:val="000000" w:themeColor="text1"/>
-          <w:szCs w:val="28"/>
-        </w:rPr>
-        <w:t>)</w:t>
+        <w:t>()</w:t>
       </w:r>
       <w:r>
         <w:rPr>
@@ -10794,8 +11356,8 @@
       </w:pPr>
     </w:p>
     <w:sectPr>
-      <w:headerReference w:type="default" r:id="rId12"/>
-      <w:footerReference w:type="default" r:id="rId13"/>
+      <w:headerReference w:type="default" r:id="rId17"/>
+      <w:footerReference w:type="default" r:id="rId18"/>
       <w:pgSz w:w="11906" w:h="16838" w:code="9"/>
       <w:pgMar w:top="454" w:right="567" w:bottom="284" w:left="1134" w:header="567" w:footer="567" w:gutter="0"/>
       <w:pgNumType w:start="1"/>
@@ -10807,7 +11369,7 @@
 </file>
 
 <file path=word/endnotes.xml><?xml version="1.0" encoding="utf-8"?>
-<w:endnotes xmlns:wpc="http://schemas.microsoft.com/office/word/2010/wordprocessingCanvas" xmlns:cx="http://schemas.microsoft.com/office/drawing/2014/chartex" xmlns:cx1="http://schemas.microsoft.com/office/drawing/2015/9/8/chartex" xmlns:cx2="http://schemas.microsoft.com/office/drawing/2015/10/21/chartex" xmlns:cx3="http://schemas.microsoft.com/office/drawing/2016/5/9/chartex" xmlns:cx4="http://schemas.microsoft.com/office/drawing/2016/5/10/chartex" xmlns:cx5="http://schemas.microsoft.com/office/drawing/2016/5/11/chartex" xmlns:cx6="http://schemas.microsoft.com/office/drawing/2016/5/12/chartex" xmlns:cx7="http://schemas.microsoft.com/office/drawing/2016/5/13/chartex" xmlns:cx8="http://schemas.microsoft.com/office/drawing/2016/5/14/chartex" xmlns:mc="http://schemas.openxmlformats.org/markup-compatibility/2006" xmlns:aink="http://schemas.microsoft.com/office/drawing/2016/ink" xmlns:am3d="http://schemas.microsoft.com/office/drawing/2017/model3d" xmlns:o="urn:schemas-microsoft-com:office:office" xmlns:oel="http://schemas.microsoft.com/office/2019/extlst" xmlns:r="http://schemas.openxmlformats.org/officeDocument/2006/relationships" xmlns:m="http://schemas.openxmlformats.org/officeDocument/2006/math" xmlns:v="urn:schemas-microsoft-com:vml" xmlns:wp14="http://schemas.microsoft.com/office/word/2010/wordprocessingDrawing" xmlns:wp="http://schemas.openxmlformats.org/drawingml/2006/wordprocessingDrawing" xmlns:w10="urn:schemas-microsoft-com:office:word" xmlns:w="http://schemas.openxmlformats.org/wordprocessingml/2006/main" xmlns:w14="http://schemas.microsoft.com/office/word/2010/wordml" xmlns:w15="http://schemas.microsoft.com/office/word/2012/wordml" xmlns:w16cex="http://schemas.microsoft.com/office/word/2018/wordml/cex" xmlns:w16cid="http://schemas.microsoft.com/office/word/2016/wordml/cid" xmlns:w16="http://schemas.microsoft.com/office/word/2018/wordml" xmlns:w16du="http://schemas.microsoft.com/office/word/2023/wordml/word16du" xmlns:w16sdtdh="http://schemas.microsoft.com/office/word/2020/wordml/sdtdatahash" xmlns:w16se="http://schemas.microsoft.com/office/word/2015/wordml/symex" xmlns:wpg="http://schemas.microsoft.com/office/word/2010/wordprocessingGroup" xmlns:wpi="http://schemas.microsoft.com/office/word/2010/wordprocessingInk" xmlns:wne="http://schemas.microsoft.com/office/word/2006/wordml" xmlns:wps="http://schemas.microsoft.com/office/word/2010/wordprocessingShape" mc:Ignorable="w14 w15 w16se w16cid w16 w16cex w16sdtdh w16du wp14">
+<w:endnotes xmlns:wpc="http://schemas.microsoft.com/office/word/2010/wordprocessingCanvas" xmlns:mc="http://schemas.openxmlformats.org/markup-compatibility/2006" xmlns:o="urn:schemas-microsoft-com:office:office" xmlns:r="http://schemas.openxmlformats.org/officeDocument/2006/relationships" xmlns:m="http://schemas.openxmlformats.org/officeDocument/2006/math" xmlns:v="urn:schemas-microsoft-com:vml" xmlns:wp14="http://schemas.microsoft.com/office/word/2010/wordprocessingDrawing" xmlns:wp="http://schemas.openxmlformats.org/drawingml/2006/wordprocessingDrawing" xmlns:w10="urn:schemas-microsoft-com:office:word" xmlns:w="http://schemas.openxmlformats.org/wordprocessingml/2006/main" xmlns:w14="http://schemas.microsoft.com/office/word/2010/wordml" xmlns:wpg="http://schemas.microsoft.com/office/word/2010/wordprocessingGroup" xmlns:wpi="http://schemas.microsoft.com/office/word/2010/wordprocessingInk" xmlns:wne="http://schemas.microsoft.com/office/word/2006/wordml" xmlns:wps="http://schemas.microsoft.com/office/word/2010/wordprocessingShape" mc:Ignorable="w14 wp14">
   <w:endnote w:type="separator" w:id="-1">
     <w:p>
       <w:pPr>
@@ -10832,7 +11394,7 @@
 </file>
 
 <file path=word/footer1.xml><?xml version="1.0" encoding="utf-8"?>
-<w:ftr xmlns:wpc="http://schemas.microsoft.com/office/word/2010/wordprocessingCanvas" xmlns:cx="http://schemas.microsoft.com/office/drawing/2014/chartex" xmlns:cx1="http://schemas.microsoft.com/office/drawing/2015/9/8/chartex" xmlns:cx2="http://schemas.microsoft.com/office/drawing/2015/10/21/chartex" xmlns:cx3="http://schemas.microsoft.com/office/drawing/2016/5/9/chartex" xmlns:cx4="http://schemas.microsoft.com/office/drawing/2016/5/10/chartex" xmlns:cx5="http://schemas.microsoft.com/office/drawing/2016/5/11/chartex" xmlns:cx6="http://schemas.microsoft.com/office/drawing/2016/5/12/chartex" xmlns:cx7="http://schemas.microsoft.com/office/drawing/2016/5/13/chartex" xmlns:cx8="http://schemas.microsoft.com/office/drawing/2016/5/14/chartex" xmlns:mc="http://schemas.openxmlformats.org/markup-compatibility/2006" xmlns:aink="http://schemas.microsoft.com/office/drawing/2016/ink" xmlns:am3d="http://schemas.microsoft.com/office/drawing/2017/model3d" xmlns:o="urn:schemas-microsoft-com:office:office" xmlns:oel="http://schemas.microsoft.com/office/2019/extlst" xmlns:r="http://schemas.openxmlformats.org/officeDocument/2006/relationships" xmlns:m="http://schemas.openxmlformats.org/officeDocument/2006/math" xmlns:v="urn:schemas-microsoft-com:vml" xmlns:wp14="http://schemas.microsoft.com/office/word/2010/wordprocessingDrawing" xmlns:wp="http://schemas.openxmlformats.org/drawingml/2006/wordprocessingDrawing" xmlns:w10="urn:schemas-microsoft-com:office:word" xmlns:w="http://schemas.openxmlformats.org/wordprocessingml/2006/main" xmlns:w14="http://schemas.microsoft.com/office/word/2010/wordml" xmlns:w15="http://schemas.microsoft.com/office/word/2012/wordml" xmlns:w16cex="http://schemas.microsoft.com/office/word/2018/wordml/cex" xmlns:w16cid="http://schemas.microsoft.com/office/word/2016/wordml/cid" xmlns:w16="http://schemas.microsoft.com/office/word/2018/wordml" xmlns:w16du="http://schemas.microsoft.com/office/word/2023/wordml/word16du" xmlns:w16sdtdh="http://schemas.microsoft.com/office/word/2020/wordml/sdtdatahash" xmlns:w16se="http://schemas.microsoft.com/office/word/2015/wordml/symex" xmlns:wpg="http://schemas.microsoft.com/office/word/2010/wordprocessingGroup" xmlns:wpi="http://schemas.microsoft.com/office/word/2010/wordprocessingInk" xmlns:wne="http://schemas.microsoft.com/office/word/2006/wordml" xmlns:wps="http://schemas.microsoft.com/office/word/2010/wordprocessingShape" mc:Ignorable="w14 w15 w16se w16cid w16 w16cex w16sdtdh w16du wp14">
+<w:ftr xmlns:wpc="http://schemas.microsoft.com/office/word/2010/wordprocessingCanvas" xmlns:mc="http://schemas.openxmlformats.org/markup-compatibility/2006" xmlns:o="urn:schemas-microsoft-com:office:office" xmlns:r="http://schemas.openxmlformats.org/officeDocument/2006/relationships" xmlns:m="http://schemas.openxmlformats.org/officeDocument/2006/math" xmlns:v="urn:schemas-microsoft-com:vml" xmlns:wp14="http://schemas.microsoft.com/office/word/2010/wordprocessingDrawing" xmlns:wp="http://schemas.openxmlformats.org/drawingml/2006/wordprocessingDrawing" xmlns:w10="urn:schemas-microsoft-com:office:word" xmlns:w="http://schemas.openxmlformats.org/wordprocessingml/2006/main" xmlns:w14="http://schemas.microsoft.com/office/word/2010/wordml" xmlns:wpg="http://schemas.microsoft.com/office/word/2010/wordprocessingGroup" xmlns:wpi="http://schemas.microsoft.com/office/word/2010/wordprocessingInk" xmlns:wne="http://schemas.microsoft.com/office/word/2006/wordml" xmlns:wps="http://schemas.microsoft.com/office/word/2010/wordprocessingShape" mc:Ignorable="w14 wp14">
   <w:p>
     <w:pPr>
       <w:pStyle w:val="aa"/>
@@ -10843,7 +11405,7 @@
 </file>
 
 <file path=word/footer2.xml><?xml version="1.0" encoding="utf-8"?>
-<w:ftr xmlns:wpc="http://schemas.microsoft.com/office/word/2010/wordprocessingCanvas" xmlns:cx="http://schemas.microsoft.com/office/drawing/2014/chartex" xmlns:cx1="http://schemas.microsoft.com/office/drawing/2015/9/8/chartex" xmlns:cx2="http://schemas.microsoft.com/office/drawing/2015/10/21/chartex" xmlns:cx3="http://schemas.microsoft.com/office/drawing/2016/5/9/chartex" xmlns:cx4="http://schemas.microsoft.com/office/drawing/2016/5/10/chartex" xmlns:cx5="http://schemas.microsoft.com/office/drawing/2016/5/11/chartex" xmlns:cx6="http://schemas.microsoft.com/office/drawing/2016/5/12/chartex" xmlns:cx7="http://schemas.microsoft.com/office/drawing/2016/5/13/chartex" xmlns:cx8="http://schemas.microsoft.com/office/drawing/2016/5/14/chartex" xmlns:mc="http://schemas.openxmlformats.org/markup-compatibility/2006" xmlns:aink="http://schemas.microsoft.com/office/drawing/2016/ink" xmlns:am3d="http://schemas.microsoft.com/office/drawing/2017/model3d" xmlns:o="urn:schemas-microsoft-com:office:office" xmlns:oel="http://schemas.microsoft.com/office/2019/extlst" xmlns:r="http://schemas.openxmlformats.org/officeDocument/2006/relationships" xmlns:m="http://schemas.openxmlformats.org/officeDocument/2006/math" xmlns:v="urn:schemas-microsoft-com:vml" xmlns:wp14="http://schemas.microsoft.com/office/word/2010/wordprocessingDrawing" xmlns:wp="http://schemas.openxmlformats.org/drawingml/2006/wordprocessingDrawing" xmlns:w10="urn:schemas-microsoft-com:office:word" xmlns:w="http://schemas.openxmlformats.org/wordprocessingml/2006/main" xmlns:w14="http://schemas.microsoft.com/office/word/2010/wordml" xmlns:w15="http://schemas.microsoft.com/office/word/2012/wordml" xmlns:w16cex="http://schemas.microsoft.com/office/word/2018/wordml/cex" xmlns:w16cid="http://schemas.microsoft.com/office/word/2016/wordml/cid" xmlns:w16="http://schemas.microsoft.com/office/word/2018/wordml" xmlns:w16du="http://schemas.microsoft.com/office/word/2023/wordml/word16du" xmlns:w16sdtdh="http://schemas.microsoft.com/office/word/2020/wordml/sdtdatahash" xmlns:w16se="http://schemas.microsoft.com/office/word/2015/wordml/symex" xmlns:wpg="http://schemas.microsoft.com/office/word/2010/wordprocessingGroup" xmlns:wpi="http://schemas.microsoft.com/office/word/2010/wordprocessingInk" xmlns:wne="http://schemas.microsoft.com/office/word/2006/wordml" xmlns:wps="http://schemas.microsoft.com/office/word/2010/wordprocessingShape" mc:Ignorable="w14 w15 w16se w16cid w16 w16cex w16sdtdh w16du wp14">
+<w:ftr xmlns:wpc="http://schemas.microsoft.com/office/word/2010/wordprocessingCanvas" xmlns:mc="http://schemas.openxmlformats.org/markup-compatibility/2006" xmlns:o="urn:schemas-microsoft-com:office:office" xmlns:r="http://schemas.openxmlformats.org/officeDocument/2006/relationships" xmlns:m="http://schemas.openxmlformats.org/officeDocument/2006/math" xmlns:v="urn:schemas-microsoft-com:vml" xmlns:wp14="http://schemas.microsoft.com/office/word/2010/wordprocessingDrawing" xmlns:wp="http://schemas.openxmlformats.org/drawingml/2006/wordprocessingDrawing" xmlns:w10="urn:schemas-microsoft-com:office:word" xmlns:w="http://schemas.openxmlformats.org/wordprocessingml/2006/main" xmlns:w14="http://schemas.microsoft.com/office/word/2010/wordml" xmlns:wpg="http://schemas.microsoft.com/office/word/2010/wordprocessingGroup" xmlns:wpi="http://schemas.microsoft.com/office/word/2010/wordprocessingInk" xmlns:wne="http://schemas.microsoft.com/office/word/2006/wordml" xmlns:wps="http://schemas.microsoft.com/office/word/2010/wordprocessingShape" mc:Ignorable="w14 wp14">
   <w:p>
     <w:pPr>
       <w:pStyle w:val="aa"/>
@@ -10862,7 +11424,7 @@
       <w:rPr>
         <w:noProof/>
       </w:rPr>
-      <w:t>14</w:t>
+      <w:t>15</w:t>
     </w:r>
     <w:r>
       <w:fldChar w:fldCharType="end"/>
@@ -10872,7 +11434,7 @@
 </file>
 
 <file path=word/footnotes.xml><?xml version="1.0" encoding="utf-8"?>
-<w:footnotes xmlns:wpc="http://schemas.microsoft.com/office/word/2010/wordprocessingCanvas" xmlns:cx="http://schemas.microsoft.com/office/drawing/2014/chartex" xmlns:cx1="http://schemas.microsoft.com/office/drawing/2015/9/8/chartex" xmlns:cx2="http://schemas.microsoft.com/office/drawing/2015/10/21/chartex" xmlns:cx3="http://schemas.microsoft.com/office/drawing/2016/5/9/chartex" xmlns:cx4="http://schemas.microsoft.com/office/drawing/2016/5/10/chartex" xmlns:cx5="http://schemas.microsoft.com/office/drawing/2016/5/11/chartex" xmlns:cx6="http://schemas.microsoft.com/office/drawing/2016/5/12/chartex" xmlns:cx7="http://schemas.microsoft.com/office/drawing/2016/5/13/chartex" xmlns:cx8="http://schemas.microsoft.com/office/drawing/2016/5/14/chartex" xmlns:mc="http://schemas.openxmlformats.org/markup-compatibility/2006" xmlns:aink="http://schemas.microsoft.com/office/drawing/2016/ink" xmlns:am3d="http://schemas.microsoft.com/office/drawing/2017/model3d" xmlns:o="urn:schemas-microsoft-com:office:office" xmlns:oel="http://schemas.microsoft.com/office/2019/extlst" xmlns:r="http://schemas.openxmlformats.org/officeDocument/2006/relationships" xmlns:m="http://schemas.openxmlformats.org/officeDocument/2006/math" xmlns:v="urn:schemas-microsoft-com:vml" xmlns:wp14="http://schemas.microsoft.com/office/word/2010/wordprocessingDrawing" xmlns:wp="http://schemas.openxmlformats.org/drawingml/2006/wordprocessingDrawing" xmlns:w10="urn:schemas-microsoft-com:office:word" xmlns:w="http://schemas.openxmlformats.org/wordprocessingml/2006/main" xmlns:w14="http://schemas.microsoft.com/office/word/2010/wordml" xmlns:w15="http://schemas.microsoft.com/office/word/2012/wordml" xmlns:w16cex="http://schemas.microsoft.com/office/word/2018/wordml/cex" xmlns:w16cid="http://schemas.microsoft.com/office/word/2016/wordml/cid" xmlns:w16="http://schemas.microsoft.com/office/word/2018/wordml" xmlns:w16du="http://schemas.microsoft.com/office/word/2023/wordml/word16du" xmlns:w16sdtdh="http://schemas.microsoft.com/office/word/2020/wordml/sdtdatahash" xmlns:w16se="http://schemas.microsoft.com/office/word/2015/wordml/symex" xmlns:wpg="http://schemas.microsoft.com/office/word/2010/wordprocessingGroup" xmlns:wpi="http://schemas.microsoft.com/office/word/2010/wordprocessingInk" xmlns:wne="http://schemas.microsoft.com/office/word/2006/wordml" xmlns:wps="http://schemas.microsoft.com/office/word/2010/wordprocessingShape" mc:Ignorable="w14 w15 w16se w16cid w16 w16cex w16sdtdh w16du wp14">
+<w:footnotes xmlns:wpc="http://schemas.microsoft.com/office/word/2010/wordprocessingCanvas" xmlns:mc="http://schemas.openxmlformats.org/markup-compatibility/2006" xmlns:o="urn:schemas-microsoft-com:office:office" xmlns:r="http://schemas.openxmlformats.org/officeDocument/2006/relationships" xmlns:m="http://schemas.openxmlformats.org/officeDocument/2006/math" xmlns:v="urn:schemas-microsoft-com:vml" xmlns:wp14="http://schemas.microsoft.com/office/word/2010/wordprocessingDrawing" xmlns:wp="http://schemas.openxmlformats.org/drawingml/2006/wordprocessingDrawing" xmlns:w10="urn:schemas-microsoft-com:office:word" xmlns:w="http://schemas.openxmlformats.org/wordprocessingml/2006/main" xmlns:w14="http://schemas.microsoft.com/office/word/2010/wordml" xmlns:wpg="http://schemas.microsoft.com/office/word/2010/wordprocessingGroup" xmlns:wpi="http://schemas.microsoft.com/office/word/2010/wordprocessingInk" xmlns:wne="http://schemas.microsoft.com/office/word/2006/wordml" xmlns:wps="http://schemas.microsoft.com/office/word/2010/wordprocessingShape" mc:Ignorable="w14 wp14">
   <w:footnote w:type="separator" w:id="-1">
     <w:p>
       <w:pPr>
@@ -10897,7 +11459,7 @@
 </file>
 
 <file path=word/header1.xml><?xml version="1.0" encoding="utf-8"?>
-<w:hdr xmlns:wpc="http://schemas.microsoft.com/office/word/2010/wordprocessingCanvas" xmlns:cx="http://schemas.microsoft.com/office/drawing/2014/chartex" xmlns:cx1="http://schemas.microsoft.com/office/drawing/2015/9/8/chartex" xmlns:cx2="http://schemas.microsoft.com/office/drawing/2015/10/21/chartex" xmlns:cx3="http://schemas.microsoft.com/office/drawing/2016/5/9/chartex" xmlns:cx4="http://schemas.microsoft.com/office/drawing/2016/5/10/chartex" xmlns:cx5="http://schemas.microsoft.com/office/drawing/2016/5/11/chartex" xmlns:cx6="http://schemas.microsoft.com/office/drawing/2016/5/12/chartex" xmlns:cx7="http://schemas.microsoft.com/office/drawing/2016/5/13/chartex" xmlns:cx8="http://schemas.microsoft.com/office/drawing/2016/5/14/chartex" xmlns:mc="http://schemas.openxmlformats.org/markup-compatibility/2006" xmlns:aink="http://schemas.microsoft.com/office/drawing/2016/ink" xmlns:am3d="http://schemas.microsoft.com/office/drawing/2017/model3d" xmlns:o="urn:schemas-microsoft-com:office:office" xmlns:oel="http://schemas.microsoft.com/office/2019/extlst" xmlns:r="http://schemas.openxmlformats.org/officeDocument/2006/relationships" xmlns:m="http://schemas.openxmlformats.org/officeDocument/2006/math" xmlns:v="urn:schemas-microsoft-com:vml" xmlns:wp14="http://schemas.microsoft.com/office/word/2010/wordprocessingDrawing" xmlns:wp="http://schemas.openxmlformats.org/drawingml/2006/wordprocessingDrawing" xmlns:w10="urn:schemas-microsoft-com:office:word" xmlns:w="http://schemas.openxmlformats.org/wordprocessingml/2006/main" xmlns:w14="http://schemas.microsoft.com/office/word/2010/wordml" xmlns:w15="http://schemas.microsoft.com/office/word/2012/wordml" xmlns:w16cex="http://schemas.microsoft.com/office/word/2018/wordml/cex" xmlns:w16cid="http://schemas.microsoft.com/office/word/2016/wordml/cid" xmlns:w16="http://schemas.microsoft.com/office/word/2018/wordml" xmlns:w16du="http://schemas.microsoft.com/office/word/2023/wordml/word16du" xmlns:w16sdtdh="http://schemas.microsoft.com/office/word/2020/wordml/sdtdatahash" xmlns:w16se="http://schemas.microsoft.com/office/word/2015/wordml/symex" xmlns:wpg="http://schemas.microsoft.com/office/word/2010/wordprocessingGroup" xmlns:wpi="http://schemas.microsoft.com/office/word/2010/wordprocessingInk" xmlns:wne="http://schemas.microsoft.com/office/word/2006/wordml" xmlns:wps="http://schemas.microsoft.com/office/word/2010/wordprocessingShape" mc:Ignorable="w14 w15 w16se w16cid w16 w16cex w16sdtdh w16du wp14">
+<w:hdr xmlns:wpc="http://schemas.microsoft.com/office/word/2010/wordprocessingCanvas" xmlns:mc="http://schemas.openxmlformats.org/markup-compatibility/2006" xmlns:o="urn:schemas-microsoft-com:office:office" xmlns:r="http://schemas.openxmlformats.org/officeDocument/2006/relationships" xmlns:m="http://schemas.openxmlformats.org/officeDocument/2006/math" xmlns:v="urn:schemas-microsoft-com:vml" xmlns:wp14="http://schemas.microsoft.com/office/word/2010/wordprocessingDrawing" xmlns:wp="http://schemas.openxmlformats.org/drawingml/2006/wordprocessingDrawing" xmlns:w10="urn:schemas-microsoft-com:office:word" xmlns:w="http://schemas.openxmlformats.org/wordprocessingml/2006/main" xmlns:w14="http://schemas.microsoft.com/office/word/2010/wordml" xmlns:wpg="http://schemas.microsoft.com/office/word/2010/wordprocessingGroup" xmlns:wpi="http://schemas.microsoft.com/office/word/2010/wordprocessingInk" xmlns:wne="http://schemas.microsoft.com/office/word/2006/wordml" xmlns:wps="http://schemas.microsoft.com/office/word/2010/wordprocessingShape" mc:Ignorable="w14 wp14">
   <w:p>
     <w:pPr>
       <w:pStyle w:val="a8"/>
@@ -10907,8 +11469,8 @@
 </file>
 
 <file path=word/numbering.xml><?xml version="1.0" encoding="utf-8"?>
-<w:numbering xmlns:wpc="http://schemas.microsoft.com/office/word/2010/wordprocessingCanvas" xmlns:cx="http://schemas.microsoft.com/office/drawing/2014/chartex" xmlns:cx1="http://schemas.microsoft.com/office/drawing/2015/9/8/chartex" xmlns:cx2="http://schemas.microsoft.com/office/drawing/2015/10/21/chartex" xmlns:cx3="http://schemas.microsoft.com/office/drawing/2016/5/9/chartex" xmlns:cx4="http://schemas.microsoft.com/office/drawing/2016/5/10/chartex" xmlns:cx5="http://schemas.microsoft.com/office/drawing/2016/5/11/chartex" xmlns:cx6="http://schemas.microsoft.com/office/drawing/2016/5/12/chartex" xmlns:cx7="http://schemas.microsoft.com/office/drawing/2016/5/13/chartex" xmlns:cx8="http://schemas.microsoft.com/office/drawing/2016/5/14/chartex" xmlns:mc="http://schemas.openxmlformats.org/markup-compatibility/2006" xmlns:aink="http://schemas.microsoft.com/office/drawing/2016/ink" xmlns:am3d="http://schemas.microsoft.com/office/drawing/2017/model3d" xmlns:o="urn:schemas-microsoft-com:office:office" xmlns:oel="http://schemas.microsoft.com/office/2019/extlst" xmlns:r="http://schemas.openxmlformats.org/officeDocument/2006/relationships" xmlns:m="http://schemas.openxmlformats.org/officeDocument/2006/math" xmlns:v="urn:schemas-microsoft-com:vml" xmlns:wp14="http://schemas.microsoft.com/office/word/2010/wordprocessingDrawing" xmlns:wp="http://schemas.openxmlformats.org/drawingml/2006/wordprocessingDrawing" xmlns:w10="urn:schemas-microsoft-com:office:word" xmlns:w="http://schemas.openxmlformats.org/wordprocessingml/2006/main" xmlns:w14="http://schemas.microsoft.com/office/word/2010/wordml" xmlns:w15="http://schemas.microsoft.com/office/word/2012/wordml" xmlns:w16cex="http://schemas.microsoft.com/office/word/2018/wordml/cex" xmlns:w16cid="http://schemas.microsoft.com/office/word/2016/wordml/cid" xmlns:w16="http://schemas.microsoft.com/office/word/2018/wordml" xmlns:w16du="http://schemas.microsoft.com/office/word/2023/wordml/word16du" xmlns:w16sdtdh="http://schemas.microsoft.com/office/word/2020/wordml/sdtdatahash" xmlns:w16se="http://schemas.microsoft.com/office/word/2015/wordml/symex" xmlns:wpg="http://schemas.microsoft.com/office/word/2010/wordprocessingGroup" xmlns:wpi="http://schemas.microsoft.com/office/word/2010/wordprocessingInk" xmlns:wne="http://schemas.microsoft.com/office/word/2006/wordml" xmlns:wps="http://schemas.microsoft.com/office/word/2010/wordprocessingShape" mc:Ignorable="w14 w15 w16se w16cid w16 w16cex w16sdtdh w16du wp14">
-  <w:abstractNum w:abstractNumId="0" w15:restartNumberingAfterBreak="0">
+<w:numbering xmlns:wpc="http://schemas.microsoft.com/office/word/2010/wordprocessingCanvas" xmlns:mc="http://schemas.openxmlformats.org/markup-compatibility/2006" xmlns:o="urn:schemas-microsoft-com:office:office" xmlns:r="http://schemas.openxmlformats.org/officeDocument/2006/relationships" xmlns:m="http://schemas.openxmlformats.org/officeDocument/2006/math" xmlns:v="urn:schemas-microsoft-com:vml" xmlns:wp14="http://schemas.microsoft.com/office/word/2010/wordprocessingDrawing" xmlns:wp="http://schemas.openxmlformats.org/drawingml/2006/wordprocessingDrawing" xmlns:w10="urn:schemas-microsoft-com:office:word" xmlns:w="http://schemas.openxmlformats.org/wordprocessingml/2006/main" xmlns:w14="http://schemas.microsoft.com/office/word/2010/wordml" xmlns:wpg="http://schemas.microsoft.com/office/word/2010/wordprocessingGroup" xmlns:wpi="http://schemas.microsoft.com/office/word/2010/wordprocessingInk" xmlns:wne="http://schemas.microsoft.com/office/word/2006/wordml" xmlns:wps="http://schemas.microsoft.com/office/word/2010/wordprocessingShape" mc:Ignorable="w14 wp14">
+  <w:abstractNum w:abstractNumId="0">
     <w:nsid w:val="0BA32AE9"/>
     <w:multiLevelType w:val="hybridMultilevel"/>
     <w:tmpl w:val="A9DE4DD4"/>
@@ -10994,7 +11556,7 @@
       </w:pPr>
     </w:lvl>
   </w:abstractNum>
-  <w:abstractNum w:abstractNumId="1" w15:restartNumberingAfterBreak="0">
+  <w:abstractNum w:abstractNumId="1">
     <w:nsid w:val="0DFC22D4"/>
     <w:multiLevelType w:val="hybridMultilevel"/>
     <w:tmpl w:val="2280E5AC"/>
@@ -11083,7 +11645,7 @@
       </w:pPr>
     </w:lvl>
   </w:abstractNum>
-  <w:abstractNum w:abstractNumId="2" w15:restartNumberingAfterBreak="0">
+  <w:abstractNum w:abstractNumId="2">
     <w:nsid w:val="0F23707B"/>
     <w:multiLevelType w:val="multilevel"/>
     <w:tmpl w:val="5FFE1160"/>
@@ -11228,7 +11790,7 @@
       </w:rPr>
     </w:lvl>
   </w:abstractNum>
-  <w:abstractNum w:abstractNumId="3" w15:restartNumberingAfterBreak="0">
+  <w:abstractNum w:abstractNumId="3">
     <w:nsid w:val="16CF31A5"/>
     <w:multiLevelType w:val="hybridMultilevel"/>
     <w:tmpl w:val="10502D0A"/>
@@ -11317,7 +11879,7 @@
       </w:pPr>
     </w:lvl>
   </w:abstractNum>
-  <w:abstractNum w:abstractNumId="4" w15:restartNumberingAfterBreak="0">
+  <w:abstractNum w:abstractNumId="4">
     <w:nsid w:val="18F763CE"/>
     <w:multiLevelType w:val="hybridMultilevel"/>
     <w:tmpl w:val="5DEE113E"/>
@@ -11403,7 +11965,7 @@
       </w:pPr>
     </w:lvl>
   </w:abstractNum>
-  <w:abstractNum w:abstractNumId="5" w15:restartNumberingAfterBreak="0">
+  <w:abstractNum w:abstractNumId="5">
     <w:nsid w:val="23D00EB9"/>
     <w:multiLevelType w:val="multilevel"/>
     <w:tmpl w:val="230CDECC"/>
@@ -11552,7 +12114,7 @@
       </w:rPr>
     </w:lvl>
   </w:abstractNum>
-  <w:abstractNum w:abstractNumId="6" w15:restartNumberingAfterBreak="0">
+  <w:abstractNum w:abstractNumId="6">
     <w:nsid w:val="26B77033"/>
     <w:multiLevelType w:val="multilevel"/>
     <w:tmpl w:val="5FFE1160"/>
@@ -11697,7 +12259,7 @@
       </w:rPr>
     </w:lvl>
   </w:abstractNum>
-  <w:abstractNum w:abstractNumId="7" w15:restartNumberingAfterBreak="0">
+  <w:abstractNum w:abstractNumId="7">
     <w:nsid w:val="3FA71D9E"/>
     <w:multiLevelType w:val="multilevel"/>
     <w:tmpl w:val="C48EFD5E"/>
@@ -11846,7 +12408,7 @@
       </w:rPr>
     </w:lvl>
   </w:abstractNum>
-  <w:abstractNum w:abstractNumId="8" w15:restartNumberingAfterBreak="0">
+  <w:abstractNum w:abstractNumId="8">
     <w:nsid w:val="43BB12F3"/>
     <w:multiLevelType w:val="hybridMultilevel"/>
     <w:tmpl w:val="55D0953C"/>
@@ -11959,7 +12521,7 @@
       </w:rPr>
     </w:lvl>
   </w:abstractNum>
-  <w:abstractNum w:abstractNumId="9" w15:restartNumberingAfterBreak="0">
+  <w:abstractNum w:abstractNumId="9">
     <w:nsid w:val="45465228"/>
     <w:multiLevelType w:val="multilevel"/>
     <w:tmpl w:val="3EF46038"/>
@@ -12108,7 +12670,7 @@
       </w:rPr>
     </w:lvl>
   </w:abstractNum>
-  <w:abstractNum w:abstractNumId="10" w15:restartNumberingAfterBreak="0">
+  <w:abstractNum w:abstractNumId="10">
     <w:nsid w:val="4924350D"/>
     <w:multiLevelType w:val="hybridMultilevel"/>
     <w:tmpl w:val="ED0C89D8"/>
@@ -12221,7 +12783,7 @@
       </w:rPr>
     </w:lvl>
   </w:abstractNum>
-  <w:abstractNum w:abstractNumId="11" w15:restartNumberingAfterBreak="0">
+  <w:abstractNum w:abstractNumId="11">
     <w:nsid w:val="561D6FE8"/>
     <w:multiLevelType w:val="hybridMultilevel"/>
     <w:tmpl w:val="AC607C2E"/>
@@ -12310,7 +12872,7 @@
       </w:pPr>
     </w:lvl>
   </w:abstractNum>
-  <w:abstractNum w:abstractNumId="12" w15:restartNumberingAfterBreak="0">
+  <w:abstractNum w:abstractNumId="12">
     <w:nsid w:val="5C0A2662"/>
     <w:multiLevelType w:val="multilevel"/>
     <w:tmpl w:val="60BA19A8"/>
@@ -12459,7 +13021,7 @@
       </w:rPr>
     </w:lvl>
   </w:abstractNum>
-  <w:abstractNum w:abstractNumId="13" w15:restartNumberingAfterBreak="0">
+  <w:abstractNum w:abstractNumId="13">
     <w:nsid w:val="605848B1"/>
     <w:multiLevelType w:val="multilevel"/>
     <w:tmpl w:val="F7D406DC"/>
@@ -12608,7 +13170,7 @@
       </w:rPr>
     </w:lvl>
   </w:abstractNum>
-  <w:abstractNum w:abstractNumId="14" w15:restartNumberingAfterBreak="0">
+  <w:abstractNum w:abstractNumId="14">
     <w:nsid w:val="6DAF2667"/>
     <w:multiLevelType w:val="hybridMultilevel"/>
     <w:tmpl w:val="E88AAFBE"/>
@@ -12694,7 +13256,7 @@
       </w:pPr>
     </w:lvl>
   </w:abstractNum>
-  <w:abstractNum w:abstractNumId="15" w15:restartNumberingAfterBreak="0">
+  <w:abstractNum w:abstractNumId="15">
     <w:nsid w:val="6F9C7DD5"/>
     <w:multiLevelType w:val="multilevel"/>
     <w:tmpl w:val="4BEACBA2"/>
@@ -12843,7 +13405,7 @@
       </w:rPr>
     </w:lvl>
   </w:abstractNum>
-  <w:abstractNum w:abstractNumId="16" w15:restartNumberingAfterBreak="0">
+  <w:abstractNum w:abstractNumId="16">
     <w:nsid w:val="722546A2"/>
     <w:multiLevelType w:val="multilevel"/>
     <w:tmpl w:val="EAFA188E"/>
@@ -12992,62 +13554,62 @@
       </w:rPr>
     </w:lvl>
   </w:abstractNum>
-  <w:num w:numId="1" w16cid:durableId="1922518474">
+  <w:num w:numId="1">
     <w:abstractNumId w:val="3"/>
   </w:num>
-  <w:num w:numId="2" w16cid:durableId="1065877714">
+  <w:num w:numId="2">
     <w:abstractNumId w:val="0"/>
   </w:num>
-  <w:num w:numId="3" w16cid:durableId="1287346867">
+  <w:num w:numId="3">
     <w:abstractNumId w:val="4"/>
   </w:num>
-  <w:num w:numId="4" w16cid:durableId="565410265">
+  <w:num w:numId="4">
     <w:abstractNumId w:val="2"/>
   </w:num>
-  <w:num w:numId="5" w16cid:durableId="476073381">
+  <w:num w:numId="5">
     <w:abstractNumId w:val="15"/>
   </w:num>
-  <w:num w:numId="6" w16cid:durableId="1940025091">
+  <w:num w:numId="6">
     <w:abstractNumId w:val="8"/>
   </w:num>
-  <w:num w:numId="7" w16cid:durableId="1255241511">
+  <w:num w:numId="7">
     <w:abstractNumId w:val="5"/>
   </w:num>
-  <w:num w:numId="8" w16cid:durableId="1929804102">
+  <w:num w:numId="8">
     <w:abstractNumId w:val="10"/>
   </w:num>
-  <w:num w:numId="9" w16cid:durableId="817650998">
+  <w:num w:numId="9">
     <w:abstractNumId w:val="14"/>
   </w:num>
-  <w:num w:numId="10" w16cid:durableId="553935274">
+  <w:num w:numId="10">
     <w:abstractNumId w:val="16"/>
   </w:num>
-  <w:num w:numId="11" w16cid:durableId="1365325819">
+  <w:num w:numId="11">
     <w:abstractNumId w:val="7"/>
   </w:num>
-  <w:num w:numId="12" w16cid:durableId="692462017">
+  <w:num w:numId="12">
     <w:abstractNumId w:val="9"/>
   </w:num>
-  <w:num w:numId="13" w16cid:durableId="246381149">
+  <w:num w:numId="13">
     <w:abstractNumId w:val="1"/>
   </w:num>
-  <w:num w:numId="14" w16cid:durableId="1352143928">
+  <w:num w:numId="14">
     <w:abstractNumId w:val="11"/>
   </w:num>
-  <w:num w:numId="15" w16cid:durableId="351304116">
+  <w:num w:numId="15">
     <w:abstractNumId w:val="6"/>
   </w:num>
-  <w:num w:numId="16" w16cid:durableId="1033964000">
+  <w:num w:numId="16">
     <w:abstractNumId w:val="13"/>
   </w:num>
-  <w:num w:numId="17" w16cid:durableId="1757705350">
+  <w:num w:numId="17">
     <w:abstractNumId w:val="12"/>
   </w:num>
 </w:numbering>
 </file>
 
 <file path=word/styles.xml><?xml version="1.0" encoding="utf-8"?>
-<w:styles xmlns:mc="http://schemas.openxmlformats.org/markup-compatibility/2006" xmlns:r="http://schemas.openxmlformats.org/officeDocument/2006/relationships" xmlns:w="http://schemas.openxmlformats.org/wordprocessingml/2006/main" xmlns:w14="http://schemas.microsoft.com/office/word/2010/wordml" xmlns:w15="http://schemas.microsoft.com/office/word/2012/wordml" xmlns:w16cex="http://schemas.microsoft.com/office/word/2018/wordml/cex" xmlns:w16cid="http://schemas.microsoft.com/office/word/2016/wordml/cid" xmlns:w16="http://schemas.microsoft.com/office/word/2018/wordml" xmlns:w16du="http://schemas.microsoft.com/office/word/2023/wordml/word16du" xmlns:w16sdtdh="http://schemas.microsoft.com/office/word/2020/wordml/sdtdatahash" xmlns:w16se="http://schemas.microsoft.com/office/word/2015/wordml/symex" mc:Ignorable="w14 w15 w16se w16cid w16 w16cex w16sdtdh w16du">
+<w:styles xmlns:mc="http://schemas.openxmlformats.org/markup-compatibility/2006" xmlns:r="http://schemas.openxmlformats.org/officeDocument/2006/relationships" xmlns:w="http://schemas.openxmlformats.org/wordprocessingml/2006/main" xmlns:w14="http://schemas.microsoft.com/office/word/2010/wordml" mc:Ignorable="w14">
   <w:docDefaults>
     <w:rPrDefault>
       <w:rPr>
@@ -13065,383 +13627,144 @@
       </w:pPr>
     </w:pPrDefault>
   </w:docDefaults>
-  <w:latentStyles w:defLockedState="0" w:defUIPriority="99" w:defSemiHidden="0" w:defUnhideWhenUsed="0" w:defQFormat="0" w:count="376">
-    <w:lsdException w:name="Normal" w:uiPriority="0" w:qFormat="1"/>
-    <w:lsdException w:name="heading 1" w:uiPriority="9" w:qFormat="1"/>
-    <w:lsdException w:name="heading 2" w:semiHidden="1" w:uiPriority="9" w:unhideWhenUsed="1" w:qFormat="1"/>
-    <w:lsdException w:name="heading 3" w:semiHidden="1" w:uiPriority="9" w:unhideWhenUsed="1" w:qFormat="1"/>
-    <w:lsdException w:name="heading 4" w:semiHidden="1" w:uiPriority="9" w:unhideWhenUsed="1" w:qFormat="1"/>
-    <w:lsdException w:name="heading 5" w:semiHidden="1" w:uiPriority="9" w:unhideWhenUsed="1" w:qFormat="1"/>
-    <w:lsdException w:name="heading 6" w:semiHidden="1" w:uiPriority="9" w:unhideWhenUsed="1" w:qFormat="1"/>
-    <w:lsdException w:name="heading 7" w:semiHidden="1" w:uiPriority="9" w:unhideWhenUsed="1" w:qFormat="1"/>
-    <w:lsdException w:name="heading 8" w:semiHidden="1" w:uiPriority="9" w:unhideWhenUsed="1" w:qFormat="1"/>
-    <w:lsdException w:name="heading 9" w:semiHidden="1" w:uiPriority="9" w:unhideWhenUsed="1" w:qFormat="1"/>
-    <w:lsdException w:name="index 1" w:semiHidden="1" w:unhideWhenUsed="1"/>
-    <w:lsdException w:name="index 2" w:semiHidden="1" w:unhideWhenUsed="1"/>
-    <w:lsdException w:name="index 3" w:semiHidden="1" w:unhideWhenUsed="1"/>
-    <w:lsdException w:name="index 4" w:semiHidden="1" w:unhideWhenUsed="1"/>
-    <w:lsdException w:name="index 5" w:semiHidden="1" w:unhideWhenUsed="1"/>
-    <w:lsdException w:name="index 6" w:semiHidden="1" w:unhideWhenUsed="1"/>
-    <w:lsdException w:name="index 7" w:semiHidden="1" w:unhideWhenUsed="1"/>
-    <w:lsdException w:name="index 8" w:semiHidden="1" w:unhideWhenUsed="1"/>
-    <w:lsdException w:name="index 9" w:semiHidden="1" w:unhideWhenUsed="1"/>
-    <w:lsdException w:name="toc 1" w:semiHidden="1" w:uiPriority="39" w:unhideWhenUsed="1"/>
-    <w:lsdException w:name="toc 2" w:semiHidden="1" w:uiPriority="39" w:unhideWhenUsed="1"/>
-    <w:lsdException w:name="toc 3" w:semiHidden="1" w:uiPriority="39" w:unhideWhenUsed="1"/>
-    <w:lsdException w:name="toc 4" w:semiHidden="1" w:uiPriority="39" w:unhideWhenUsed="1"/>
-    <w:lsdException w:name="toc 5" w:semiHidden="1" w:uiPriority="39" w:unhideWhenUsed="1"/>
-    <w:lsdException w:name="toc 6" w:semiHidden="1" w:uiPriority="39" w:unhideWhenUsed="1"/>
-    <w:lsdException w:name="toc 7" w:semiHidden="1" w:uiPriority="39" w:unhideWhenUsed="1"/>
-    <w:lsdException w:name="toc 8" w:semiHidden="1" w:uiPriority="39" w:unhideWhenUsed="1"/>
-    <w:lsdException w:name="toc 9" w:semiHidden="1" w:uiPriority="39" w:unhideWhenUsed="1"/>
-    <w:lsdException w:name="Normal Indent" w:semiHidden="1" w:unhideWhenUsed="1"/>
-    <w:lsdException w:name="footnote text" w:semiHidden="1" w:unhideWhenUsed="1"/>
-    <w:lsdException w:name="annotation text" w:semiHidden="1" w:unhideWhenUsed="1"/>
-    <w:lsdException w:name="header" w:semiHidden="1" w:unhideWhenUsed="1"/>
-    <w:lsdException w:name="footer" w:semiHidden="1" w:unhideWhenUsed="1"/>
-    <w:lsdException w:name="index heading" w:semiHidden="1" w:unhideWhenUsed="1"/>
-    <w:lsdException w:name="caption" w:semiHidden="1" w:uiPriority="35" w:unhideWhenUsed="1" w:qFormat="1"/>
-    <w:lsdException w:name="table of figures" w:semiHidden="1" w:unhideWhenUsed="1"/>
-    <w:lsdException w:name="envelope address" w:semiHidden="1" w:unhideWhenUsed="1"/>
-    <w:lsdException w:name="envelope return" w:semiHidden="1" w:unhideWhenUsed="1"/>
-    <w:lsdException w:name="footnote reference" w:semiHidden="1" w:unhideWhenUsed="1"/>
-    <w:lsdException w:name="annotation reference" w:semiHidden="1" w:unhideWhenUsed="1"/>
-    <w:lsdException w:name="line number" w:semiHidden="1" w:unhideWhenUsed="1"/>
-    <w:lsdException w:name="page number" w:semiHidden="1" w:unhideWhenUsed="1"/>
-    <w:lsdException w:name="endnote reference" w:semiHidden="1" w:unhideWhenUsed="1"/>
-    <w:lsdException w:name="endnote text" w:semiHidden="1" w:unhideWhenUsed="1"/>
-    <w:lsdException w:name="table of authorities" w:semiHidden="1" w:unhideWhenUsed="1"/>
-    <w:lsdException w:name="macro" w:semiHidden="1" w:unhideWhenUsed="1"/>
-    <w:lsdException w:name="toa heading" w:semiHidden="1" w:unhideWhenUsed="1"/>
-    <w:lsdException w:name="List" w:semiHidden="1" w:unhideWhenUsed="1"/>
-    <w:lsdException w:name="List Bullet" w:semiHidden="1" w:unhideWhenUsed="1"/>
-    <w:lsdException w:name="List Number" w:semiHidden="1" w:unhideWhenUsed="1"/>
-    <w:lsdException w:name="List 2" w:semiHidden="1" w:unhideWhenUsed="1"/>
-    <w:lsdException w:name="List 3" w:semiHidden="1" w:unhideWhenUsed="1"/>
-    <w:lsdException w:name="List 4" w:semiHidden="1" w:unhideWhenUsed="1"/>
-    <w:lsdException w:name="List 5" w:semiHidden="1" w:unhideWhenUsed="1"/>
-    <w:lsdException w:name="List Bullet 2" w:semiHidden="1" w:unhideWhenUsed="1"/>
-    <w:lsdException w:name="List Bullet 3" w:semiHidden="1" w:unhideWhenUsed="1"/>
-    <w:lsdException w:name="List Bullet 4" w:semiHidden="1" w:unhideWhenUsed="1"/>
-    <w:lsdException w:name="List Bullet 5" w:semiHidden="1" w:unhideWhenUsed="1"/>
-    <w:lsdException w:name="List Number 2" w:semiHidden="1" w:unhideWhenUsed="1"/>
-    <w:lsdException w:name="List Number 3" w:semiHidden="1" w:unhideWhenUsed="1"/>
-    <w:lsdException w:name="List Number 4" w:semiHidden="1" w:unhideWhenUsed="1"/>
-    <w:lsdException w:name="List Number 5" w:semiHidden="1" w:unhideWhenUsed="1"/>
-    <w:lsdException w:name="Title" w:uiPriority="10" w:qFormat="1"/>
-    <w:lsdException w:name="Closing" w:semiHidden="1" w:unhideWhenUsed="1"/>
-    <w:lsdException w:name="Signature" w:semiHidden="1" w:unhideWhenUsed="1"/>
-    <w:lsdException w:name="Default Paragraph Font" w:semiHidden="1" w:uiPriority="1" w:unhideWhenUsed="1"/>
-    <w:lsdException w:name="Body Text" w:semiHidden="1" w:unhideWhenUsed="1"/>
-    <w:lsdException w:name="Body Text Indent" w:semiHidden="1" w:unhideWhenUsed="1"/>
-    <w:lsdException w:name="List Continue" w:semiHidden="1" w:unhideWhenUsed="1"/>
-    <w:lsdException w:name="List Continue 2" w:semiHidden="1" w:unhideWhenUsed="1"/>
-    <w:lsdException w:name="List Continue 3" w:semiHidden="1" w:unhideWhenUsed="1"/>
-    <w:lsdException w:name="List Continue 4" w:semiHidden="1" w:unhideWhenUsed="1"/>
-    <w:lsdException w:name="List Continue 5" w:semiHidden="1" w:unhideWhenUsed="1"/>
-    <w:lsdException w:name="Message Header" w:semiHidden="1" w:unhideWhenUsed="1"/>
-    <w:lsdException w:name="Subtitle" w:uiPriority="11" w:qFormat="1"/>
-    <w:lsdException w:name="Salutation" w:semiHidden="1" w:unhideWhenUsed="1"/>
-    <w:lsdException w:name="Date" w:semiHidden="1" w:unhideWhenUsed="1"/>
-    <w:lsdException w:name="Body Text First Indent" w:semiHidden="1" w:unhideWhenUsed="1"/>
-    <w:lsdException w:name="Body Text First Indent 2" w:semiHidden="1" w:unhideWhenUsed="1"/>
-    <w:lsdException w:name="Note Heading" w:semiHidden="1" w:unhideWhenUsed="1"/>
-    <w:lsdException w:name="Body Text 2" w:semiHidden="1" w:unhideWhenUsed="1"/>
-    <w:lsdException w:name="Body Text 3" w:semiHidden="1" w:unhideWhenUsed="1"/>
-    <w:lsdException w:name="Body Text Indent 2" w:semiHidden="1" w:unhideWhenUsed="1"/>
-    <w:lsdException w:name="Body Text Indent 3" w:semiHidden="1" w:unhideWhenUsed="1"/>
-    <w:lsdException w:name="Block Text" w:semiHidden="1" w:unhideWhenUsed="1"/>
-    <w:lsdException w:name="Hyperlink" w:semiHidden="1" w:unhideWhenUsed="1"/>
-    <w:lsdException w:name="FollowedHyperlink" w:semiHidden="1" w:unhideWhenUsed="1"/>
-    <w:lsdException w:name="Strong" w:uiPriority="22" w:qFormat="1"/>
-    <w:lsdException w:name="Emphasis" w:uiPriority="20" w:qFormat="1"/>
-    <w:lsdException w:name="Document Map" w:semiHidden="1" w:unhideWhenUsed="1"/>
-    <w:lsdException w:name="Plain Text" w:semiHidden="1" w:unhideWhenUsed="1"/>
-    <w:lsdException w:name="E-mail Signature" w:semiHidden="1" w:unhideWhenUsed="1"/>
-    <w:lsdException w:name="HTML Top of Form" w:semiHidden="1" w:unhideWhenUsed="1"/>
-    <w:lsdException w:name="HTML Bottom of Form" w:semiHidden="1" w:unhideWhenUsed="1"/>
-    <w:lsdException w:name="Normal (Web)" w:semiHidden="1" w:unhideWhenUsed="1"/>
-    <w:lsdException w:name="HTML Acronym" w:semiHidden="1" w:unhideWhenUsed="1"/>
-    <w:lsdException w:name="HTML Address" w:semiHidden="1" w:unhideWhenUsed="1"/>
-    <w:lsdException w:name="HTML Cite" w:semiHidden="1" w:unhideWhenUsed="1"/>
-    <w:lsdException w:name="HTML Code" w:semiHidden="1" w:unhideWhenUsed="1"/>
-    <w:lsdException w:name="HTML Definition" w:semiHidden="1" w:unhideWhenUsed="1"/>
-    <w:lsdException w:name="HTML Keyboard" w:semiHidden="1" w:unhideWhenUsed="1"/>
-    <w:lsdException w:name="HTML Preformatted" w:semiHidden="1" w:unhideWhenUsed="1"/>
-    <w:lsdException w:name="HTML Sample" w:semiHidden="1" w:unhideWhenUsed="1"/>
-    <w:lsdException w:name="HTML Typewriter" w:semiHidden="1" w:unhideWhenUsed="1"/>
-    <w:lsdException w:name="HTML Variable" w:semiHidden="1" w:unhideWhenUsed="1"/>
-    <w:lsdException w:name="Normal Table" w:semiHidden="1" w:unhideWhenUsed="1"/>
-    <w:lsdException w:name="annotation subject" w:semiHidden="1" w:unhideWhenUsed="1"/>
-    <w:lsdException w:name="No List" w:semiHidden="1" w:unhideWhenUsed="1"/>
-    <w:lsdException w:name="Outline List 1" w:semiHidden="1" w:unhideWhenUsed="1"/>
-    <w:lsdException w:name="Outline List 2" w:semiHidden="1" w:unhideWhenUsed="1"/>
-    <w:lsdException w:name="Outline List 3" w:semiHidden="1" w:unhideWhenUsed="1"/>
-    <w:lsdException w:name="Table Simple 1" w:semiHidden="1" w:unhideWhenUsed="1"/>
-    <w:lsdException w:name="Table Simple 2" w:semiHidden="1" w:unhideWhenUsed="1"/>
-    <w:lsdException w:name="Table Simple 3" w:semiHidden="1" w:unhideWhenUsed="1"/>
-    <w:lsdException w:name="Table Classic 1" w:semiHidden="1" w:unhideWhenUsed="1"/>
-    <w:lsdException w:name="Table Classic 2" w:semiHidden="1" w:unhideWhenUsed="1"/>
-    <w:lsdException w:name="Table Classic 3" w:semiHidden="1" w:unhideWhenUsed="1"/>
-    <w:lsdException w:name="Table Classic 4" w:semiHidden="1" w:unhideWhenUsed="1"/>
-    <w:lsdException w:name="Table Colorful 1" w:semiHidden="1" w:unhideWhenUsed="1"/>
-    <w:lsdException w:name="Table Colorful 2" w:semiHidden="1" w:unhideWhenUsed="1"/>
-    <w:lsdException w:name="Table Colorful 3" w:semiHidden="1" w:unhideWhenUsed="1"/>
-    <w:lsdException w:name="Table Columns 1" w:semiHidden="1" w:unhideWhenUsed="1"/>
-    <w:lsdException w:name="Table Columns 2" w:semiHidden="1" w:unhideWhenUsed="1"/>
-    <w:lsdException w:name="Table Columns 3" w:semiHidden="1" w:unhideWhenUsed="1"/>
-    <w:lsdException w:name="Table Columns 4" w:semiHidden="1" w:unhideWhenUsed="1"/>
-    <w:lsdException w:name="Table Columns 5" w:semiHidden="1" w:unhideWhenUsed="1"/>
-    <w:lsdException w:name="Table Grid 1" w:semiHidden="1" w:unhideWhenUsed="1"/>
-    <w:lsdException w:name="Table Grid 2" w:semiHidden="1" w:unhideWhenUsed="1"/>
-    <w:lsdException w:name="Table Grid 3" w:semiHidden="1" w:unhideWhenUsed="1"/>
-    <w:lsdException w:name="Table Grid 4" w:semiHidden="1" w:unhideWhenUsed="1"/>
-    <w:lsdException w:name="Table Grid 5" w:semiHidden="1" w:unhideWhenUsed="1"/>
-    <w:lsdException w:name="Table Grid 6" w:semiHidden="1" w:unhideWhenUsed="1"/>
-    <w:lsdException w:name="Table Grid 7" w:semiHidden="1" w:unhideWhenUsed="1"/>
-    <w:lsdException w:name="Table Grid 8" w:semiHidden="1" w:unhideWhenUsed="1"/>
-    <w:lsdException w:name="Table List 1" w:semiHidden="1" w:unhideWhenUsed="1"/>
-    <w:lsdException w:name="Table List 2" w:semiHidden="1" w:unhideWhenUsed="1"/>
-    <w:lsdException w:name="Table List 3" w:semiHidden="1" w:unhideWhenUsed="1"/>
-    <w:lsdException w:name="Table List 4" w:semiHidden="1" w:unhideWhenUsed="1"/>
-    <w:lsdException w:name="Table List 5" w:semiHidden="1" w:unhideWhenUsed="1"/>
-    <w:lsdException w:name="Table List 6" w:semiHidden="1" w:unhideWhenUsed="1"/>
-    <w:lsdException w:name="Table List 7" w:semiHidden="1" w:unhideWhenUsed="1"/>
-    <w:lsdException w:name="Table List 8" w:semiHidden="1" w:unhideWhenUsed="1"/>
-    <w:lsdException w:name="Table 3D effects 1" w:semiHidden="1" w:unhideWhenUsed="1"/>
-    <w:lsdException w:name="Table 3D effects 2" w:semiHidden="1" w:unhideWhenUsed="1"/>
-    <w:lsdException w:name="Table 3D effects 3" w:semiHidden="1" w:unhideWhenUsed="1"/>
-    <w:lsdException w:name="Table Contemporary" w:semiHidden="1" w:unhideWhenUsed="1"/>
-    <w:lsdException w:name="Table Elegant" w:semiHidden="1" w:unhideWhenUsed="1"/>
-    <w:lsdException w:name="Table Professional" w:semiHidden="1" w:unhideWhenUsed="1"/>
-    <w:lsdException w:name="Table Subtle 1" w:semiHidden="1" w:unhideWhenUsed="1"/>
-    <w:lsdException w:name="Table Subtle 2" w:semiHidden="1" w:unhideWhenUsed="1"/>
-    <w:lsdException w:name="Table Web 1" w:semiHidden="1" w:unhideWhenUsed="1"/>
-    <w:lsdException w:name="Table Web 2" w:semiHidden="1" w:unhideWhenUsed="1"/>
-    <w:lsdException w:name="Table Web 3" w:semiHidden="1" w:unhideWhenUsed="1"/>
-    <w:lsdException w:name="Balloon Text" w:semiHidden="1" w:unhideWhenUsed="1"/>
-    <w:lsdException w:name="Table Grid" w:uiPriority="39"/>
-    <w:lsdException w:name="Table Theme" w:semiHidden="1" w:unhideWhenUsed="1"/>
-    <w:lsdException w:name="Placeholder Text" w:semiHidden="1"/>
-    <w:lsdException w:name="No Spacing" w:uiPriority="1" w:qFormat="1"/>
-    <w:lsdException w:name="Light Shading" w:uiPriority="60"/>
-    <w:lsdException w:name="Light List" w:uiPriority="61"/>
-    <w:lsdException w:name="Light Grid" w:uiPriority="62"/>
-    <w:lsdException w:name="Medium Shading 1" w:uiPriority="63"/>
-    <w:lsdException w:name="Medium Shading 2" w:uiPriority="64"/>
-    <w:lsdException w:name="Medium List 1" w:uiPriority="65"/>
-    <w:lsdException w:name="Medium List 2" w:uiPriority="66"/>
-    <w:lsdException w:name="Medium Grid 1" w:uiPriority="67"/>
-    <w:lsdException w:name="Medium Grid 2" w:uiPriority="68"/>
-    <w:lsdException w:name="Medium Grid 3" w:uiPriority="69"/>
-    <w:lsdException w:name="Dark List" w:uiPriority="70"/>
-    <w:lsdException w:name="Colorful Shading" w:uiPriority="71"/>
-    <w:lsdException w:name="Colorful List" w:uiPriority="72"/>
-    <w:lsdException w:name="Colorful Grid" w:uiPriority="73"/>
-    <w:lsdException w:name="Light Shading Accent 1" w:uiPriority="60"/>
-    <w:lsdException w:name="Light List Accent 1" w:uiPriority="61"/>
-    <w:lsdException w:name="Light Grid Accent 1" w:uiPriority="62"/>
-    <w:lsdException w:name="Medium Shading 1 Accent 1" w:uiPriority="63"/>
-    <w:lsdException w:name="Medium Shading 2 Accent 1" w:uiPriority="64"/>
-    <w:lsdException w:name="Medium List 1 Accent 1" w:uiPriority="65"/>
-    <w:lsdException w:name="Revision" w:semiHidden="1"/>
-    <w:lsdException w:name="List Paragraph" w:uiPriority="34" w:qFormat="1"/>
-    <w:lsdException w:name="Quote" w:uiPriority="29" w:qFormat="1"/>
-    <w:lsdException w:name="Intense Quote" w:uiPriority="30" w:qFormat="1"/>
-    <w:lsdException w:name="Medium List 2 Accent 1" w:uiPriority="66"/>
-    <w:lsdException w:name="Medium Grid 1 Accent 1" w:uiPriority="67"/>
-    <w:lsdException w:name="Medium Grid 2 Accent 1" w:uiPriority="68"/>
-    <w:lsdException w:name="Medium Grid 3 Accent 1" w:uiPriority="69"/>
-    <w:lsdException w:name="Dark List Accent 1" w:uiPriority="70"/>
-    <w:lsdException w:name="Colorful Shading Accent 1" w:uiPriority="71"/>
-    <w:lsdException w:name="Colorful List Accent 1" w:uiPriority="72"/>
-    <w:lsdException w:name="Colorful Grid Accent 1" w:uiPriority="73"/>
-    <w:lsdException w:name="Light Shading Accent 2" w:uiPriority="60"/>
-    <w:lsdException w:name="Light List Accent 2" w:uiPriority="61"/>
-    <w:lsdException w:name="Light Grid Accent 2" w:uiPriority="62"/>
-    <w:lsdException w:name="Medium Shading 1 Accent 2" w:uiPriority="63"/>
-    <w:lsdException w:name="Medium Shading 2 Accent 2" w:uiPriority="64"/>
-    <w:lsdException w:name="Medium List 1 Accent 2" w:uiPriority="65"/>
-    <w:lsdException w:name="Medium List 2 Accent 2" w:uiPriority="66"/>
-    <w:lsdException w:name="Medium Grid 1 Accent 2" w:uiPriority="67"/>
-    <w:lsdException w:name="Medium Grid 2 Accent 2" w:uiPriority="68"/>
-    <w:lsdException w:name="Medium Grid 3 Accent 2" w:uiPriority="69"/>
-    <w:lsdException w:name="Dark List Accent 2" w:uiPriority="70"/>
-    <w:lsdException w:name="Colorful Shading Accent 2" w:uiPriority="71"/>
-    <w:lsdException w:name="Colorful List Accent 2" w:uiPriority="72"/>
-    <w:lsdException w:name="Colorful Grid Accent 2" w:uiPriority="73"/>
-    <w:lsdException w:name="Light Shading Accent 3" w:uiPriority="60"/>
-    <w:lsdException w:name="Light List Accent 3" w:uiPriority="61"/>
-    <w:lsdException w:name="Light Grid Accent 3" w:uiPriority="62"/>
-    <w:lsdException w:name="Medium Shading 1 Accent 3" w:uiPriority="63"/>
-    <w:lsdException w:name="Medium Shading 2 Accent 3" w:uiPriority="64"/>
-    <w:lsdException w:name="Medium List 1 Accent 3" w:uiPriority="65"/>
-    <w:lsdException w:name="Medium List 2 Accent 3" w:uiPriority="66"/>
-    <w:lsdException w:name="Medium Grid 1 Accent 3" w:uiPriority="67"/>
-    <w:lsdException w:name="Medium Grid 2 Accent 3" w:uiPriority="68"/>
-    <w:lsdException w:name="Medium Grid 3 Accent 3" w:uiPriority="69"/>
-    <w:lsdException w:name="Dark List Accent 3" w:uiPriority="70"/>
-    <w:lsdException w:name="Colorful Shading Accent 3" w:uiPriority="71"/>
-    <w:lsdException w:name="Colorful List Accent 3" w:uiPriority="72"/>
-    <w:lsdException w:name="Colorful Grid Accent 3" w:uiPriority="73"/>
-    <w:lsdException w:name="Light Shading Accent 4" w:uiPriority="60"/>
-    <w:lsdException w:name="Light List Accent 4" w:uiPriority="61"/>
-    <w:lsdException w:name="Light Grid Accent 4" w:uiPriority="62"/>
-    <w:lsdException w:name="Medium Shading 1 Accent 4" w:uiPriority="63"/>
-    <w:lsdException w:name="Medium Shading 2 Accent 4" w:uiPriority="64"/>
-    <w:lsdException w:name="Medium List 1 Accent 4" w:uiPriority="65"/>
-    <w:lsdException w:name="Medium List 2 Accent 4" w:uiPriority="66"/>
-    <w:lsdException w:name="Medium Grid 1 Accent 4" w:uiPriority="67"/>
-    <w:lsdException w:name="Medium Grid 2 Accent 4" w:uiPriority="68"/>
-    <w:lsdException w:name="Medium Grid 3 Accent 4" w:uiPriority="69"/>
-    <w:lsdException w:name="Dark List Accent 4" w:uiPriority="70"/>
-    <w:lsdException w:name="Colorful Shading Accent 4" w:uiPriority="71"/>
-    <w:lsdException w:name="Colorful List Accent 4" w:uiPriority="72"/>
-    <w:lsdException w:name="Colorful Grid Accent 4" w:uiPriority="73"/>
-    <w:lsdException w:name="Light Shading Accent 5" w:uiPriority="60"/>
-    <w:lsdException w:name="Light List Accent 5" w:uiPriority="61"/>
-    <w:lsdException w:name="Light Grid Accent 5" w:uiPriority="62"/>
-    <w:lsdException w:name="Medium Shading 1 Accent 5" w:uiPriority="63"/>
-    <w:lsdException w:name="Medium Shading 2 Accent 5" w:uiPriority="64"/>
-    <w:lsdException w:name="Medium List 1 Accent 5" w:uiPriority="65"/>
-    <w:lsdException w:name="Medium List 2 Accent 5" w:uiPriority="66"/>
-    <w:lsdException w:name="Medium Grid 1 Accent 5" w:uiPriority="67"/>
-    <w:lsdException w:name="Medium Grid 2 Accent 5" w:uiPriority="68"/>
-    <w:lsdException w:name="Medium Grid 3 Accent 5" w:uiPriority="69"/>
-    <w:lsdException w:name="Dark List Accent 5" w:uiPriority="70"/>
-    <w:lsdException w:name="Colorful Shading Accent 5" w:uiPriority="71"/>
-    <w:lsdException w:name="Colorful List Accent 5" w:uiPriority="72"/>
-    <w:lsdException w:name="Colorful Grid Accent 5" w:uiPriority="73"/>
-    <w:lsdException w:name="Light Shading Accent 6" w:uiPriority="60"/>
-    <w:lsdException w:name="Light List Accent 6" w:uiPriority="61"/>
-    <w:lsdException w:name="Light Grid Accent 6" w:uiPriority="62"/>
-    <w:lsdException w:name="Medium Shading 1 Accent 6" w:uiPriority="63"/>
-    <w:lsdException w:name="Medium Shading 2 Accent 6" w:uiPriority="64"/>
-    <w:lsdException w:name="Medium List 1 Accent 6" w:uiPriority="65"/>
-    <w:lsdException w:name="Medium List 2 Accent 6" w:uiPriority="66"/>
-    <w:lsdException w:name="Medium Grid 1 Accent 6" w:uiPriority="67"/>
-    <w:lsdException w:name="Medium Grid 2 Accent 6" w:uiPriority="68"/>
-    <w:lsdException w:name="Medium Grid 3 Accent 6" w:uiPriority="69"/>
-    <w:lsdException w:name="Dark List Accent 6" w:uiPriority="70"/>
-    <w:lsdException w:name="Colorful Shading Accent 6" w:uiPriority="71"/>
-    <w:lsdException w:name="Colorful List Accent 6" w:uiPriority="72"/>
-    <w:lsdException w:name="Colorful Grid Accent 6" w:uiPriority="73"/>
-    <w:lsdException w:name="Subtle Emphasis" w:uiPriority="19" w:qFormat="1"/>
-    <w:lsdException w:name="Intense Emphasis" w:uiPriority="21" w:qFormat="1"/>
-    <w:lsdException w:name="Subtle Reference" w:uiPriority="31" w:qFormat="1"/>
-    <w:lsdException w:name="Intense Reference" w:uiPriority="32" w:qFormat="1"/>
-    <w:lsdException w:name="Book Title" w:uiPriority="33" w:qFormat="1"/>
-    <w:lsdException w:name="Bibliography" w:semiHidden="1" w:uiPriority="37" w:unhideWhenUsed="1"/>
-    <w:lsdException w:name="TOC Heading" w:semiHidden="1" w:uiPriority="39" w:unhideWhenUsed="1" w:qFormat="1"/>
-    <w:lsdException w:name="Plain Table 1" w:uiPriority="41"/>
-    <w:lsdException w:name="Plain Table 2" w:uiPriority="42"/>
-    <w:lsdException w:name="Plain Table 3" w:uiPriority="43"/>
-    <w:lsdException w:name="Plain Table 4" w:uiPriority="44"/>
-    <w:lsdException w:name="Plain Table 5" w:uiPriority="45"/>
-    <w:lsdException w:name="Grid Table Light" w:uiPriority="40"/>
-    <w:lsdException w:name="Grid Table 1 Light" w:uiPriority="46"/>
-    <w:lsdException w:name="Grid Table 2" w:uiPriority="47"/>
-    <w:lsdException w:name="Grid Table 3" w:uiPriority="48"/>
-    <w:lsdException w:name="Grid Table 4" w:uiPriority="49"/>
-    <w:lsdException w:name="Grid Table 5 Dark" w:uiPriority="50"/>
-    <w:lsdException w:name="Grid Table 6 Colorful" w:uiPriority="51"/>
-    <w:lsdException w:name="Grid Table 7 Colorful" w:uiPriority="52"/>
-    <w:lsdException w:name="Grid Table 1 Light Accent 1" w:uiPriority="46"/>
-    <w:lsdException w:name="Grid Table 2 Accent 1" w:uiPriority="47"/>
-    <w:lsdException w:name="Grid Table 3 Accent 1" w:uiPriority="48"/>
-    <w:lsdException w:name="Grid Table 4 Accent 1" w:uiPriority="49"/>
-    <w:lsdException w:name="Grid Table 5 Dark Accent 1" w:uiPriority="50"/>
-    <w:lsdException w:name="Grid Table 6 Colorful Accent 1" w:uiPriority="51"/>
-    <w:lsdException w:name="Grid Table 7 Colorful Accent 1" w:uiPriority="52"/>
-    <w:lsdException w:name="Grid Table 1 Light Accent 2" w:uiPriority="46"/>
-    <w:lsdException w:name="Grid Table 2 Accent 2" w:uiPriority="47"/>
-    <w:lsdException w:name="Grid Table 3 Accent 2" w:uiPriority="48"/>
-    <w:lsdException w:name="Grid Table 4 Accent 2" w:uiPriority="49"/>
-    <w:lsdException w:name="Grid Table 5 Dark Accent 2" w:uiPriority="50"/>
-    <w:lsdException w:name="Grid Table 6 Colorful Accent 2" w:uiPriority="51"/>
-    <w:lsdException w:name="Grid Table 7 Colorful Accent 2" w:uiPriority="52"/>
-    <w:lsdException w:name="Grid Table 1 Light Accent 3" w:uiPriority="46"/>
-    <w:lsdException w:name="Grid Table 2 Accent 3" w:uiPriority="47"/>
-    <w:lsdException w:name="Grid Table 3 Accent 3" w:uiPriority="48"/>
-    <w:lsdException w:name="Grid Table 4 Accent 3" w:uiPriority="49"/>
-    <w:lsdException w:name="Grid Table 5 Dark Accent 3" w:uiPriority="50"/>
-    <w:lsdException w:name="Grid Table 6 Colorful Accent 3" w:uiPriority="51"/>
-    <w:lsdException w:name="Grid Table 7 Colorful Accent 3" w:uiPriority="52"/>
-    <w:lsdException w:name="Grid Table 1 Light Accent 4" w:uiPriority="46"/>
-    <w:lsdException w:name="Grid Table 2 Accent 4" w:uiPriority="47"/>
-    <w:lsdException w:name="Grid Table 3 Accent 4" w:uiPriority="48"/>
-    <w:lsdException w:name="Grid Table 4 Accent 4" w:uiPriority="49"/>
-    <w:lsdException w:name="Grid Table 5 Dark Accent 4" w:uiPriority="50"/>
-    <w:lsdException w:name="Grid Table 6 Colorful Accent 4" w:uiPriority="51"/>
-    <w:lsdException w:name="Grid Table 7 Colorful Accent 4" w:uiPriority="52"/>
-    <w:lsdException w:name="Grid Table 1 Light Accent 5" w:uiPriority="46"/>
-    <w:lsdException w:name="Grid Table 2 Accent 5" w:uiPriority="47"/>
-    <w:lsdException w:name="Grid Table 3 Accent 5" w:uiPriority="48"/>
-    <w:lsdException w:name="Grid Table 4 Accent 5" w:uiPriority="49"/>
-    <w:lsdException w:name="Grid Table 5 Dark Accent 5" w:uiPriority="50"/>
-    <w:lsdException w:name="Grid Table 6 Colorful Accent 5" w:uiPriority="51"/>
-    <w:lsdException w:name="Grid Table 7 Colorful Accent 5" w:uiPriority="52"/>
-    <w:lsdException w:name="Grid Table 1 Light Accent 6" w:uiPriority="46"/>
-    <w:lsdException w:name="Grid Table 2 Accent 6" w:uiPriority="47"/>
-    <w:lsdException w:name="Grid Table 3 Accent 6" w:uiPriority="48"/>
-    <w:lsdException w:name="Grid Table 4 Accent 6" w:uiPriority="49"/>
-    <w:lsdException w:name="Grid Table 5 Dark Accent 6" w:uiPriority="50"/>
-    <w:lsdException w:name="Grid Table 6 Colorful Accent 6" w:uiPriority="51"/>
-    <w:lsdException w:name="Grid Table 7 Colorful Accent 6" w:uiPriority="52"/>
-    <w:lsdException w:name="List Table 1 Light" w:uiPriority="46"/>
-    <w:lsdException w:name="List Table 2" w:uiPriority="47"/>
-    <w:lsdException w:name="List Table 3" w:uiPriority="48"/>
-    <w:lsdException w:name="List Table 4" w:uiPriority="49"/>
-    <w:lsdException w:name="List Table 5 Dark" w:uiPriority="50"/>
-    <w:lsdException w:name="List Table 6 Colorful" w:uiPriority="51"/>
-    <w:lsdException w:name="List Table 7 Colorful" w:uiPriority="52"/>
-    <w:lsdException w:name="List Table 1 Light Accent 1" w:uiPriority="46"/>
-    <w:lsdException w:name="List Table 2 Accent 1" w:uiPriority="47"/>
-    <w:lsdException w:name="List Table 3 Accent 1" w:uiPriority="48"/>
-    <w:lsdException w:name="List Table 4 Accent 1" w:uiPriority="49"/>
-    <w:lsdException w:name="List Table 5 Dark Accent 1" w:uiPriority="50"/>
-    <w:lsdException w:name="List Table 6 Colorful Accent 1" w:uiPriority="51"/>
-    <w:lsdException w:name="List Table 7 Colorful Accent 1" w:uiPriority="52"/>
-    <w:lsdException w:name="List Table 1 Light Accent 2" w:uiPriority="46"/>
-    <w:lsdException w:name="List Table 2 Accent 2" w:uiPriority="47"/>
-    <w:lsdException w:name="List Table 3 Accent 2" w:uiPriority="48"/>
-    <w:lsdException w:name="List Table 4 Accent 2" w:uiPriority="49"/>
-    <w:lsdException w:name="List Table 5 Dark Accent 2" w:uiPriority="50"/>
-    <w:lsdException w:name="List Table 6 Colorful Accent 2" w:uiPriority="51"/>
-    <w:lsdException w:name="List Table 7 Colorful Accent 2" w:uiPriority="52"/>
-    <w:lsdException w:name="List Table 1 Light Accent 3" w:uiPriority="46"/>
-    <w:lsdException w:name="List Table 2 Accent 3" w:uiPriority="47"/>
-    <w:lsdException w:name="List Table 3 Accent 3" w:uiPriority="48"/>
-    <w:lsdException w:name="List Table 4 Accent 3" w:uiPriority="49"/>
-    <w:lsdException w:name="List Table 5 Dark Accent 3" w:uiPriority="50"/>
-    <w:lsdException w:name="List Table 6 Colorful Accent 3" w:uiPriority="51"/>
-    <w:lsdException w:name="List Table 7 Colorful Accent 3" w:uiPriority="52"/>
-    <w:lsdException w:name="List Table 1 Light Accent 4" w:uiPriority="46"/>
-    <w:lsdException w:name="List Table 2 Accent 4" w:uiPriority="47"/>
-    <w:lsdException w:name="List Table 3 Accent 4" w:uiPriority="48"/>
-    <w:lsdException w:name="List Table 4 Accent 4" w:uiPriority="49"/>
-    <w:lsdException w:name="List Table 5 Dark Accent 4" w:uiPriority="50"/>
-    <w:lsdException w:name="List Table 6 Colorful Accent 4" w:uiPriority="51"/>
-    <w:lsdException w:name="List Table 7 Colorful Accent 4" w:uiPriority="52"/>
-    <w:lsdException w:name="List Table 1 Light Accent 5" w:uiPriority="46"/>
-    <w:lsdException w:name="List Table 2 Accent 5" w:uiPriority="47"/>
-    <w:lsdException w:name="List Table 3 Accent 5" w:uiPriority="48"/>
-    <w:lsdException w:name="List Table 4 Accent 5" w:uiPriority="49"/>
-    <w:lsdException w:name="List Table 5 Dark Accent 5" w:uiPriority="50"/>
-    <w:lsdException w:name="List Table 6 Colorful Accent 5" w:uiPriority="51"/>
-    <w:lsdException w:name="List Table 7 Colorful Accent 5" w:uiPriority="52"/>
-    <w:lsdException w:name="List Table 1 Light Accent 6" w:uiPriority="46"/>
-    <w:lsdException w:name="List Table 2 Accent 6" w:uiPriority="47"/>
-    <w:lsdException w:name="List Table 3 Accent 6" w:uiPriority="48"/>
-    <w:lsdException w:name="List Table 4 Accent 6" w:uiPriority="49"/>
-    <w:lsdException w:name="List Table 5 Dark Accent 6" w:uiPriority="50"/>
-    <w:lsdException w:name="List Table 6 Colorful Accent 6" w:uiPriority="51"/>
-    <w:lsdException w:name="List Table 7 Colorful Accent 6" w:uiPriority="52"/>
-    <w:lsdException w:name="Mention" w:semiHidden="1" w:unhideWhenUsed="1"/>
-    <w:lsdException w:name="Smart Hyperlink" w:semiHidden="1" w:unhideWhenUsed="1"/>
-    <w:lsdException w:name="Hashtag" w:semiHidden="1" w:unhideWhenUsed="1"/>
-    <w:lsdException w:name="Unresolved Mention" w:semiHidden="1" w:unhideWhenUsed="1"/>
-    <w:lsdException w:name="Smart Link" w:semiHidden="1" w:unhideWhenUsed="1"/>
+  <w:latentStyles w:defLockedState="0" w:defUIPriority="99" w:defSemiHidden="1" w:defUnhideWhenUsed="1" w:defQFormat="0" w:count="267">
+    <w:lsdException w:name="Normal" w:semiHidden="0" w:uiPriority="0" w:unhideWhenUsed="0" w:qFormat="1"/>
+    <w:lsdException w:name="heading 1" w:semiHidden="0" w:uiPriority="9" w:unhideWhenUsed="0" w:qFormat="1"/>
+    <w:lsdException w:name="heading 2" w:uiPriority="9" w:qFormat="1"/>
+    <w:lsdException w:name="heading 3" w:uiPriority="9" w:qFormat="1"/>
+    <w:lsdException w:name="heading 4" w:uiPriority="9" w:qFormat="1"/>
+    <w:lsdException w:name="heading 5" w:uiPriority="9" w:qFormat="1"/>
+    <w:lsdException w:name="heading 6" w:uiPriority="9" w:qFormat="1"/>
+    <w:lsdException w:name="heading 7" w:uiPriority="9" w:qFormat="1"/>
+    <w:lsdException w:name="heading 8" w:uiPriority="9" w:qFormat="1"/>
+    <w:lsdException w:name="heading 9" w:uiPriority="9" w:qFormat="1"/>
+    <w:lsdException w:name="toc 1" w:uiPriority="39"/>
+    <w:lsdException w:name="toc 2" w:uiPriority="39"/>
+    <w:lsdException w:name="toc 3" w:uiPriority="39"/>
+    <w:lsdException w:name="toc 4" w:uiPriority="39"/>
+    <w:lsdException w:name="toc 5" w:uiPriority="39"/>
+    <w:lsdException w:name="toc 6" w:uiPriority="39"/>
+    <w:lsdException w:name="toc 7" w:uiPriority="39"/>
+    <w:lsdException w:name="toc 8" w:uiPriority="39"/>
+    <w:lsdException w:name="toc 9" w:uiPriority="39"/>
+    <w:lsdException w:name="caption" w:uiPriority="35" w:qFormat="1"/>
+    <w:lsdException w:name="Title" w:semiHidden="0" w:uiPriority="10" w:unhideWhenUsed="0" w:qFormat="1"/>
+    <w:lsdException w:name="Default Paragraph Font" w:uiPriority="1"/>
+    <w:lsdException w:name="Subtitle" w:semiHidden="0" w:uiPriority="11" w:unhideWhenUsed="0" w:qFormat="1"/>
+    <w:lsdException w:name="Strong" w:semiHidden="0" w:uiPriority="22" w:unhideWhenUsed="0" w:qFormat="1"/>
+    <w:lsdException w:name="Emphasis" w:semiHidden="0" w:uiPriority="20" w:unhideWhenUsed="0" w:qFormat="1"/>
+    <w:lsdException w:name="Table Grid" w:semiHidden="0" w:uiPriority="39" w:unhideWhenUsed="0"/>
+    <w:lsdException w:name="Placeholder Text" w:unhideWhenUsed="0"/>
+    <w:lsdException w:name="No Spacing" w:semiHidden="0" w:uiPriority="1" w:unhideWhenUsed="0" w:qFormat="1"/>
+    <w:lsdException w:name="Light Shading" w:semiHidden="0" w:uiPriority="60" w:unhideWhenUsed="0"/>
+    <w:lsdException w:name="Light List" w:semiHidden="0" w:uiPriority="61" w:unhideWhenUsed="0"/>
+    <w:lsdException w:name="Light Grid" w:semiHidden="0" w:uiPriority="62" w:unhideWhenUsed="0"/>
+    <w:lsdException w:name="Medium Shading 1" w:semiHidden="0" w:uiPriority="63" w:unhideWhenUsed="0"/>
+    <w:lsdException w:name="Medium Shading 2" w:semiHidden="0" w:uiPriority="64" w:unhideWhenUsed="0"/>
+    <w:lsdException w:name="Medium List 1" w:semiHidden="0" w:uiPriority="65" w:unhideWhenUsed="0"/>
+    <w:lsdException w:name="Medium List 2" w:semiHidden="0" w:uiPriority="66" w:unhideWhenUsed="0"/>
+    <w:lsdException w:name="Medium Grid 1" w:semiHidden="0" w:uiPriority="67" w:unhideWhenUsed="0"/>
+    <w:lsdException w:name="Medium Grid 2" w:semiHidden="0" w:uiPriority="68" w:unhideWhenUsed="0"/>
+    <w:lsdException w:name="Medium Grid 3" w:semiHidden="0" w:uiPriority="69" w:unhideWhenUsed="0"/>
+    <w:lsdException w:name="Dark List" w:semiHidden="0" w:uiPriority="70" w:unhideWhenUsed="0"/>
+    <w:lsdException w:name="Colorful Shading" w:semiHidden="0" w:uiPriority="71" w:unhideWhenUsed="0"/>
+    <w:lsdException w:name="Colorful List" w:semiHidden="0" w:uiPriority="72" w:unhideWhenUsed="0"/>
+    <w:lsdException w:name="Colorful Grid" w:semiHidden="0" w:uiPriority="73" w:unhideWhenUsed="0"/>
+    <w:lsdException w:name="Light Shading Accent 1" w:semiHidden="0" w:uiPriority="60" w:unhideWhenUsed="0"/>
+    <w:lsdException w:name="Light List Accent 1" w:semiHidden="0" w:uiPriority="61" w:unhideWhenUsed="0"/>
+    <w:lsdException w:name="Light Grid Accent 1" w:semiHidden="0" w:uiPriority="62" w:unhideWhenUsed="0"/>
+    <w:lsdException w:name="Medium Shading 1 Accent 1" w:semiHidden="0" w:uiPriority="63" w:unhideWhenUsed="0"/>
+    <w:lsdException w:name="Medium Shading 2 Accent 1" w:semiHidden="0" w:uiPriority="64" w:unhideWhenUsed="0"/>
+    <w:lsdException w:name="Medium List 1 Accent 1" w:semiHidden="0" w:uiPriority="65" w:unhideWhenUsed="0"/>
+    <w:lsdException w:name="Revision" w:unhideWhenUsed="0"/>
+    <w:lsdException w:name="List Paragraph" w:semiHidden="0" w:uiPriority="34" w:unhideWhenUsed="0" w:qFormat="1"/>
+    <w:lsdException w:name="Quote" w:semiHidden="0" w:uiPriority="29" w:unhideWhenUsed="0" w:qFormat="1"/>
+    <w:lsdException w:name="Intense Quote" w:semiHidden="0" w:uiPriority="30" w:unhideWhenUsed="0" w:qFormat="1"/>
+    <w:lsdException w:name="Medium List 2 Accent 1" w:semiHidden="0" w:uiPriority="66" w:unhideWhenUsed="0"/>
+    <w:lsdException w:name="Medium Grid 1 Accent 1" w:semiHidden="0" w:uiPriority="67" w:unhideWhenUsed="0"/>
+    <w:lsdException w:name="Medium Grid 2 Accent 1" w:semiHidden="0" w:uiPriority="68" w:unhideWhenUsed="0"/>
+    <w:lsdException w:name="Medium Grid 3 Accent 1" w:semiHidden="0" w:uiPriority="69" w:unhideWhenUsed="0"/>
+    <w:lsdException w:name="Dark List Accent 1" w:semiHidden="0" w:uiPriority="70" w:unhideWhenUsed="0"/>
+    <w:lsdException w:name="Colorful Shading Accent 1" w:semiHidden="0" w:uiPriority="71" w:unhideWhenUsed="0"/>
+    <w:lsdException w:name="Colorful List Accent 1" w:semiHidden="0" w:uiPriority="72" w:unhideWhenUsed="0"/>
+    <w:lsdException w:name="Colorful Grid Accent 1" w:semiHidden="0" w:uiPriority="73" w:unhideWhenUsed="0"/>
+    <w:lsdException w:name="Light Shading Accent 2" w:semiHidden="0" w:uiPriority="60" w:unhideWhenUsed="0"/>
+    <w:lsdException w:name="Light List Accent 2" w:semiHidden="0" w:uiPriority="61" w:unhideWhenUsed="0"/>
+    <w:lsdException w:name="Light Grid Accent 2" w:semiHidden="0" w:uiPriority="62" w:unhideWhenUsed="0"/>
+    <w:lsdException w:name="Medium Shading 1 Accent 2" w:semiHidden="0" w:uiPriority="63" w:unhideWhenUsed="0"/>
+    <w:lsdException w:name="Medium Shading 2 Accent 2" w:semiHidden="0" w:uiPriority="64" w:unhideWhenUsed="0"/>
+    <w:lsdException w:name="Medium List 1 Accent 2" w:semiHidden="0" w:uiPriority="65" w:unhideWhenUsed="0"/>
+    <w:lsdException w:name="Medium List 2 Accent 2" w:semiHidden="0" w:uiPriority="66" w:unhideWhenUsed="0"/>
+    <w:lsdException w:name="Medium Grid 1 Accent 2" w:semiHidden="0" w:uiPriority="67" w:unhideWhenUsed="0"/>
+    <w:lsdException w:name="Medium Grid 2 Accent 2" w:semiHidden="0" w:uiPriority="68" w:unhideWhenUsed="0"/>
+    <w:lsdException w:name="Medium Grid 3 Accent 2" w:semiHidden="0" w:uiPriority="69" w:unhideWhenUsed="0"/>
+    <w:lsdException w:name="Dark List Accent 2" w:semiHidden="0" w:uiPriority="70" w:unhideWhenUsed="0"/>
+    <w:lsdException w:name="Colorful Shading Accent 2" w:semiHidden="0" w:uiPriority="71" w:unhideWhenUsed="0"/>
+    <w:lsdException w:name="Colorful List Accent 2" w:semiHidden="0" w:uiPriority="72" w:unhideWhenUsed="0"/>
+    <w:lsdException w:name="Colorful Grid Accent 2" w:semiHidden="0" w:uiPriority="73" w:unhideWhenUsed="0"/>
+    <w:lsdException w:name="Light Shading Accent 3" w:semiHidden="0" w:uiPriority="60" w:unhideWhenUsed="0"/>
+    <w:lsdException w:name="Light List Accent 3" w:semiHidden="0" w:uiPriority="61" w:unhideWhenUsed="0"/>
+    <w:lsdException w:name="Light Grid Accent 3" w:semiHidden="0" w:uiPriority="62" w:unhideWhenUsed="0"/>
+    <w:lsdException w:name="Medium Shading 1 Accent 3" w:semiHidden="0" w:uiPriority="63" w:unhideWhenUsed="0"/>
+    <w:lsdException w:name="Medium Shading 2 Accent 3" w:semiHidden="0" w:uiPriority="64" w:unhideWhenUsed="0"/>
+    <w:lsdException w:name="Medium List 1 Accent 3" w:semiHidden="0" w:uiPriority="65" w:unhideWhenUsed="0"/>
+    <w:lsdException w:name="Medium List 2 Accent 3" w:semiHidden="0" w:uiPriority="66" w:unhideWhenUsed="0"/>
+    <w:lsdException w:name="Medium Grid 1 Accent 3" w:semiHidden="0" w:uiPriority="67" w:unhideWhenUsed="0"/>
+    <w:lsdException w:name="Medium Grid 2 Accent 3" w:semiHidden="0" w:uiPriority="68" w:unhideWhenUsed="0"/>
+    <w:lsdException w:name="Medium Grid 3 Accent 3" w:semiHidden="0" w:uiPriority="69" w:unhideWhenUsed="0"/>
+    <w:lsdException w:name="Dark List Accent 3" w:semiHidden="0" w:uiPriority="70" w:unhideWhenUsed="0"/>
+    <w:lsdException w:name="Colorful Shading Accent 3" w:semiHidden="0" w:uiPriority="71" w:unhideWhenUsed="0"/>
+    <w:lsdException w:name="Colorful List Accent 3" w:semiHidden="0" w:uiPriority="72" w:unhideWhenUsed="0"/>
+    <w:lsdException w:name="Colorful Grid Accent 3" w:semiHidden="0" w:uiPriority="73" w:unhideWhenUsed="0"/>
+    <w:lsdException w:name="Light Shading Accent 4" w:semiHidden="0" w:uiPriority="60" w:unhideWhenUsed="0"/>
+    <w:lsdException w:name="Light List Accent 4" w:semiHidden="0" w:uiPriority="61" w:unhideWhenUsed="0"/>
+    <w:lsdException w:name="Light Grid Accent 4" w:semiHidden="0" w:uiPriority="62" w:unhideWhenUsed="0"/>
+    <w:lsdException w:name="Medium Shading 1 Accent 4" w:semiHidden="0" w:uiPriority="63" w:unhideWhenUsed="0"/>
+    <w:lsdException w:name="Medium Shading 2 Accent 4" w:semiHidden="0" w:uiPriority="64" w:unhideWhenUsed="0"/>
+    <w:lsdException w:name="Medium List 1 Accent 4" w:semiHidden="0" w:uiPriority="65" w:unhideWhenUsed="0"/>
+    <w:lsdException w:name="Medium List 2 Accent 4" w:semiHidden="0" w:uiPriority="66" w:unhideWhenUsed="0"/>
+    <w:lsdException w:name="Medium Grid 1 Accent 4" w:semiHidden="0" w:uiPriority="67" w:unhideWhenUsed="0"/>
+    <w:lsdException w:name="Medium Grid 2 Accent 4" w:semiHidden="0" w:uiPriority="68" w:unhideWhenUsed="0"/>
+    <w:lsdException w:name="Medium Grid 3 Accent 4" w:semiHidden="0" w:uiPriority="69" w:unhideWhenUsed="0"/>
+    <w:lsdException w:name="Dark List Accent 4" w:semiHidden="0" w:uiPriority="70" w:unhideWhenUsed="0"/>
+    <w:lsdException w:name="Colorful Shading Accent 4" w:semiHidden="0" w:uiPriority="71" w:unhideWhenUsed="0"/>
+    <w:lsdException w:name="Colorful List Accent 4" w:semiHidden="0" w:uiPriority="72" w:unhideWhenUsed="0"/>
+    <w:lsdException w:name="Colorful Grid Accent 4" w:semiHidden="0" w:uiPriority="73" w:unhideWhenUsed="0"/>
+    <w:lsdException w:name="Light Shading Accent 5" w:semiHidden="0" w:uiPriority="60" w:unhideWhenUsed="0"/>
+    <w:lsdException w:name="Light List Accent 5" w:semiHidden="0" w:uiPriority="61" w:unhideWhenUsed="0"/>
+    <w:lsdException w:name="Light Grid Accent 5" w:semiHidden="0" w:uiPriority="62" w:unhideWhenUsed="0"/>
+    <w:lsdException w:name="Medium Shading 1 Accent 5" w:semiHidden="0" w:uiPriority="63" w:unhideWhenUsed="0"/>
+    <w:lsdException w:name="Medium Shading 2 Accent 5" w:semiHidden="0" w:uiPriority="64" w:unhideWhenUsed="0"/>
+    <w:lsdException w:name="Medium List 1 Accent 5" w:semiHidden="0" w:uiPriority="65" w:unhideWhenUsed="0"/>
+    <w:lsdException w:name="Medium List 2 Accent 5" w:semiHidden="0" w:uiPriority="66" w:unhideWhenUsed="0"/>
+    <w:lsdException w:name="Medium Grid 1 Accent 5" w:semiHidden="0" w:uiPriority="67" w:unhideWhenUsed="0"/>
+    <w:lsdException w:name="Medium Grid 2 Accent 5" w:semiHidden="0" w:uiPriority="68" w:unhideWhenUsed="0"/>
+    <w:lsdException w:name="Medium Grid 3 Accent 5" w:semiHidden="0" w:uiPriority="69" w:unhideWhenUsed="0"/>
+    <w:lsdException w:name="Dark List Accent 5" w:semiHidden="0" w:uiPriority="70" w:unhideWhenUsed="0"/>
+    <w:lsdException w:name="Colorful Shading Accent 5" w:semiHidden="0" w:uiPriority="71" w:unhideWhenUsed="0"/>
+    <w:lsdException w:name="Colorful List Accent 5" w:semiHidden="0" w:uiPriority="72" w:unhideWhenUsed="0"/>
+    <w:lsdException w:name="Colorful Grid Accent 5" w:semiHidden="0" w:uiPriority="73" w:unhideWhenUsed="0"/>
+    <w:lsdException w:name="Light Shading Accent 6" w:semiHidden="0" w:uiPriority="60" w:unhideWhenUsed="0"/>
+    <w:lsdException w:name="Light List Accent 6" w:semiHidden="0" w:uiPriority="61" w:unhideWhenUsed="0"/>
+    <w:lsdException w:name="Light Grid Accent 6" w:semiHidden="0" w:uiPriority="62" w:unhideWhenUsed="0"/>
+    <w:lsdException w:name="Medium Shading 1 Accent 6" w:semiHidden="0" w:uiPriority="63" w:unhideWhenUsed="0"/>
+    <w:lsdException w:name="Medium Shading 2 Accent 6" w:semiHidden="0" w:uiPriority="64" w:unhideWhenUsed="0"/>
+    <w:lsdException w:name="Medium List 1 Accent 6" w:semiHidden="0" w:uiPriority="65" w:unhideWhenUsed="0"/>
+    <w:lsdException w:name="Medium List 2 Accent 6" w:semiHidden="0" w:uiPriority="66" w:unhideWhenUsed="0"/>
+    <w:lsdException w:name="Medium Grid 1 Accent 6" w:semiHidden="0" w:uiPriority="67" w:unhideWhenUsed="0"/>
+    <w:lsdException w:name="Medium Grid 2 Accent 6" w:semiHidden="0" w:uiPriority="68" w:unhideWhenUsed="0"/>
+    <w:lsdException w:name="Medium Grid 3 Accent 6" w:semiHidden="0" w:uiPriority="69" w:unhideWhenUsed="0"/>
+    <w:lsdException w:name="Dark List Accent 6" w:semiHidden="0" w:uiPriority="70" w:unhideWhenUsed="0"/>
+    <w:lsdException w:name="Colorful Shading Accent 6" w:semiHidden="0" w:uiPriority="71" w:unhideWhenUsed="0"/>
+    <w:lsdException w:name="Colorful List Accent 6" w:semiHidden="0" w:uiPriority="72" w:unhideWhenUsed="0"/>
+    <w:lsdException w:name="Colorful Grid Accent 6" w:semiHidden="0" w:uiPriority="73" w:unhideWhenUsed="0"/>
+    <w:lsdException w:name="Subtle Emphasis" w:semiHidden="0" w:uiPriority="19" w:unhideWhenUsed="0" w:qFormat="1"/>
+    <w:lsdException w:name="Intense Emphasis" w:semiHidden="0" w:uiPriority="21" w:unhideWhenUsed="0" w:qFormat="1"/>
+    <w:lsdException w:name="Subtle Reference" w:semiHidden="0" w:uiPriority="31" w:unhideWhenUsed="0" w:qFormat="1"/>
+    <w:lsdException w:name="Intense Reference" w:semiHidden="0" w:uiPriority="32" w:unhideWhenUsed="0" w:qFormat="1"/>
+    <w:lsdException w:name="Book Title" w:semiHidden="0" w:uiPriority="33" w:unhideWhenUsed="0" w:qFormat="1"/>
+    <w:lsdException w:name="Bibliography" w:uiPriority="37"/>
+    <w:lsdException w:name="TOC Heading" w:uiPriority="39" w:qFormat="1"/>
   </w:latentStyles>
   <w:style w:type="paragraph" w:default="1" w:styleId="a">
     <w:name w:val="Normal"/>
@@ -13577,7 +13900,744 @@
     </w:rPr>
   </w:style>
   <w:style w:type="character" w:customStyle="1" w:styleId="a4">
-    <w:name w:val="Заголовок Знак"/>
+    <w:name w:val="Название Знак"/>
+    <w:basedOn w:val="a0"/>
+    <w:link w:val="a3"/>
+    <w:uiPriority w:val="10"/>
+    <w:rsid w:val="001B3436"/>
+    <w:rPr>
+      <w:rFonts w:ascii="Times New Roman" w:eastAsiaTheme="majorEastAsia" w:hAnsi="Times New Roman" w:cstheme="majorBidi"/>
+      <w:b/>
+      <w:spacing w:val="-10"/>
+      <w:kern w:val="28"/>
+      <w:sz w:val="32"/>
+      <w:szCs w:val="56"/>
+    </w:rPr>
+  </w:style>
+  <w:style w:type="character" w:customStyle="1" w:styleId="10">
+    <w:name w:val="Заголовок 1 Знак"/>
+    <w:basedOn w:val="a0"/>
+    <w:link w:val="1"/>
+    <w:uiPriority w:val="9"/>
+    <w:rsid w:val="00B46027"/>
+    <w:rPr>
+      <w:rFonts w:ascii="Times New Roman" w:eastAsiaTheme="majorEastAsia" w:hAnsi="Times New Roman" w:cstheme="majorBidi"/>
+      <w:b/>
+      <w:sz w:val="32"/>
+      <w:szCs w:val="32"/>
+    </w:rPr>
+  </w:style>
+  <w:style w:type="paragraph" w:styleId="a5">
+    <w:name w:val="TOC Heading"/>
+    <w:basedOn w:val="1"/>
+    <w:next w:val="a"/>
+    <w:uiPriority w:val="39"/>
+    <w:unhideWhenUsed/>
+    <w:qFormat/>
+    <w:rsid w:val="00211ADC"/>
+    <w:pPr>
+      <w:spacing w:line="259" w:lineRule="auto"/>
+      <w:outlineLvl w:val="9"/>
+    </w:pPr>
+    <w:rPr>
+      <w:kern w:val="0"/>
+      <w:lang w:eastAsia="ru-RU"/>
+      <w14:ligatures w14:val="none"/>
+    </w:rPr>
+  </w:style>
+  <w:style w:type="paragraph" w:styleId="21">
+    <w:name w:val="toc 2"/>
+    <w:basedOn w:val="a"/>
+    <w:next w:val="a"/>
+    <w:autoRedefine/>
+    <w:uiPriority w:val="39"/>
+    <w:unhideWhenUsed/>
+    <w:rsid w:val="00B46027"/>
+    <w:pPr>
+      <w:tabs>
+        <w:tab w:val="left" w:pos="851"/>
+        <w:tab w:val="right" w:leader="dot" w:pos="10195"/>
+      </w:tabs>
+      <w:spacing w:after="100" w:line="259" w:lineRule="auto"/>
+      <w:ind w:left="357" w:firstLine="0"/>
+    </w:pPr>
+    <w:rPr>
+      <w:rFonts w:eastAsiaTheme="minorEastAsia" w:cs="Times New Roman"/>
+      <w:noProof/>
+      <w:kern w:val="0"/>
+      <w:lang w:val="en-US" w:eastAsia="ru-RU"/>
+      <w14:ligatures w14:val="none"/>
+    </w:rPr>
+  </w:style>
+  <w:style w:type="paragraph" w:styleId="11">
+    <w:name w:val="toc 1"/>
+    <w:basedOn w:val="a"/>
+    <w:next w:val="a"/>
+    <w:autoRedefine/>
+    <w:uiPriority w:val="39"/>
+    <w:unhideWhenUsed/>
+    <w:rsid w:val="00B46027"/>
+    <w:pPr>
+      <w:tabs>
+        <w:tab w:val="right" w:leader="dot" w:pos="10195"/>
+      </w:tabs>
+      <w:spacing w:after="100" w:line="259" w:lineRule="auto"/>
+      <w:ind w:firstLine="0"/>
+    </w:pPr>
+    <w:rPr>
+      <w:rFonts w:eastAsiaTheme="minorEastAsia" w:cs="Times New Roman"/>
+      <w:noProof/>
+      <w:kern w:val="0"/>
+      <w:szCs w:val="28"/>
+      <w:lang w:eastAsia="ru-RU"/>
+      <w14:ligatures w14:val="none"/>
+    </w:rPr>
+  </w:style>
+  <w:style w:type="paragraph" w:styleId="31">
+    <w:name w:val="toc 3"/>
+    <w:basedOn w:val="a"/>
+    <w:next w:val="a"/>
+    <w:autoRedefine/>
+    <w:uiPriority w:val="39"/>
+    <w:unhideWhenUsed/>
+    <w:rsid w:val="00211ADC"/>
+    <w:pPr>
+      <w:spacing w:after="100" w:line="259" w:lineRule="auto"/>
+      <w:ind w:left="440"/>
+    </w:pPr>
+    <w:rPr>
+      <w:rFonts w:asciiTheme="minorHAnsi" w:eastAsiaTheme="minorEastAsia" w:hAnsiTheme="minorHAnsi" w:cs="Times New Roman"/>
+      <w:kern w:val="0"/>
+      <w:sz w:val="22"/>
+      <w:lang w:eastAsia="ru-RU"/>
+      <w14:ligatures w14:val="none"/>
+    </w:rPr>
+  </w:style>
+  <w:style w:type="character" w:customStyle="1" w:styleId="30">
+    <w:name w:val="Заголовок 3 Знак"/>
+    <w:basedOn w:val="a0"/>
+    <w:link w:val="3"/>
+    <w:uiPriority w:val="9"/>
+    <w:semiHidden/>
+    <w:rsid w:val="00211ADC"/>
+    <w:rPr>
+      <w:rFonts w:asciiTheme="majorHAnsi" w:eastAsiaTheme="majorEastAsia" w:hAnsiTheme="majorHAnsi" w:cstheme="majorBidi"/>
+      <w:color w:val="1F4D78" w:themeColor="accent1" w:themeShade="7F"/>
+      <w:sz w:val="24"/>
+      <w:szCs w:val="24"/>
+    </w:rPr>
+  </w:style>
+  <w:style w:type="character" w:customStyle="1" w:styleId="20">
+    <w:name w:val="Заголовок 2 Знак"/>
+    <w:basedOn w:val="a0"/>
+    <w:link w:val="2"/>
+    <w:uiPriority w:val="9"/>
+    <w:rsid w:val="00B46027"/>
+    <w:rPr>
+      <w:rFonts w:ascii="Times New Roman" w:eastAsiaTheme="majorEastAsia" w:hAnsi="Times New Roman" w:cstheme="majorBidi"/>
+      <w:b/>
+      <w:sz w:val="32"/>
+      <w:szCs w:val="26"/>
+    </w:rPr>
+  </w:style>
+  <w:style w:type="character" w:styleId="a6">
+    <w:name w:val="Hyperlink"/>
+    <w:basedOn w:val="a0"/>
+    <w:uiPriority w:val="99"/>
+    <w:unhideWhenUsed/>
+    <w:rsid w:val="006A0BC1"/>
+    <w:rPr>
+      <w:rFonts w:ascii="Times New Roman" w:hAnsi="Times New Roman"/>
+      <w:color w:val="0563C1" w:themeColor="hyperlink"/>
+      <w:sz w:val="28"/>
+      <w:u w:val="single"/>
+    </w:rPr>
+  </w:style>
+  <w:style w:type="table" w:styleId="a7">
+    <w:name w:val="Table Grid"/>
+    <w:basedOn w:val="a1"/>
+    <w:uiPriority w:val="39"/>
+    <w:rsid w:val="006A0BC1"/>
+    <w:pPr>
+      <w:spacing w:after="0" w:line="240" w:lineRule="auto"/>
+    </w:pPr>
+    <w:tblPr>
+      <w:tblBorders>
+        <w:top w:val="single" w:sz="4" w:space="0" w:color="auto"/>
+        <w:left w:val="single" w:sz="4" w:space="0" w:color="auto"/>
+        <w:bottom w:val="single" w:sz="4" w:space="0" w:color="auto"/>
+        <w:right w:val="single" w:sz="4" w:space="0" w:color="auto"/>
+        <w:insideH w:val="single" w:sz="4" w:space="0" w:color="auto"/>
+        <w:insideV w:val="single" w:sz="4" w:space="0" w:color="auto"/>
+      </w:tblBorders>
+    </w:tblPr>
+  </w:style>
+  <w:style w:type="paragraph" w:styleId="a8">
+    <w:name w:val="header"/>
+    <w:basedOn w:val="a"/>
+    <w:link w:val="a9"/>
+    <w:uiPriority w:val="99"/>
+    <w:unhideWhenUsed/>
+    <w:rsid w:val="00FF3EE1"/>
+    <w:pPr>
+      <w:tabs>
+        <w:tab w:val="center" w:pos="4677"/>
+        <w:tab w:val="right" w:pos="9355"/>
+      </w:tabs>
+      <w:spacing w:after="0"/>
+    </w:pPr>
+  </w:style>
+  <w:style w:type="character" w:customStyle="1" w:styleId="a9">
+    <w:name w:val="Верхний колонтитул Знак"/>
+    <w:basedOn w:val="a0"/>
+    <w:link w:val="a8"/>
+    <w:uiPriority w:val="99"/>
+    <w:rsid w:val="00FF3EE1"/>
+    <w:rPr>
+      <w:rFonts w:ascii="Times New Roman" w:hAnsi="Times New Roman"/>
+      <w:sz w:val="28"/>
+    </w:rPr>
+  </w:style>
+  <w:style w:type="paragraph" w:styleId="aa">
+    <w:name w:val="footer"/>
+    <w:basedOn w:val="a"/>
+    <w:link w:val="ab"/>
+    <w:uiPriority w:val="99"/>
+    <w:unhideWhenUsed/>
+    <w:rsid w:val="00FF3EE1"/>
+    <w:pPr>
+      <w:tabs>
+        <w:tab w:val="center" w:pos="4677"/>
+        <w:tab w:val="right" w:pos="9355"/>
+      </w:tabs>
+      <w:spacing w:after="0"/>
+    </w:pPr>
+  </w:style>
+  <w:style w:type="character" w:customStyle="1" w:styleId="ab">
+    <w:name w:val="Нижний колонтитул Знак"/>
+    <w:basedOn w:val="a0"/>
+    <w:link w:val="aa"/>
+    <w:uiPriority w:val="99"/>
+    <w:rsid w:val="00FF3EE1"/>
+    <w:rPr>
+      <w:rFonts w:ascii="Times New Roman" w:hAnsi="Times New Roman"/>
+      <w:sz w:val="28"/>
+    </w:rPr>
+  </w:style>
+  <w:style w:type="character" w:customStyle="1" w:styleId="12">
+    <w:name w:val="Неразрешенное упоминание1"/>
+    <w:basedOn w:val="a0"/>
+    <w:uiPriority w:val="99"/>
+    <w:semiHidden/>
+    <w:unhideWhenUsed/>
+    <w:rsid w:val="00DA1064"/>
+    <w:rPr>
+      <w:color w:val="605E5C"/>
+      <w:shd w:val="clear" w:color="auto" w:fill="E1DFDD"/>
+    </w:rPr>
+  </w:style>
+  <w:style w:type="paragraph" w:styleId="ac">
+    <w:name w:val="List Paragraph"/>
+    <w:basedOn w:val="a"/>
+    <w:uiPriority w:val="34"/>
+    <w:qFormat/>
+    <w:rsid w:val="00054B89"/>
+    <w:pPr>
+      <w:ind w:left="720"/>
+      <w:contextualSpacing/>
+    </w:pPr>
+  </w:style>
+  <w:style w:type="paragraph" w:styleId="ad">
+    <w:name w:val="Subtitle"/>
+    <w:basedOn w:val="a"/>
+    <w:next w:val="a"/>
+    <w:link w:val="ae"/>
+    <w:uiPriority w:val="11"/>
+    <w:qFormat/>
+    <w:rsid w:val="009D2082"/>
+    <w:pPr>
+      <w:numPr>
+        <w:ilvl w:val="1"/>
+      </w:numPr>
+      <w:ind w:firstLine="709"/>
+    </w:pPr>
+    <w:rPr>
+      <w:rFonts w:asciiTheme="minorHAnsi" w:eastAsiaTheme="minorEastAsia" w:hAnsiTheme="minorHAnsi"/>
+      <w:color w:val="5A5A5A" w:themeColor="text1" w:themeTint="A5"/>
+      <w:spacing w:val="15"/>
+      <w:sz w:val="22"/>
+    </w:rPr>
+  </w:style>
+  <w:style w:type="character" w:customStyle="1" w:styleId="ae">
+    <w:name w:val="Подзаголовок Знак"/>
+    <w:basedOn w:val="a0"/>
+    <w:link w:val="ad"/>
+    <w:uiPriority w:val="11"/>
+    <w:rsid w:val="009D2082"/>
+    <w:rPr>
+      <w:rFonts w:eastAsiaTheme="minorEastAsia"/>
+      <w:color w:val="5A5A5A" w:themeColor="text1" w:themeTint="A5"/>
+      <w:spacing w:val="15"/>
+    </w:rPr>
+  </w:style>
+  <w:style w:type="paragraph" w:styleId="af">
+    <w:name w:val="Balloon Text"/>
+    <w:basedOn w:val="a"/>
+    <w:link w:val="af0"/>
+    <w:uiPriority w:val="99"/>
+    <w:semiHidden/>
+    <w:unhideWhenUsed/>
+    <w:rsid w:val="001B5728"/>
+    <w:pPr>
+      <w:spacing w:after="0" w:line="240" w:lineRule="auto"/>
+    </w:pPr>
+    <w:rPr>
+      <w:rFonts w:ascii="Tahoma" w:hAnsi="Tahoma" w:cs="Tahoma"/>
+      <w:sz w:val="16"/>
+      <w:szCs w:val="16"/>
+    </w:rPr>
+  </w:style>
+  <w:style w:type="character" w:customStyle="1" w:styleId="af0">
+    <w:name w:val="Текст выноски Знак"/>
+    <w:basedOn w:val="a0"/>
+    <w:link w:val="af"/>
+    <w:uiPriority w:val="99"/>
+    <w:semiHidden/>
+    <w:rsid w:val="001B5728"/>
+    <w:rPr>
+      <w:rFonts w:ascii="Tahoma" w:hAnsi="Tahoma" w:cs="Tahoma"/>
+      <w:sz w:val="16"/>
+      <w:szCs w:val="16"/>
+    </w:rPr>
+  </w:style>
+  <w:style w:type="character" w:customStyle="1" w:styleId="relativetime">
+    <w:name w:val="relativetime"/>
+    <w:basedOn w:val="a0"/>
+    <w:rsid w:val="001B5728"/>
+  </w:style>
+  <w:style w:type="paragraph" w:styleId="af1">
+    <w:name w:val="Normal (Web)"/>
+    <w:basedOn w:val="a"/>
+    <w:uiPriority w:val="99"/>
+    <w:semiHidden/>
+    <w:unhideWhenUsed/>
+    <w:rsid w:val="001B5728"/>
+    <w:pPr>
+      <w:spacing w:before="100" w:beforeAutospacing="1" w:after="100" w:afterAutospacing="1" w:line="240" w:lineRule="auto"/>
+      <w:ind w:firstLine="0"/>
+    </w:pPr>
+    <w:rPr>
+      <w:rFonts w:eastAsia="Times New Roman" w:cs="Times New Roman"/>
+      <w:kern w:val="0"/>
+      <w:sz w:val="24"/>
+      <w:szCs w:val="24"/>
+      <w:lang w:eastAsia="ru-RU"/>
+      <w14:ligatures w14:val="none"/>
+    </w:rPr>
+  </w:style>
+  <w:style w:type="character" w:styleId="af2">
+    <w:name w:val="Strong"/>
+    <w:basedOn w:val="a0"/>
+    <w:uiPriority w:val="22"/>
+    <w:qFormat/>
+    <w:rsid w:val="002238CF"/>
+    <w:rPr>
+      <w:b/>
+      <w:bCs/>
+    </w:rPr>
+  </w:style>
+  <w:style w:type="paragraph" w:customStyle="1" w:styleId="futurismarkdown-paragraph">
+    <w:name w:val="futurismarkdown-paragraph"/>
+    <w:basedOn w:val="a"/>
+    <w:rsid w:val="002238CF"/>
+    <w:pPr>
+      <w:spacing w:before="100" w:beforeAutospacing="1" w:after="100" w:afterAutospacing="1" w:line="240" w:lineRule="auto"/>
+      <w:ind w:firstLine="0"/>
+    </w:pPr>
+    <w:rPr>
+      <w:rFonts w:eastAsia="Times New Roman" w:cs="Times New Roman"/>
+      <w:kern w:val="0"/>
+      <w:sz w:val="24"/>
+      <w:szCs w:val="24"/>
+      <w:lang w:eastAsia="ru-RU"/>
+      <w14:ligatures w14:val="none"/>
+    </w:rPr>
+  </w:style>
+  <w:style w:type="paragraph" w:styleId="HTML">
+    <w:name w:val="HTML Preformatted"/>
+    <w:basedOn w:val="a"/>
+    <w:link w:val="HTML0"/>
+    <w:uiPriority w:val="99"/>
+    <w:semiHidden/>
+    <w:unhideWhenUsed/>
+    <w:rsid w:val="00A13E39"/>
+    <w:pPr>
+      <w:tabs>
+        <w:tab w:val="left" w:pos="916"/>
+        <w:tab w:val="left" w:pos="1832"/>
+        <w:tab w:val="left" w:pos="2748"/>
+        <w:tab w:val="left" w:pos="3664"/>
+        <w:tab w:val="left" w:pos="4580"/>
+        <w:tab w:val="left" w:pos="5496"/>
+        <w:tab w:val="left" w:pos="6412"/>
+        <w:tab w:val="left" w:pos="7328"/>
+        <w:tab w:val="left" w:pos="8244"/>
+        <w:tab w:val="left" w:pos="9160"/>
+        <w:tab w:val="left" w:pos="10076"/>
+        <w:tab w:val="left" w:pos="10992"/>
+        <w:tab w:val="left" w:pos="11908"/>
+        <w:tab w:val="left" w:pos="12824"/>
+        <w:tab w:val="left" w:pos="13740"/>
+        <w:tab w:val="left" w:pos="14656"/>
+      </w:tabs>
+      <w:spacing w:after="0" w:line="240" w:lineRule="auto"/>
+      <w:ind w:firstLine="0"/>
+    </w:pPr>
+    <w:rPr>
+      <w:rFonts w:ascii="Courier New" w:eastAsia="Times New Roman" w:hAnsi="Courier New" w:cs="Courier New"/>
+      <w:kern w:val="0"/>
+      <w:sz w:val="20"/>
+      <w:szCs w:val="20"/>
+      <w:lang w:eastAsia="ru-RU"/>
+      <w14:ligatures w14:val="none"/>
+    </w:rPr>
+  </w:style>
+  <w:style w:type="character" w:customStyle="1" w:styleId="HTML0">
+    <w:name w:val="Стандартный HTML Знак"/>
+    <w:basedOn w:val="a0"/>
+    <w:link w:val="HTML"/>
+    <w:uiPriority w:val="99"/>
+    <w:semiHidden/>
+    <w:rsid w:val="00A13E39"/>
+    <w:rPr>
+      <w:rFonts w:ascii="Courier New" w:eastAsia="Times New Roman" w:hAnsi="Courier New" w:cs="Courier New"/>
+      <w:kern w:val="0"/>
+      <w:sz w:val="20"/>
+      <w:szCs w:val="20"/>
+      <w:lang w:eastAsia="ru-RU"/>
+      <w14:ligatures w14:val="none"/>
+    </w:rPr>
+  </w:style>
+  <w:style w:type="character" w:styleId="af3">
+    <w:name w:val="Emphasis"/>
+    <w:basedOn w:val="a0"/>
+    <w:uiPriority w:val="20"/>
+    <w:qFormat/>
+    <w:rsid w:val="008165E3"/>
+    <w:rPr>
+      <w:i/>
+      <w:iCs/>
+    </w:rPr>
+  </w:style>
+  <w:style w:type="character" w:styleId="HTML1">
+    <w:name w:val="HTML Code"/>
+    <w:basedOn w:val="a0"/>
+    <w:uiPriority w:val="99"/>
+    <w:semiHidden/>
+    <w:unhideWhenUsed/>
+    <w:rsid w:val="008165E3"/>
+    <w:rPr>
+      <w:rFonts w:ascii="Courier New" w:eastAsia="Times New Roman" w:hAnsi="Courier New" w:cs="Courier New"/>
+      <w:sz w:val="20"/>
+      <w:szCs w:val="20"/>
+    </w:rPr>
+  </w:style>
+</w:styles>
+</file>
+
+<file path=word/stylesWithEffects.xml><?xml version="1.0" encoding="utf-8"?>
+<w:styles xmlns:wpc="http://schemas.microsoft.com/office/word/2010/wordprocessingCanvas" xmlns:mc="http://schemas.openxmlformats.org/markup-compatibility/2006" xmlns:o="urn:schemas-microsoft-com:office:office" xmlns:r="http://schemas.openxmlformats.org/officeDocument/2006/relationships" xmlns:m="http://schemas.openxmlformats.org/officeDocument/2006/math" xmlns:v="urn:schemas-microsoft-com:vml" xmlns:wp14="http://schemas.microsoft.com/office/word/2010/wordprocessingDrawing" xmlns:wp="http://schemas.openxmlformats.org/drawingml/2006/wordprocessingDrawing" xmlns:w10="urn:schemas-microsoft-com:office:word" xmlns:w="http://schemas.openxmlformats.org/wordprocessingml/2006/main" xmlns:w14="http://schemas.microsoft.com/office/word/2010/wordml" xmlns:wpg="http://schemas.microsoft.com/office/word/2010/wordprocessingGroup" xmlns:wpi="http://schemas.microsoft.com/office/word/2010/wordprocessingInk" xmlns:wne="http://schemas.microsoft.com/office/word/2006/wordml" xmlns:wps="http://schemas.microsoft.com/office/word/2010/wordprocessingShape" mc:Ignorable="w14 wp14">
+  <w:docDefaults>
+    <w:rPrDefault>
+      <w:rPr>
+        <w:rFonts w:asciiTheme="minorHAnsi" w:eastAsiaTheme="minorHAnsi" w:hAnsiTheme="minorHAnsi" w:cstheme="minorBidi"/>
+        <w:kern w:val="2"/>
+        <w:sz w:val="22"/>
+        <w:szCs w:val="22"/>
+        <w:lang w:val="ru-RU" w:eastAsia="en-US" w:bidi="ar-SA"/>
+        <w14:ligatures w14:val="standardContextual"/>
+      </w:rPr>
+    </w:rPrDefault>
+    <w:pPrDefault>
+      <w:pPr>
+        <w:spacing w:after="160" w:line="259" w:lineRule="auto"/>
+      </w:pPr>
+    </w:pPrDefault>
+  </w:docDefaults>
+  <w:latentStyles w:defLockedState="0" w:defUIPriority="99" w:defSemiHidden="1" w:defUnhideWhenUsed="1" w:defQFormat="0" w:count="267">
+    <w:lsdException w:name="Normal" w:semiHidden="0" w:uiPriority="0" w:unhideWhenUsed="0" w:qFormat="1"/>
+    <w:lsdException w:name="heading 1" w:semiHidden="0" w:uiPriority="9" w:unhideWhenUsed="0" w:qFormat="1"/>
+    <w:lsdException w:name="heading 2" w:uiPriority="9" w:qFormat="1"/>
+    <w:lsdException w:name="heading 3" w:uiPriority="9" w:qFormat="1"/>
+    <w:lsdException w:name="heading 4" w:uiPriority="9" w:qFormat="1"/>
+    <w:lsdException w:name="heading 5" w:uiPriority="9" w:qFormat="1"/>
+    <w:lsdException w:name="heading 6" w:uiPriority="9" w:qFormat="1"/>
+    <w:lsdException w:name="heading 7" w:uiPriority="9" w:qFormat="1"/>
+    <w:lsdException w:name="heading 8" w:uiPriority="9" w:qFormat="1"/>
+    <w:lsdException w:name="heading 9" w:uiPriority="9" w:qFormat="1"/>
+    <w:lsdException w:name="toc 1" w:uiPriority="39"/>
+    <w:lsdException w:name="toc 2" w:uiPriority="39"/>
+    <w:lsdException w:name="toc 3" w:uiPriority="39"/>
+    <w:lsdException w:name="toc 4" w:uiPriority="39"/>
+    <w:lsdException w:name="toc 5" w:uiPriority="39"/>
+    <w:lsdException w:name="toc 6" w:uiPriority="39"/>
+    <w:lsdException w:name="toc 7" w:uiPriority="39"/>
+    <w:lsdException w:name="toc 8" w:uiPriority="39"/>
+    <w:lsdException w:name="toc 9" w:uiPriority="39"/>
+    <w:lsdException w:name="caption" w:uiPriority="35" w:qFormat="1"/>
+    <w:lsdException w:name="Title" w:semiHidden="0" w:uiPriority="10" w:unhideWhenUsed="0" w:qFormat="1"/>
+    <w:lsdException w:name="Default Paragraph Font" w:uiPriority="1"/>
+    <w:lsdException w:name="Subtitle" w:semiHidden="0" w:uiPriority="11" w:unhideWhenUsed="0" w:qFormat="1"/>
+    <w:lsdException w:name="Strong" w:semiHidden="0" w:uiPriority="22" w:unhideWhenUsed="0" w:qFormat="1"/>
+    <w:lsdException w:name="Emphasis" w:semiHidden="0" w:uiPriority="20" w:unhideWhenUsed="0" w:qFormat="1"/>
+    <w:lsdException w:name="Table Grid" w:semiHidden="0" w:uiPriority="39" w:unhideWhenUsed="0"/>
+    <w:lsdException w:name="Placeholder Text" w:unhideWhenUsed="0"/>
+    <w:lsdException w:name="No Spacing" w:semiHidden="0" w:uiPriority="1" w:unhideWhenUsed="0" w:qFormat="1"/>
+    <w:lsdException w:name="Light Shading" w:semiHidden="0" w:uiPriority="60" w:unhideWhenUsed="0"/>
+    <w:lsdException w:name="Light List" w:semiHidden="0" w:uiPriority="61" w:unhideWhenUsed="0"/>
+    <w:lsdException w:name="Light Grid" w:semiHidden="0" w:uiPriority="62" w:unhideWhenUsed="0"/>
+    <w:lsdException w:name="Medium Shading 1" w:semiHidden="0" w:uiPriority="63" w:unhideWhenUsed="0"/>
+    <w:lsdException w:name="Medium Shading 2" w:semiHidden="0" w:uiPriority="64" w:unhideWhenUsed="0"/>
+    <w:lsdException w:name="Medium List 1" w:semiHidden="0" w:uiPriority="65" w:unhideWhenUsed="0"/>
+    <w:lsdException w:name="Medium List 2" w:semiHidden="0" w:uiPriority="66" w:unhideWhenUsed="0"/>
+    <w:lsdException w:name="Medium Grid 1" w:semiHidden="0" w:uiPriority="67" w:unhideWhenUsed="0"/>
+    <w:lsdException w:name="Medium Grid 2" w:semiHidden="0" w:uiPriority="68" w:unhideWhenUsed="0"/>
+    <w:lsdException w:name="Medium Grid 3" w:semiHidden="0" w:uiPriority="69" w:unhideWhenUsed="0"/>
+    <w:lsdException w:name="Dark List" w:semiHidden="0" w:uiPriority="70" w:unhideWhenUsed="0"/>
+    <w:lsdException w:name="Colorful Shading" w:semiHidden="0" w:uiPriority="71" w:unhideWhenUsed="0"/>
+    <w:lsdException w:name="Colorful List" w:semiHidden="0" w:uiPriority="72" w:unhideWhenUsed="0"/>
+    <w:lsdException w:name="Colorful Grid" w:semiHidden="0" w:uiPriority="73" w:unhideWhenUsed="0"/>
+    <w:lsdException w:name="Light Shading Accent 1" w:semiHidden="0" w:uiPriority="60" w:unhideWhenUsed="0"/>
+    <w:lsdException w:name="Light List Accent 1" w:semiHidden="0" w:uiPriority="61" w:unhideWhenUsed="0"/>
+    <w:lsdException w:name="Light Grid Accent 1" w:semiHidden="0" w:uiPriority="62" w:unhideWhenUsed="0"/>
+    <w:lsdException w:name="Medium Shading 1 Accent 1" w:semiHidden="0" w:uiPriority="63" w:unhideWhenUsed="0"/>
+    <w:lsdException w:name="Medium Shading 2 Accent 1" w:semiHidden="0" w:uiPriority="64" w:unhideWhenUsed="0"/>
+    <w:lsdException w:name="Medium List 1 Accent 1" w:semiHidden="0" w:uiPriority="65" w:unhideWhenUsed="0"/>
+    <w:lsdException w:name="Revision" w:unhideWhenUsed="0"/>
+    <w:lsdException w:name="List Paragraph" w:semiHidden="0" w:uiPriority="34" w:unhideWhenUsed="0" w:qFormat="1"/>
+    <w:lsdException w:name="Quote" w:semiHidden="0" w:uiPriority="29" w:unhideWhenUsed="0" w:qFormat="1"/>
+    <w:lsdException w:name="Intense Quote" w:semiHidden="0" w:uiPriority="30" w:unhideWhenUsed="0" w:qFormat="1"/>
+    <w:lsdException w:name="Medium List 2 Accent 1" w:semiHidden="0" w:uiPriority="66" w:unhideWhenUsed="0"/>
+    <w:lsdException w:name="Medium Grid 1 Accent 1" w:semiHidden="0" w:uiPriority="67" w:unhideWhenUsed="0"/>
+    <w:lsdException w:name="Medium Grid 2 Accent 1" w:semiHidden="0" w:uiPriority="68" w:unhideWhenUsed="0"/>
+    <w:lsdException w:name="Medium Grid 3 Accent 1" w:semiHidden="0" w:uiPriority="69" w:unhideWhenUsed="0"/>
+    <w:lsdException w:name="Dark List Accent 1" w:semiHidden="0" w:uiPriority="70" w:unhideWhenUsed="0"/>
+    <w:lsdException w:name="Colorful Shading Accent 1" w:semiHidden="0" w:uiPriority="71" w:unhideWhenUsed="0"/>
+    <w:lsdException w:name="Colorful List Accent 1" w:semiHidden="0" w:uiPriority="72" w:unhideWhenUsed="0"/>
+    <w:lsdException w:name="Colorful Grid Accent 1" w:semiHidden="0" w:uiPriority="73" w:unhideWhenUsed="0"/>
+    <w:lsdException w:name="Light Shading Accent 2" w:semiHidden="0" w:uiPriority="60" w:unhideWhenUsed="0"/>
+    <w:lsdException w:name="Light List Accent 2" w:semiHidden="0" w:uiPriority="61" w:unhideWhenUsed="0"/>
+    <w:lsdException w:name="Light Grid Accent 2" w:semiHidden="0" w:uiPriority="62" w:unhideWhenUsed="0"/>
+    <w:lsdException w:name="Medium Shading 1 Accent 2" w:semiHidden="0" w:uiPriority="63" w:unhideWhenUsed="0"/>
+    <w:lsdException w:name="Medium Shading 2 Accent 2" w:semiHidden="0" w:uiPriority="64" w:unhideWhenUsed="0"/>
+    <w:lsdException w:name="Medium List 1 Accent 2" w:semiHidden="0" w:uiPriority="65" w:unhideWhenUsed="0"/>
+    <w:lsdException w:name="Medium List 2 Accent 2" w:semiHidden="0" w:uiPriority="66" w:unhideWhenUsed="0"/>
+    <w:lsdException w:name="Medium Grid 1 Accent 2" w:semiHidden="0" w:uiPriority="67" w:unhideWhenUsed="0"/>
+    <w:lsdException w:name="Medium Grid 2 Accent 2" w:semiHidden="0" w:uiPriority="68" w:unhideWhenUsed="0"/>
+    <w:lsdException w:name="Medium Grid 3 Accent 2" w:semiHidden="0" w:uiPriority="69" w:unhideWhenUsed="0"/>
+    <w:lsdException w:name="Dark List Accent 2" w:semiHidden="0" w:uiPriority="70" w:unhideWhenUsed="0"/>
+    <w:lsdException w:name="Colorful Shading Accent 2" w:semiHidden="0" w:uiPriority="71" w:unhideWhenUsed="0"/>
+    <w:lsdException w:name="Colorful List Accent 2" w:semiHidden="0" w:uiPriority="72" w:unhideWhenUsed="0"/>
+    <w:lsdException w:name="Colorful Grid Accent 2" w:semiHidden="0" w:uiPriority="73" w:unhideWhenUsed="0"/>
+    <w:lsdException w:name="Light Shading Accent 3" w:semiHidden="0" w:uiPriority="60" w:unhideWhenUsed="0"/>
+    <w:lsdException w:name="Light List Accent 3" w:semiHidden="0" w:uiPriority="61" w:unhideWhenUsed="0"/>
+    <w:lsdException w:name="Light Grid Accent 3" w:semiHidden="0" w:uiPriority="62" w:unhideWhenUsed="0"/>
+    <w:lsdException w:name="Medium Shading 1 Accent 3" w:semiHidden="0" w:uiPriority="63" w:unhideWhenUsed="0"/>
+    <w:lsdException w:name="Medium Shading 2 Accent 3" w:semiHidden="0" w:uiPriority="64" w:unhideWhenUsed="0"/>
+    <w:lsdException w:name="Medium List 1 Accent 3" w:semiHidden="0" w:uiPriority="65" w:unhideWhenUsed="0"/>
+    <w:lsdException w:name="Medium List 2 Accent 3" w:semiHidden="0" w:uiPriority="66" w:unhideWhenUsed="0"/>
+    <w:lsdException w:name="Medium Grid 1 Accent 3" w:semiHidden="0" w:uiPriority="67" w:unhideWhenUsed="0"/>
+    <w:lsdException w:name="Medium Grid 2 Accent 3" w:semiHidden="0" w:uiPriority="68" w:unhideWhenUsed="0"/>
+    <w:lsdException w:name="Medium Grid 3 Accent 3" w:semiHidden="0" w:uiPriority="69" w:unhideWhenUsed="0"/>
+    <w:lsdException w:name="Dark List Accent 3" w:semiHidden="0" w:uiPriority="70" w:unhideWhenUsed="0"/>
+    <w:lsdException w:name="Colorful Shading Accent 3" w:semiHidden="0" w:uiPriority="71" w:unhideWhenUsed="0"/>
+    <w:lsdException w:name="Colorful List Accent 3" w:semiHidden="0" w:uiPriority="72" w:unhideWhenUsed="0"/>
+    <w:lsdException w:name="Colorful Grid Accent 3" w:semiHidden="0" w:uiPriority="73" w:unhideWhenUsed="0"/>
+    <w:lsdException w:name="Light Shading Accent 4" w:semiHidden="0" w:uiPriority="60" w:unhideWhenUsed="0"/>
+    <w:lsdException w:name="Light List Accent 4" w:semiHidden="0" w:uiPriority="61" w:unhideWhenUsed="0"/>
+    <w:lsdException w:name="Light Grid Accent 4" w:semiHidden="0" w:uiPriority="62" w:unhideWhenUsed="0"/>
+    <w:lsdException w:name="Medium Shading 1 Accent 4" w:semiHidden="0" w:uiPriority="63" w:unhideWhenUsed="0"/>
+    <w:lsdException w:name="Medium Shading 2 Accent 4" w:semiHidden="0" w:uiPriority="64" w:unhideWhenUsed="0"/>
+    <w:lsdException w:name="Medium List 1 Accent 4" w:semiHidden="0" w:uiPriority="65" w:unhideWhenUsed="0"/>
+    <w:lsdException w:name="Medium List 2 Accent 4" w:semiHidden="0" w:uiPriority="66" w:unhideWhenUsed="0"/>
+    <w:lsdException w:name="Medium Grid 1 Accent 4" w:semiHidden="0" w:uiPriority="67" w:unhideWhenUsed="0"/>
+    <w:lsdException w:name="Medium Grid 2 Accent 4" w:semiHidden="0" w:uiPriority="68" w:unhideWhenUsed="0"/>
+    <w:lsdException w:name="Medium Grid 3 Accent 4" w:semiHidden="0" w:uiPriority="69" w:unhideWhenUsed="0"/>
+    <w:lsdException w:name="Dark List Accent 4" w:semiHidden="0" w:uiPriority="70" w:unhideWhenUsed="0"/>
+    <w:lsdException w:name="Colorful Shading Accent 4" w:semiHidden="0" w:uiPriority="71" w:unhideWhenUsed="0"/>
+    <w:lsdException w:name="Colorful List Accent 4" w:semiHidden="0" w:uiPriority="72" w:unhideWhenUsed="0"/>
+    <w:lsdException w:name="Colorful Grid Accent 4" w:semiHidden="0" w:uiPriority="73" w:unhideWhenUsed="0"/>
+    <w:lsdException w:name="Light Shading Accent 5" w:semiHidden="0" w:uiPriority="60" w:unhideWhenUsed="0"/>
+    <w:lsdException w:name="Light List Accent 5" w:semiHidden="0" w:uiPriority="61" w:unhideWhenUsed="0"/>
+    <w:lsdException w:name="Light Grid Accent 5" w:semiHidden="0" w:uiPriority="62" w:unhideWhenUsed="0"/>
+    <w:lsdException w:name="Medium Shading 1 Accent 5" w:semiHidden="0" w:uiPriority="63" w:unhideWhenUsed="0"/>
+    <w:lsdException w:name="Medium Shading 2 Accent 5" w:semiHidden="0" w:uiPriority="64" w:unhideWhenUsed="0"/>
+    <w:lsdException w:name="Medium List 1 Accent 5" w:semiHidden="0" w:uiPriority="65" w:unhideWhenUsed="0"/>
+    <w:lsdException w:name="Medium List 2 Accent 5" w:semiHidden="0" w:uiPriority="66" w:unhideWhenUsed="0"/>
+    <w:lsdException w:name="Medium Grid 1 Accent 5" w:semiHidden="0" w:uiPriority="67" w:unhideWhenUsed="0"/>
+    <w:lsdException w:name="Medium Grid 2 Accent 5" w:semiHidden="0" w:uiPriority="68" w:unhideWhenUsed="0"/>
+    <w:lsdException w:name="Medium Grid 3 Accent 5" w:semiHidden="0" w:uiPriority="69" w:unhideWhenUsed="0"/>
+    <w:lsdException w:name="Dark List Accent 5" w:semiHidden="0" w:uiPriority="70" w:unhideWhenUsed="0"/>
+    <w:lsdException w:name="Colorful Shading Accent 5" w:semiHidden="0" w:uiPriority="71" w:unhideWhenUsed="0"/>
+    <w:lsdException w:name="Colorful List Accent 5" w:semiHidden="0" w:uiPriority="72" w:unhideWhenUsed="0"/>
+    <w:lsdException w:name="Colorful Grid Accent 5" w:semiHidden="0" w:uiPriority="73" w:unhideWhenUsed="0"/>
+    <w:lsdException w:name="Light Shading Accent 6" w:semiHidden="0" w:uiPriority="60" w:unhideWhenUsed="0"/>
+    <w:lsdException w:name="Light List Accent 6" w:semiHidden="0" w:uiPriority="61" w:unhideWhenUsed="0"/>
+    <w:lsdException w:name="Light Grid Accent 6" w:semiHidden="0" w:uiPriority="62" w:unhideWhenUsed="0"/>
+    <w:lsdException w:name="Medium Shading 1 Accent 6" w:semiHidden="0" w:uiPriority="63" w:unhideWhenUsed="0"/>
+    <w:lsdException w:name="Medium Shading 2 Accent 6" w:semiHidden="0" w:uiPriority="64" w:unhideWhenUsed="0"/>
+    <w:lsdException w:name="Medium List 1 Accent 6" w:semiHidden="0" w:uiPriority="65" w:unhideWhenUsed="0"/>
+    <w:lsdException w:name="Medium List 2 Accent 6" w:semiHidden="0" w:uiPriority="66" w:unhideWhenUsed="0"/>
+    <w:lsdException w:name="Medium Grid 1 Accent 6" w:semiHidden="0" w:uiPriority="67" w:unhideWhenUsed="0"/>
+    <w:lsdException w:name="Medium Grid 2 Accent 6" w:semiHidden="0" w:uiPriority="68" w:unhideWhenUsed="0"/>
+    <w:lsdException w:name="Medium Grid 3 Accent 6" w:semiHidden="0" w:uiPriority="69" w:unhideWhenUsed="0"/>
+    <w:lsdException w:name="Dark List Accent 6" w:semiHidden="0" w:uiPriority="70" w:unhideWhenUsed="0"/>
+    <w:lsdException w:name="Colorful Shading Accent 6" w:semiHidden="0" w:uiPriority="71" w:unhideWhenUsed="0"/>
+    <w:lsdException w:name="Colorful List Accent 6" w:semiHidden="0" w:uiPriority="72" w:unhideWhenUsed="0"/>
+    <w:lsdException w:name="Colorful Grid Accent 6" w:semiHidden="0" w:uiPriority="73" w:unhideWhenUsed="0"/>
+    <w:lsdException w:name="Subtle Emphasis" w:semiHidden="0" w:uiPriority="19" w:unhideWhenUsed="0" w:qFormat="1"/>
+    <w:lsdException w:name="Intense Emphasis" w:semiHidden="0" w:uiPriority="21" w:unhideWhenUsed="0" w:qFormat="1"/>
+    <w:lsdException w:name="Subtle Reference" w:semiHidden="0" w:uiPriority="31" w:unhideWhenUsed="0" w:qFormat="1"/>
+    <w:lsdException w:name="Intense Reference" w:semiHidden="0" w:uiPriority="32" w:unhideWhenUsed="0" w:qFormat="1"/>
+    <w:lsdException w:name="Book Title" w:semiHidden="0" w:uiPriority="33" w:unhideWhenUsed="0" w:qFormat="1"/>
+    <w:lsdException w:name="Bibliography" w:uiPriority="37"/>
+    <w:lsdException w:name="TOC Heading" w:uiPriority="39" w:qFormat="1"/>
+  </w:latentStyles>
+  <w:style w:type="paragraph" w:default="1" w:styleId="a">
+    <w:name w:val="Normal"/>
+    <w:qFormat/>
+    <w:rsid w:val="001F08FB"/>
+    <w:pPr>
+      <w:spacing w:line="276" w:lineRule="auto"/>
+      <w:ind w:firstLine="709"/>
+    </w:pPr>
+    <w:rPr>
+      <w:rFonts w:ascii="Times New Roman" w:hAnsi="Times New Roman"/>
+      <w:sz w:val="28"/>
+    </w:rPr>
+  </w:style>
+  <w:style w:type="paragraph" w:styleId="1">
+    <w:name w:val="heading 1"/>
+    <w:basedOn w:val="a"/>
+    <w:next w:val="a"/>
+    <w:link w:val="10"/>
+    <w:uiPriority w:val="9"/>
+    <w:qFormat/>
+    <w:rsid w:val="00B46027"/>
+    <w:pPr>
+      <w:keepNext/>
+      <w:keepLines/>
+      <w:spacing w:before="240" w:after="0" w:line="360" w:lineRule="auto"/>
+      <w:ind w:firstLine="0"/>
+      <w:jc w:val="center"/>
+      <w:outlineLvl w:val="0"/>
+    </w:pPr>
+    <w:rPr>
+      <w:rFonts w:eastAsiaTheme="majorEastAsia" w:cstheme="majorBidi"/>
+      <w:b/>
+      <w:sz w:val="32"/>
+      <w:szCs w:val="32"/>
+    </w:rPr>
+  </w:style>
+  <w:style w:type="paragraph" w:styleId="2">
+    <w:name w:val="heading 2"/>
+    <w:basedOn w:val="a"/>
+    <w:next w:val="a"/>
+    <w:link w:val="20"/>
+    <w:uiPriority w:val="9"/>
+    <w:unhideWhenUsed/>
+    <w:qFormat/>
+    <w:rsid w:val="00B46027"/>
+    <w:pPr>
+      <w:keepNext/>
+      <w:keepLines/>
+      <w:spacing w:before="40" w:after="0" w:line="360" w:lineRule="auto"/>
+      <w:ind w:firstLine="0"/>
+      <w:jc w:val="center"/>
+      <w:outlineLvl w:val="1"/>
+    </w:pPr>
+    <w:rPr>
+      <w:rFonts w:eastAsiaTheme="majorEastAsia" w:cstheme="majorBidi"/>
+      <w:b/>
+      <w:sz w:val="32"/>
+      <w:szCs w:val="26"/>
+    </w:rPr>
+  </w:style>
+  <w:style w:type="paragraph" w:styleId="3">
+    <w:name w:val="heading 3"/>
+    <w:basedOn w:val="a"/>
+    <w:next w:val="a"/>
+    <w:link w:val="30"/>
+    <w:uiPriority w:val="9"/>
+    <w:semiHidden/>
+    <w:unhideWhenUsed/>
+    <w:qFormat/>
+    <w:rsid w:val="00211ADC"/>
+    <w:pPr>
+      <w:keepNext/>
+      <w:keepLines/>
+      <w:spacing w:before="40" w:after="0"/>
+      <w:outlineLvl w:val="2"/>
+    </w:pPr>
+    <w:rPr>
+      <w:rFonts w:asciiTheme="majorHAnsi" w:eastAsiaTheme="majorEastAsia" w:hAnsiTheme="majorHAnsi" w:cstheme="majorBidi"/>
+      <w:color w:val="1F4D78" w:themeColor="accent1" w:themeShade="7F"/>
+      <w:sz w:val="24"/>
+      <w:szCs w:val="24"/>
+    </w:rPr>
+  </w:style>
+  <w:style w:type="character" w:default="1" w:styleId="a0">
+    <w:name w:val="Default Paragraph Font"/>
+    <w:uiPriority w:val="1"/>
+    <w:semiHidden/>
+    <w:unhideWhenUsed/>
+  </w:style>
+  <w:style w:type="table" w:default="1" w:styleId="a1">
+    <w:name w:val="Normal Table"/>
+    <w:uiPriority w:val="99"/>
+    <w:semiHidden/>
+    <w:unhideWhenUsed/>
+    <w:tblPr>
+      <w:tblInd w:w="0" w:type="dxa"/>
+      <w:tblCellMar>
+        <w:top w:w="0" w:type="dxa"/>
+        <w:left w:w="108" w:type="dxa"/>
+        <w:bottom w:w="0" w:type="dxa"/>
+        <w:right w:w="108" w:type="dxa"/>
+      </w:tblCellMar>
+    </w:tblPr>
+  </w:style>
+  <w:style w:type="numbering" w:default="1" w:styleId="a2">
+    <w:name w:val="No List"/>
+    <w:uiPriority w:val="99"/>
+    <w:semiHidden/>
+    <w:unhideWhenUsed/>
+  </w:style>
+  <w:style w:type="paragraph" w:styleId="a3">
+    <w:name w:val="Title"/>
+    <w:basedOn w:val="a"/>
+    <w:next w:val="a"/>
+    <w:link w:val="a4"/>
+    <w:uiPriority w:val="10"/>
+    <w:qFormat/>
+    <w:rsid w:val="001B3436"/>
+    <w:pPr>
+      <w:spacing w:after="0" w:line="360" w:lineRule="auto"/>
+      <w:ind w:firstLine="0"/>
+      <w:contextualSpacing/>
+      <w:jc w:val="center"/>
+    </w:pPr>
+    <w:rPr>
+      <w:rFonts w:eastAsiaTheme="majorEastAsia" w:cstheme="majorBidi"/>
+      <w:b/>
+      <w:spacing w:val="-10"/>
+      <w:kern w:val="28"/>
+      <w:sz w:val="32"/>
+      <w:szCs w:val="56"/>
+    </w:rPr>
+  </w:style>
+  <w:style w:type="character" w:customStyle="1" w:styleId="a4">
+    <w:name w:val="Название Знак"/>
     <w:basedOn w:val="a0"/>
     <w:link w:val="a3"/>
     <w:uiPriority w:val="10"/>
@@ -14277,7 +15337,7 @@
   <a:extraClrSchemeLst/>
   <a:extLst>
     <a:ext uri="{05A4C25C-085E-4340-85A3-A5531E510DB2}">
-      <thm15:themeFamily xmlns:thm15="http://schemas.microsoft.com/office/thememl/2012/main" name="Office Theme" id="{62F939B6-93AF-4DB8-9C6B-D6C7DFDC589F}" vid="{4A3C46E8-61CC-4603-A589-7422A47A8E4A}"/>
+      <thm15:themeFamily xmlns:thm15="http://schemas.microsoft.com/office/thememl/2012/main" xmlns="" name="Office Theme" id="{62F939B6-93AF-4DB8-9C6B-D6C7DFDC589F}" vid="{4A3C46E8-61CC-4603-A589-7422A47A8E4A}"/>
     </a:ext>
   </a:extLst>
 </a:theme>
@@ -14288,7 +15348,7 @@
 </file>
 
 <file path=customXml/itemProps1.xml><?xml version="1.0" encoding="utf-8"?>
-<ds:datastoreItem xmlns:ds="http://schemas.openxmlformats.org/officeDocument/2006/customXml" ds:itemID="{3AE2E9A9-3BAB-4C17-9A00-C34C26566A97}">
+<ds:datastoreItem xmlns:ds="http://schemas.openxmlformats.org/officeDocument/2006/customXml" ds:itemID="{A36FA1FB-A2E3-4BEF-BD0F-C8D7A7D08E2D}">
   <ds:schemaRefs>
     <ds:schemaRef ds:uri="http://schemas.openxmlformats.org/officeDocument/2006/bibliography"/>
   </ds:schemaRefs>
